--- a/abdullin/doc/Lab01/Lab01.docx
+++ b/abdullin/doc/Lab01/Lab01.docx
@@ -1,6 +1,6 @@
 
 <file path=word/document.xml><?xml version="1.0" encoding="utf-8"?>
-<w:document xmlns:wpc="http://schemas.microsoft.com/office/word/2010/wordprocessingCanvas" xmlns:mc="http://schemas.openxmlformats.org/markup-compatibility/2006" xmlns:o="urn:schemas-microsoft-com:office:office" xmlns:r="http://schemas.openxmlformats.org/officeDocument/2006/relationships" xmlns:m="http://schemas.openxmlformats.org/officeDocument/2006/math" xmlns:v="urn:schemas-microsoft-com:vml" xmlns:wp14="http://schemas.microsoft.com/office/word/2010/wordprocessingDrawing" xmlns:wp="http://schemas.openxmlformats.org/drawingml/2006/wordprocessingDrawing" xmlns:w10="urn:schemas-microsoft-com:office:word" xmlns:w="http://schemas.openxmlformats.org/wordprocessingml/2006/main" xmlns:w14="http://schemas.microsoft.com/office/word/2010/wordml" xmlns:wpg="http://schemas.microsoft.com/office/word/2010/wordprocessingGroup" xmlns:wpi="http://schemas.microsoft.com/office/word/2010/wordprocessingInk" xmlns:wne="http://schemas.microsoft.com/office/word/2006/wordml" xmlns:wps="http://schemas.microsoft.com/office/word/2010/wordprocessingShape" mc:Ignorable="w14 wp14">
+<w:document xmlns:wpc="http://schemas.microsoft.com/office/word/2010/wordprocessingCanvas" xmlns:cx="http://schemas.microsoft.com/office/drawing/2014/chartex" xmlns:cx1="http://schemas.microsoft.com/office/drawing/2015/9/8/chartex" xmlns:cx2="http://schemas.microsoft.com/office/drawing/2015/10/21/chartex" xmlns:cx3="http://schemas.microsoft.com/office/drawing/2016/5/9/chartex" xmlns:cx4="http://schemas.microsoft.com/office/drawing/2016/5/10/chartex" xmlns:cx5="http://schemas.microsoft.com/office/drawing/2016/5/11/chartex" xmlns:cx6="http://schemas.microsoft.com/office/drawing/2016/5/12/chartex" xmlns:cx7="http://schemas.microsoft.com/office/drawing/2016/5/13/chartex" xmlns:cx8="http://schemas.microsoft.com/office/drawing/2016/5/14/chartex" xmlns:mc="http://schemas.openxmlformats.org/markup-compatibility/2006" xmlns:aink="http://schemas.microsoft.com/office/drawing/2016/ink" xmlns:am3d="http://schemas.microsoft.com/office/drawing/2017/model3d" xmlns:o="urn:schemas-microsoft-com:office:office" xmlns:r="http://schemas.openxmlformats.org/officeDocument/2006/relationships" xmlns:m="http://schemas.openxmlformats.org/officeDocument/2006/math" xmlns:v="urn:schemas-microsoft-com:vml" xmlns:wp14="http://schemas.microsoft.com/office/word/2010/wordprocessingDrawing" xmlns:wp="http://schemas.openxmlformats.org/drawingml/2006/wordprocessingDrawing" xmlns:w10="urn:schemas-microsoft-com:office:word" xmlns:w="http://schemas.openxmlformats.org/wordprocessingml/2006/main" xmlns:w14="http://schemas.microsoft.com/office/word/2010/wordml" xmlns:w15="http://schemas.microsoft.com/office/word/2012/wordml" xmlns:w16cid="http://schemas.microsoft.com/office/word/2016/wordml/cid" xmlns:w16se="http://schemas.microsoft.com/office/word/2015/wordml/symex" xmlns:wpg="http://schemas.microsoft.com/office/word/2010/wordprocessingGroup" xmlns:wpi="http://schemas.microsoft.com/office/word/2010/wordprocessingInk" xmlns:wne="http://schemas.microsoft.com/office/word/2006/wordml" xmlns:wps="http://schemas.microsoft.com/office/word/2010/wordprocessingShape" mc:Ignorable="w14 w15 w16se w16cid wp14">
   <w:body>
     <w:p>
       <w:pPr>
@@ -149,33 +149,7 @@
           <w:szCs w:val="28"/>
           <w:lang w:eastAsia="ru-RU"/>
         </w:rPr>
-        <w:t xml:space="preserve">. </w:t>
-      </w:r>
-      <w:proofErr w:type="spellStart"/>
-      <w:r>
-        <w:rPr>
-          <w:rFonts w:ascii="Times New Roman" w:eastAsia="Times New Roman" w:hAnsi="Times New Roman" w:cs="Times New Roman"/>
-          <w:b/>
-          <w:spacing w:val="-2"/>
-          <w:kern w:val="36"/>
-          <w:sz w:val="28"/>
-          <w:szCs w:val="28"/>
-          <w:lang w:eastAsia="ru-RU"/>
-        </w:rPr>
-        <w:t>Типи</w:t>
-      </w:r>
-      <w:proofErr w:type="spellEnd"/>
-      <w:r>
-        <w:rPr>
-          <w:rFonts w:ascii="Times New Roman" w:eastAsia="Times New Roman" w:hAnsi="Times New Roman" w:cs="Times New Roman"/>
-          <w:b/>
-          <w:spacing w:val="-2"/>
-          <w:kern w:val="36"/>
-          <w:sz w:val="28"/>
-          <w:szCs w:val="28"/>
-          <w:lang w:eastAsia="ru-RU"/>
-        </w:rPr>
-        <w:t xml:space="preserve"> </w:t>
+        <w:t xml:space="preserve">. Типи </w:t>
       </w:r>
       <w:proofErr w:type="spellStart"/>
       <w:r>
@@ -939,7 +913,7 @@
           <w:sz w:val="28"/>
           <w:szCs w:val="28"/>
         </w:rPr>
-        <w:t>в</w:t>
+        <w:t>в командному рядку</w:t>
       </w:r>
       <w:proofErr w:type="gramEnd"/>
       <w:r>
@@ -947,7 +921,7 @@
           <w:sz w:val="28"/>
           <w:szCs w:val="28"/>
         </w:rPr>
-        <w:t xml:space="preserve"> командному рядку за </w:t>
+        <w:t xml:space="preserve"> за </w:t>
       </w:r>
       <w:proofErr w:type="spellStart"/>
       <w:r>
@@ -1751,27 +1725,7 @@
           <w:szCs w:val="28"/>
           <w:lang w:eastAsia="ru-RU"/>
         </w:rPr>
-        <w:t xml:space="preserve">число, </w:t>
-      </w:r>
-      <w:proofErr w:type="gramStart"/>
-      <w:r>
-        <w:rPr>
-          <w:rFonts w:ascii="Times New Roman" w:eastAsia="Times New Roman" w:hAnsi="Times New Roman" w:cs="Times New Roman"/>
-          <w:sz w:val="28"/>
-          <w:szCs w:val="28"/>
-          <w:lang w:eastAsia="ru-RU"/>
-        </w:rPr>
-        <w:t>яке</w:t>
-      </w:r>
-      <w:proofErr w:type="gramEnd"/>
-      <w:r>
-        <w:rPr>
-          <w:rFonts w:ascii="Times New Roman" w:eastAsia="Times New Roman" w:hAnsi="Times New Roman" w:cs="Times New Roman"/>
-          <w:sz w:val="28"/>
-          <w:szCs w:val="28"/>
-          <w:lang w:eastAsia="ru-RU"/>
-        </w:rPr>
-        <w:t xml:space="preserve"> </w:t>
+        <w:t xml:space="preserve">число, яке </w:t>
       </w:r>
       <w:proofErr w:type="spellStart"/>
       <w:r>
@@ -2081,25 +2035,14 @@
         <w:t xml:space="preserve"> </w:t>
       </w:r>
       <w:proofErr w:type="spellStart"/>
-      <w:proofErr w:type="gramStart"/>
-      <w:r>
-        <w:rPr>
-          <w:rFonts w:ascii="Times New Roman" w:eastAsia="Times New Roman" w:hAnsi="Times New Roman" w:cs="Times New Roman"/>
-          <w:sz w:val="28"/>
-          <w:szCs w:val="28"/>
-          <w:lang w:eastAsia="ru-RU"/>
-        </w:rPr>
-        <w:t>в</w:t>
-      </w:r>
-      <w:proofErr w:type="gramEnd"/>
-      <w:r>
-        <w:rPr>
-          <w:rFonts w:ascii="Times New Roman" w:eastAsia="Times New Roman" w:hAnsi="Times New Roman" w:cs="Times New Roman"/>
-          <w:sz w:val="28"/>
-          <w:szCs w:val="28"/>
-          <w:lang w:eastAsia="ru-RU"/>
-        </w:rPr>
-        <w:t>ісімкового</w:t>
+      <w:r>
+        <w:rPr>
+          <w:rFonts w:ascii="Times New Roman" w:eastAsia="Times New Roman" w:hAnsi="Times New Roman" w:cs="Times New Roman"/>
+          <w:sz w:val="28"/>
+          <w:szCs w:val="28"/>
+          <w:lang w:eastAsia="ru-RU"/>
+        </w:rPr>
+        <w:t>вісімкового</w:t>
       </w:r>
       <w:proofErr w:type="spellEnd"/>
       <w:r>
@@ -2270,25 +2213,14 @@
         <w:t xml:space="preserve"> </w:t>
       </w:r>
       <w:proofErr w:type="spellStart"/>
-      <w:proofErr w:type="gramStart"/>
-      <w:r>
-        <w:rPr>
-          <w:rFonts w:ascii="Times New Roman" w:eastAsia="Times New Roman" w:hAnsi="Times New Roman" w:cs="Times New Roman"/>
-          <w:sz w:val="28"/>
-          <w:szCs w:val="28"/>
-          <w:lang w:eastAsia="ru-RU"/>
-        </w:rPr>
-        <w:t>д</w:t>
-      </w:r>
-      <w:proofErr w:type="gramEnd"/>
-      <w:r>
-        <w:rPr>
-          <w:rFonts w:ascii="Times New Roman" w:eastAsia="Times New Roman" w:hAnsi="Times New Roman" w:cs="Times New Roman"/>
-          <w:sz w:val="28"/>
-          <w:szCs w:val="28"/>
-          <w:lang w:eastAsia="ru-RU"/>
-        </w:rPr>
-        <w:t>ілення</w:t>
+      <w:r>
+        <w:rPr>
+          <w:rFonts w:ascii="Times New Roman" w:eastAsia="Times New Roman" w:hAnsi="Times New Roman" w:cs="Times New Roman"/>
+          <w:sz w:val="28"/>
+          <w:szCs w:val="28"/>
+          <w:lang w:eastAsia="ru-RU"/>
+        </w:rPr>
+        <w:t>ділення</w:t>
       </w:r>
       <w:proofErr w:type="spellEnd"/>
       <w:r>
@@ -2408,25 +2340,14 @@
         <w:t xml:space="preserve">символ </w:t>
       </w:r>
       <w:proofErr w:type="spellStart"/>
-      <w:proofErr w:type="gramStart"/>
-      <w:r>
-        <w:rPr>
-          <w:rFonts w:ascii="Times New Roman" w:eastAsia="Times New Roman" w:hAnsi="Times New Roman" w:cs="Times New Roman"/>
-          <w:sz w:val="28"/>
-          <w:szCs w:val="28"/>
-          <w:lang w:eastAsia="ru-RU"/>
-        </w:rPr>
-        <w:t>англ</w:t>
-      </w:r>
-      <w:proofErr w:type="gramEnd"/>
-      <w:r>
-        <w:rPr>
-          <w:rFonts w:ascii="Times New Roman" w:eastAsia="Times New Roman" w:hAnsi="Times New Roman" w:cs="Times New Roman"/>
-          <w:sz w:val="28"/>
-          <w:szCs w:val="28"/>
-          <w:lang w:eastAsia="ru-RU"/>
-        </w:rPr>
-        <w:t>ійського</w:t>
+      <w:r>
+        <w:rPr>
+          <w:rFonts w:ascii="Times New Roman" w:eastAsia="Times New Roman" w:hAnsi="Times New Roman" w:cs="Times New Roman"/>
+          <w:sz w:val="28"/>
+          <w:szCs w:val="28"/>
+          <w:lang w:eastAsia="ru-RU"/>
+        </w:rPr>
+        <w:t>англійського</w:t>
       </w:r>
       <w:proofErr w:type="spellEnd"/>
       <w:r>
@@ -2777,25 +2698,14 @@
         <w:t xml:space="preserve"> і </w:t>
       </w:r>
       <w:proofErr w:type="spellStart"/>
-      <w:proofErr w:type="gramStart"/>
-      <w:r>
-        <w:rPr>
-          <w:rFonts w:ascii="Times New Roman" w:eastAsia="Times New Roman" w:hAnsi="Times New Roman" w:cs="Times New Roman"/>
-          <w:sz w:val="28"/>
-          <w:szCs w:val="28"/>
-          <w:lang w:eastAsia="ru-RU"/>
-        </w:rPr>
-        <w:t>п</w:t>
-      </w:r>
-      <w:proofErr w:type="gramEnd"/>
-      <w:r>
-        <w:rPr>
-          <w:rFonts w:ascii="Times New Roman" w:eastAsia="Times New Roman" w:hAnsi="Times New Roman" w:cs="Times New Roman"/>
-          <w:sz w:val="28"/>
-          <w:szCs w:val="28"/>
-          <w:lang w:eastAsia="ru-RU"/>
-        </w:rPr>
-        <w:t>ідрахувати</w:t>
+      <w:r>
+        <w:rPr>
+          <w:rFonts w:ascii="Times New Roman" w:eastAsia="Times New Roman" w:hAnsi="Times New Roman" w:cs="Times New Roman"/>
+          <w:sz w:val="28"/>
+          <w:szCs w:val="28"/>
+          <w:lang w:eastAsia="ru-RU"/>
+        </w:rPr>
+        <w:t>підрахувати</w:t>
       </w:r>
       <w:proofErr w:type="spellEnd"/>
       <w:r>
@@ -3026,25 +2936,14 @@
         <w:t xml:space="preserve"> </w:t>
       </w:r>
       <w:proofErr w:type="spellStart"/>
-      <w:proofErr w:type="gramStart"/>
-      <w:r>
-        <w:rPr>
-          <w:rFonts w:ascii="Times New Roman" w:eastAsia="Times New Roman" w:hAnsi="Times New Roman" w:cs="Times New Roman"/>
-          <w:sz w:val="28"/>
-          <w:szCs w:val="28"/>
-          <w:lang w:eastAsia="ru-RU"/>
-        </w:rPr>
-        <w:t>п</w:t>
-      </w:r>
-      <w:proofErr w:type="gramEnd"/>
-      <w:r>
-        <w:rPr>
-          <w:rFonts w:ascii="Times New Roman" w:eastAsia="Times New Roman" w:hAnsi="Times New Roman" w:cs="Times New Roman"/>
-          <w:sz w:val="28"/>
-          <w:szCs w:val="28"/>
-          <w:lang w:eastAsia="ru-RU"/>
-        </w:rPr>
-        <w:t>ідрахувати</w:t>
+      <w:r>
+        <w:rPr>
+          <w:rFonts w:ascii="Times New Roman" w:eastAsia="Times New Roman" w:hAnsi="Times New Roman" w:cs="Times New Roman"/>
+          <w:sz w:val="28"/>
+          <w:szCs w:val="28"/>
+          <w:lang w:eastAsia="ru-RU"/>
+        </w:rPr>
+        <w:t>підрахувати</w:t>
       </w:r>
       <w:proofErr w:type="spellEnd"/>
       <w:r>
@@ -3351,7 +3250,6 @@
           <w:lang w:val="en-US"/>
         </w:rPr>
       </w:pPr>
-      <w:proofErr w:type="gramStart"/>
       <w:r>
         <w:rPr>
           <w:rFonts w:ascii="Consolas" w:hAnsi="Consolas" w:cs="Consolas"/>
@@ -3364,7 +3262,6 @@
         </w:rPr>
         <w:t>public</w:t>
       </w:r>
-      <w:proofErr w:type="gramEnd"/>
       <w:r>
         <w:rPr>
           <w:rFonts w:ascii="Consolas" w:hAnsi="Consolas" w:cs="Consolas"/>
@@ -3397,7 +3294,6 @@
         </w:rPr>
         <w:t xml:space="preserve"> </w:t>
       </w:r>
-      <w:proofErr w:type="spellStart"/>
       <w:r>
         <w:rPr>
           <w:rFonts w:ascii="Consolas" w:hAnsi="Consolas" w:cs="Consolas"/>
@@ -3410,7 +3306,6 @@
         </w:rPr>
         <w:t>int</w:t>
       </w:r>
-      <w:proofErr w:type="spellEnd"/>
       <w:r>
         <w:rPr>
           <w:rFonts w:ascii="Consolas" w:hAnsi="Consolas" w:cs="Consolas"/>
@@ -3544,7 +3439,6 @@
         </w:rPr>
         <w:tab/>
       </w:r>
-      <w:proofErr w:type="gramStart"/>
       <w:r>
         <w:rPr>
           <w:rFonts w:ascii="Consolas" w:hAnsi="Consolas" w:cs="Consolas"/>
@@ -3557,7 +3451,6 @@
         </w:rPr>
         <w:t>long</w:t>
       </w:r>
-      <w:proofErr w:type="gramEnd"/>
       <w:r>
         <w:rPr>
           <w:rFonts w:ascii="Consolas" w:hAnsi="Consolas" w:cs="Consolas"/>
@@ -3612,7 +3505,6 @@
         </w:rPr>
         <w:t xml:space="preserve">        </w:t>
       </w:r>
-      <w:proofErr w:type="gramStart"/>
       <w:r>
         <w:rPr>
           <w:rFonts w:ascii="Consolas" w:hAnsi="Consolas" w:cs="Consolas"/>
@@ -3625,18 +3517,16 @@
         </w:rPr>
         <w:t>long</w:t>
       </w:r>
-      <w:proofErr w:type="gramEnd"/>
-      <w:r>
-        <w:rPr>
-          <w:rFonts w:ascii="Consolas" w:hAnsi="Consolas" w:cs="Consolas"/>
-          <w:color w:val="000000"/>
-          <w:sz w:val="20"/>
-          <w:szCs w:val="20"/>
-          <w:lang w:val="en-US"/>
-        </w:rPr>
-        <w:t xml:space="preserve"> </w:t>
-      </w:r>
-      <w:proofErr w:type="spellStart"/>
+      <w:r>
+        <w:rPr>
+          <w:rFonts w:ascii="Consolas" w:hAnsi="Consolas" w:cs="Consolas"/>
+          <w:color w:val="000000"/>
+          <w:sz w:val="20"/>
+          <w:szCs w:val="20"/>
+          <w:lang w:val="en-US"/>
+        </w:rPr>
+        <w:t xml:space="preserve"> </w:t>
+      </w:r>
       <w:r>
         <w:rPr>
           <w:rFonts w:ascii="Consolas" w:hAnsi="Consolas" w:cs="Consolas"/>
@@ -3647,7 +3537,6 @@
         </w:rPr>
         <w:t>num</w:t>
       </w:r>
-      <w:proofErr w:type="spellEnd"/>
       <w:r>
         <w:rPr>
           <w:rFonts w:ascii="Consolas" w:hAnsi="Consolas" w:cs="Consolas"/>
@@ -3702,8 +3591,6 @@
         </w:rPr>
         <w:t xml:space="preserve">        </w:t>
       </w:r>
-      <w:proofErr w:type="spellStart"/>
-      <w:proofErr w:type="gramStart"/>
       <w:r>
         <w:rPr>
           <w:rFonts w:ascii="Consolas" w:hAnsi="Consolas" w:cs="Consolas"/>
@@ -3716,8 +3603,6 @@
         </w:rPr>
         <w:t>int</w:t>
       </w:r>
-      <w:proofErr w:type="spellEnd"/>
-      <w:proofErr w:type="gramEnd"/>
       <w:r>
         <w:rPr>
           <w:rFonts w:ascii="Consolas" w:hAnsi="Consolas" w:cs="Consolas"/>
@@ -3772,7 +3657,6 @@
         </w:rPr>
         <w:t xml:space="preserve">        </w:t>
       </w:r>
-      <w:proofErr w:type="gramStart"/>
       <w:r>
         <w:rPr>
           <w:rFonts w:ascii="Consolas" w:hAnsi="Consolas" w:cs="Consolas"/>
@@ -3785,6 +3669,37 @@
         </w:rPr>
         <w:t>while</w:t>
       </w:r>
+      <w:r>
+        <w:rPr>
+          <w:rFonts w:ascii="Consolas" w:hAnsi="Consolas" w:cs="Consolas"/>
+          <w:color w:val="000000"/>
+          <w:sz w:val="20"/>
+          <w:szCs w:val="20"/>
+          <w:lang w:val="en-US"/>
+        </w:rPr>
+        <w:t xml:space="preserve"> (</w:t>
+      </w:r>
+      <w:proofErr w:type="gramStart"/>
+      <w:r>
+        <w:rPr>
+          <w:rFonts w:ascii="Consolas" w:hAnsi="Consolas" w:cs="Consolas"/>
+          <w:color w:val="6A3E3E"/>
+          <w:sz w:val="20"/>
+          <w:szCs w:val="20"/>
+          <w:lang w:val="en-US"/>
+        </w:rPr>
+        <w:t>num</w:t>
+      </w:r>
+      <w:r>
+        <w:rPr>
+          <w:rFonts w:ascii="Consolas" w:hAnsi="Consolas" w:cs="Consolas"/>
+          <w:color w:val="000000"/>
+          <w:sz w:val="20"/>
+          <w:szCs w:val="20"/>
+          <w:lang w:val="en-US"/>
+        </w:rPr>
+        <w:t xml:space="preserve"> !</w:t>
+      </w:r>
       <w:proofErr w:type="gramEnd"/>
       <w:r>
         <w:rPr>
@@ -3794,29 +3709,7 @@
           <w:szCs w:val="20"/>
           <w:lang w:val="en-US"/>
         </w:rPr>
-        <w:t xml:space="preserve"> (</w:t>
-      </w:r>
-      <w:proofErr w:type="spellStart"/>
-      <w:r>
-        <w:rPr>
-          <w:rFonts w:ascii="Consolas" w:hAnsi="Consolas" w:cs="Consolas"/>
-          <w:color w:val="6A3E3E"/>
-          <w:sz w:val="20"/>
-          <w:szCs w:val="20"/>
-          <w:lang w:val="en-US"/>
-        </w:rPr>
-        <w:t>num</w:t>
-      </w:r>
-      <w:proofErr w:type="spellEnd"/>
-      <w:r>
-        <w:rPr>
-          <w:rFonts w:ascii="Consolas" w:hAnsi="Consolas" w:cs="Consolas"/>
-          <w:color w:val="000000"/>
-          <w:sz w:val="20"/>
-          <w:szCs w:val="20"/>
-          <w:lang w:val="en-US"/>
-        </w:rPr>
-        <w:t xml:space="preserve"> != 0) </w:t>
+        <w:t xml:space="preserve">= 0) </w:t>
       </w:r>
     </w:p>
     <w:p>
@@ -3866,7 +3759,6 @@
         </w:rPr>
         <w:t xml:space="preserve">            </w:t>
       </w:r>
-      <w:proofErr w:type="gramStart"/>
       <w:r>
         <w:rPr>
           <w:rFonts w:ascii="Consolas" w:hAnsi="Consolas" w:cs="Consolas"/>
@@ -3877,7 +3769,6 @@
         </w:rPr>
         <w:t>rest</w:t>
       </w:r>
-      <w:proofErr w:type="gramEnd"/>
       <w:r>
         <w:rPr>
           <w:rFonts w:ascii="Consolas" w:hAnsi="Consolas" w:cs="Consolas"/>
@@ -3888,7 +3779,6 @@
         </w:rPr>
         <w:t xml:space="preserve"> = </w:t>
       </w:r>
-      <w:proofErr w:type="spellStart"/>
       <w:r>
         <w:rPr>
           <w:rFonts w:ascii="Consolas" w:hAnsi="Consolas" w:cs="Consolas"/>
@@ -3899,7 +3789,6 @@
         </w:rPr>
         <w:t>num</w:t>
       </w:r>
-      <w:proofErr w:type="spellEnd"/>
       <w:r>
         <w:rPr>
           <w:rFonts w:ascii="Consolas" w:hAnsi="Consolas" w:cs="Consolas"/>
@@ -3934,8 +3823,6 @@
         </w:rPr>
         <w:t xml:space="preserve">            </w:t>
       </w:r>
-      <w:proofErr w:type="spellStart"/>
-      <w:proofErr w:type="gramStart"/>
       <w:r>
         <w:rPr>
           <w:rFonts w:ascii="Consolas" w:hAnsi="Consolas" w:cs="Consolas"/>
@@ -3946,8 +3833,6 @@
         </w:rPr>
         <w:t>num</w:t>
       </w:r>
-      <w:proofErr w:type="spellEnd"/>
-      <w:proofErr w:type="gramEnd"/>
       <w:r>
         <w:rPr>
           <w:rFonts w:ascii="Consolas" w:hAnsi="Consolas" w:cs="Consolas"/>
@@ -3958,7 +3843,6 @@
         </w:rPr>
         <w:t xml:space="preserve"> = </w:t>
       </w:r>
-      <w:proofErr w:type="spellStart"/>
       <w:r>
         <w:rPr>
           <w:rFonts w:ascii="Consolas" w:hAnsi="Consolas" w:cs="Consolas"/>
@@ -3969,7 +3853,6 @@
         </w:rPr>
         <w:t>num</w:t>
       </w:r>
-      <w:proofErr w:type="spellEnd"/>
       <w:r>
         <w:rPr>
           <w:rFonts w:ascii="Consolas" w:hAnsi="Consolas" w:cs="Consolas"/>
@@ -4004,7 +3887,6 @@
         </w:rPr>
         <w:t xml:space="preserve">            </w:t>
       </w:r>
-      <w:proofErr w:type="gramStart"/>
       <w:r>
         <w:rPr>
           <w:rFonts w:ascii="Consolas" w:hAnsi="Consolas" w:cs="Consolas"/>
@@ -4017,7 +3899,6 @@
         </w:rPr>
         <w:t>if</w:t>
       </w:r>
-      <w:proofErr w:type="gramEnd"/>
       <w:r>
         <w:rPr>
           <w:rFonts w:ascii="Consolas" w:hAnsi="Consolas" w:cs="Consolas"/>
@@ -4073,7 +3954,6 @@
         <w:t xml:space="preserve">                </w:t>
       </w:r>
       <w:proofErr w:type="spellStart"/>
-      <w:proofErr w:type="gramStart"/>
       <w:r>
         <w:rPr>
           <w:rFonts w:ascii="Consolas" w:hAnsi="Consolas" w:cs="Consolas"/>
@@ -4084,7 +3964,6 @@
         </w:rPr>
         <w:t>c</w:t>
       </w:r>
-      <w:proofErr w:type="gramEnd"/>
       <w:r>
         <w:rPr>
           <w:rFonts w:ascii="Consolas" w:hAnsi="Consolas" w:cs="Consolas"/>
@@ -4259,7 +4138,6 @@
           <w:lang w:val="en-US"/>
         </w:rPr>
       </w:pPr>
-      <w:proofErr w:type="gramStart"/>
       <w:r>
         <w:rPr>
           <w:rFonts w:ascii="Consolas" w:hAnsi="Consolas" w:cs="Consolas"/>
@@ -4272,7 +4150,6 @@
         </w:rPr>
         <w:t>public</w:t>
       </w:r>
-      <w:proofErr w:type="gramEnd"/>
       <w:r>
         <w:rPr>
           <w:rFonts w:ascii="Consolas" w:hAnsi="Consolas" w:cs="Consolas"/>
@@ -4305,7 +4182,6 @@
         </w:rPr>
         <w:t xml:space="preserve"> </w:t>
       </w:r>
-      <w:proofErr w:type="spellStart"/>
       <w:r>
         <w:rPr>
           <w:rFonts w:ascii="Consolas" w:hAnsi="Consolas" w:cs="Consolas"/>
@@ -4318,18 +4194,18 @@
         </w:rPr>
         <w:t>int</w:t>
       </w:r>
-      <w:proofErr w:type="spellEnd"/>
-      <w:r>
-        <w:rPr>
-          <w:rFonts w:ascii="Consolas" w:hAnsi="Consolas" w:cs="Consolas"/>
-          <w:color w:val="000000"/>
-          <w:sz w:val="20"/>
-          <w:szCs w:val="20"/>
-          <w:lang w:val="en-US"/>
-        </w:rPr>
-        <w:t xml:space="preserve"> </w:t>
-      </w:r>
-      <w:proofErr w:type="spellStart"/>
+      <w:r>
+        <w:rPr>
+          <w:rFonts w:ascii="Consolas" w:hAnsi="Consolas" w:cs="Consolas"/>
+          <w:color w:val="000000"/>
+          <w:sz w:val="20"/>
+          <w:szCs w:val="20"/>
+          <w:lang w:val="en-US"/>
+        </w:rPr>
+        <w:t xml:space="preserve"> </w:t>
+      </w:r>
+      <w:proofErr w:type="spellStart"/>
+      <w:proofErr w:type="gramStart"/>
       <w:r>
         <w:rPr>
           <w:rFonts w:ascii="Consolas" w:hAnsi="Consolas" w:cs="Consolas"/>
@@ -4351,6 +4227,7 @@
         </w:rPr>
         <w:t>(</w:t>
       </w:r>
+      <w:proofErr w:type="gramEnd"/>
       <w:r>
         <w:rPr>
           <w:rFonts w:ascii="Consolas" w:hAnsi="Consolas" w:cs="Consolas"/>
@@ -4373,7 +4250,6 @@
         </w:rPr>
         <w:t xml:space="preserve"> </w:t>
       </w:r>
-      <w:proofErr w:type="spellStart"/>
       <w:r>
         <w:rPr>
           <w:rFonts w:ascii="Consolas" w:hAnsi="Consolas" w:cs="Consolas"/>
@@ -4384,7 +4260,6 @@
         </w:rPr>
         <w:t>num</w:t>
       </w:r>
-      <w:proofErr w:type="spellEnd"/>
       <w:r>
         <w:rPr>
           <w:rFonts w:ascii="Consolas" w:hAnsi="Consolas" w:cs="Consolas"/>
@@ -4454,7 +4329,6 @@
         </w:rPr>
         <w:tab/>
       </w:r>
-      <w:proofErr w:type="gramStart"/>
       <w:r>
         <w:rPr>
           <w:rFonts w:ascii="Consolas" w:hAnsi="Consolas" w:cs="Consolas"/>
@@ -4467,7 +4341,6 @@
         </w:rPr>
         <w:t>long</w:t>
       </w:r>
-      <w:proofErr w:type="gramEnd"/>
       <w:r>
         <w:rPr>
           <w:rFonts w:ascii="Consolas" w:hAnsi="Consolas" w:cs="Consolas"/>
@@ -4532,8 +4405,6 @@
         </w:rPr>
         <w:tab/>
       </w:r>
-      <w:proofErr w:type="spellStart"/>
-      <w:proofErr w:type="gramStart"/>
       <w:r>
         <w:rPr>
           <w:rFonts w:ascii="Consolas" w:hAnsi="Consolas" w:cs="Consolas"/>
@@ -4546,8 +4417,6 @@
         </w:rPr>
         <w:t>int</w:t>
       </w:r>
-      <w:proofErr w:type="spellEnd"/>
-      <w:proofErr w:type="gramEnd"/>
       <w:r>
         <w:rPr>
           <w:rFonts w:ascii="Consolas" w:hAnsi="Consolas" w:cs="Consolas"/>
@@ -4635,7 +4504,6 @@
         </w:rPr>
         <w:t>(</w:t>
       </w:r>
-      <w:proofErr w:type="spellStart"/>
       <w:proofErr w:type="gramEnd"/>
       <w:r>
         <w:rPr>
@@ -4647,7 +4515,6 @@
         </w:rPr>
         <w:t>num</w:t>
       </w:r>
-      <w:proofErr w:type="spellEnd"/>
       <w:r>
         <w:rPr>
           <w:rFonts w:ascii="Consolas" w:hAnsi="Consolas" w:cs="Consolas"/>
@@ -4738,7 +4605,6 @@
         <w:tab/>
         <w:t xml:space="preserve"> </w:t>
       </w:r>
-      <w:proofErr w:type="gramStart"/>
       <w:r>
         <w:rPr>
           <w:rFonts w:ascii="Consolas" w:hAnsi="Consolas" w:cs="Consolas"/>
@@ -4749,7 +4615,6 @@
         </w:rPr>
         <w:t>rest</w:t>
       </w:r>
-      <w:proofErr w:type="gramEnd"/>
       <w:r>
         <w:rPr>
           <w:rFonts w:ascii="Consolas" w:hAnsi="Consolas" w:cs="Consolas"/>
@@ -4760,7 +4625,6 @@
         </w:rPr>
         <w:t xml:space="preserve"> = </w:t>
       </w:r>
-      <w:proofErr w:type="spellStart"/>
       <w:r>
         <w:rPr>
           <w:rFonts w:ascii="Consolas" w:hAnsi="Consolas" w:cs="Consolas"/>
@@ -4771,7 +4635,6 @@
         </w:rPr>
         <w:t>num</w:t>
       </w:r>
-      <w:proofErr w:type="spellEnd"/>
       <w:r>
         <w:rPr>
           <w:rFonts w:ascii="Consolas" w:hAnsi="Consolas" w:cs="Consolas"/>
@@ -4807,8 +4670,6 @@
         <w:tab/>
         <w:t xml:space="preserve">         </w:t>
       </w:r>
-      <w:proofErr w:type="spellStart"/>
-      <w:proofErr w:type="gramStart"/>
       <w:r>
         <w:rPr>
           <w:rFonts w:ascii="Consolas" w:hAnsi="Consolas" w:cs="Consolas"/>
@@ -4819,8 +4680,6 @@
         </w:rPr>
         <w:t>num</w:t>
       </w:r>
-      <w:proofErr w:type="spellEnd"/>
-      <w:proofErr w:type="gramEnd"/>
       <w:r>
         <w:rPr>
           <w:rFonts w:ascii="Consolas" w:hAnsi="Consolas" w:cs="Consolas"/>
@@ -4831,7 +4690,6 @@
         </w:rPr>
         <w:t xml:space="preserve"> = </w:t>
       </w:r>
-      <w:proofErr w:type="spellStart"/>
       <w:r>
         <w:rPr>
           <w:rFonts w:ascii="Consolas" w:hAnsi="Consolas" w:cs="Consolas"/>
@@ -4842,7 +4700,6 @@
         </w:rPr>
         <w:t>num</w:t>
       </w:r>
-      <w:proofErr w:type="spellEnd"/>
       <w:r>
         <w:rPr>
           <w:rFonts w:ascii="Consolas" w:hAnsi="Consolas" w:cs="Consolas"/>
@@ -4877,7 +4734,6 @@
         <w:tab/>
         <w:t xml:space="preserve">         </w:t>
       </w:r>
-      <w:proofErr w:type="gramStart"/>
       <w:r>
         <w:rPr>
           <w:rFonts w:ascii="Consolas" w:hAnsi="Consolas" w:cs="Consolas"/>
@@ -4890,6 +4746,47 @@
         </w:rPr>
         <w:t>if</w:t>
       </w:r>
+      <w:r>
+        <w:rPr>
+          <w:rFonts w:ascii="Consolas" w:hAnsi="Consolas" w:cs="Consolas"/>
+          <w:color w:val="000000"/>
+          <w:sz w:val="20"/>
+          <w:szCs w:val="20"/>
+          <w:lang w:val="en-US"/>
+        </w:rPr>
+        <w:t xml:space="preserve"> (</w:t>
+      </w:r>
+      <w:r>
+        <w:rPr>
+          <w:rFonts w:ascii="Consolas" w:hAnsi="Consolas" w:cs="Consolas"/>
+          <w:color w:val="6A3E3E"/>
+          <w:sz w:val="20"/>
+          <w:szCs w:val="20"/>
+          <w:lang w:val="en-US"/>
+        </w:rPr>
+        <w:t>rest</w:t>
+      </w:r>
+      <w:r>
+        <w:rPr>
+          <w:rFonts w:ascii="Consolas" w:hAnsi="Consolas" w:cs="Consolas"/>
+          <w:color w:val="000000"/>
+          <w:sz w:val="20"/>
+          <w:szCs w:val="20"/>
+          <w:lang w:val="en-US"/>
+        </w:rPr>
+        <w:t xml:space="preserve"> % </w:t>
+      </w:r>
+      <w:proofErr w:type="gramStart"/>
+      <w:r>
+        <w:rPr>
+          <w:rFonts w:ascii="Consolas" w:hAnsi="Consolas" w:cs="Consolas"/>
+          <w:color w:val="000000"/>
+          <w:sz w:val="20"/>
+          <w:szCs w:val="20"/>
+          <w:lang w:val="en-US"/>
+        </w:rPr>
+        <w:t>2 !</w:t>
+      </w:r>
       <w:proofErr w:type="gramEnd"/>
       <w:r>
         <w:rPr>
@@ -4899,27 +4796,7 @@
           <w:szCs w:val="20"/>
           <w:lang w:val="en-US"/>
         </w:rPr>
-        <w:t xml:space="preserve"> (</w:t>
-      </w:r>
-      <w:r>
-        <w:rPr>
-          <w:rFonts w:ascii="Consolas" w:hAnsi="Consolas" w:cs="Consolas"/>
-          <w:color w:val="6A3E3E"/>
-          <w:sz w:val="20"/>
-          <w:szCs w:val="20"/>
-          <w:lang w:val="en-US"/>
-        </w:rPr>
-        <w:t>rest</w:t>
-      </w:r>
-      <w:r>
-        <w:rPr>
-          <w:rFonts w:ascii="Consolas" w:hAnsi="Consolas" w:cs="Consolas"/>
-          <w:color w:val="000000"/>
-          <w:sz w:val="20"/>
-          <w:szCs w:val="20"/>
-          <w:lang w:val="en-US"/>
-        </w:rPr>
-        <w:t xml:space="preserve"> % 2 != </w:t>
+        <w:t xml:space="preserve">= </w:t>
       </w:r>
       <w:r>
         <w:rPr>
@@ -5163,7 +5040,6 @@
           <w:lang w:val="en-US"/>
         </w:rPr>
       </w:pPr>
-      <w:proofErr w:type="gramStart"/>
       <w:r>
         <w:rPr>
           <w:rFonts w:ascii="Consolas" w:hAnsi="Consolas" w:cs="Consolas"/>
@@ -5176,7 +5052,6 @@
         </w:rPr>
         <w:t>public</w:t>
       </w:r>
-      <w:proofErr w:type="gramEnd"/>
       <w:r>
         <w:rPr>
           <w:rFonts w:ascii="Consolas" w:hAnsi="Consolas" w:cs="Consolas"/>
@@ -5209,7 +5084,6 @@
         </w:rPr>
         <w:t xml:space="preserve"> </w:t>
       </w:r>
-      <w:proofErr w:type="spellStart"/>
       <w:r>
         <w:rPr>
           <w:rFonts w:ascii="Consolas" w:hAnsi="Consolas" w:cs="Consolas"/>
@@ -5222,7 +5096,6 @@
         </w:rPr>
         <w:t>int</w:t>
       </w:r>
-      <w:proofErr w:type="spellEnd"/>
       <w:r>
         <w:rPr>
           <w:rFonts w:ascii="Consolas" w:hAnsi="Consolas" w:cs="Consolas"/>
@@ -5277,7 +5150,6 @@
         </w:rPr>
         <w:t xml:space="preserve"> </w:t>
       </w:r>
-      <w:proofErr w:type="spellStart"/>
       <w:r>
         <w:rPr>
           <w:rFonts w:ascii="Consolas" w:hAnsi="Consolas" w:cs="Consolas"/>
@@ -5288,7 +5160,6 @@
         </w:rPr>
         <w:t>num</w:t>
       </w:r>
-      <w:proofErr w:type="spellEnd"/>
       <w:r>
         <w:rPr>
           <w:rFonts w:ascii="Consolas" w:hAnsi="Consolas" w:cs="Consolas"/>
@@ -5358,8 +5229,6 @@
         </w:rPr>
         <w:tab/>
       </w:r>
-      <w:proofErr w:type="spellStart"/>
-      <w:proofErr w:type="gramStart"/>
       <w:r>
         <w:rPr>
           <w:rFonts w:ascii="Consolas" w:hAnsi="Consolas" w:cs="Consolas"/>
@@ -5372,8 +5241,6 @@
         </w:rPr>
         <w:t>int</w:t>
       </w:r>
-      <w:proofErr w:type="spellEnd"/>
-      <w:proofErr w:type="gramEnd"/>
       <w:r>
         <w:rPr>
           <w:rFonts w:ascii="Consolas" w:hAnsi="Consolas" w:cs="Consolas"/>
@@ -5438,7 +5305,6 @@
         </w:rPr>
         <w:tab/>
       </w:r>
-      <w:proofErr w:type="gramStart"/>
       <w:r>
         <w:rPr>
           <w:rFonts w:ascii="Consolas" w:hAnsi="Consolas" w:cs="Consolas"/>
@@ -5451,7 +5317,6 @@
         </w:rPr>
         <w:t>long</w:t>
       </w:r>
-      <w:proofErr w:type="gramEnd"/>
       <w:r>
         <w:rPr>
           <w:rFonts w:ascii="Consolas" w:hAnsi="Consolas" w:cs="Consolas"/>
@@ -5482,7 +5347,6 @@
         </w:rPr>
         <w:t xml:space="preserve"> = </w:t>
       </w:r>
-      <w:proofErr w:type="spellStart"/>
       <w:r>
         <w:rPr>
           <w:rFonts w:ascii="Consolas" w:hAnsi="Consolas" w:cs="Consolas"/>
@@ -5493,7 +5357,6 @@
         </w:rPr>
         <w:t>num</w:t>
       </w:r>
-      <w:proofErr w:type="spellEnd"/>
       <w:r>
         <w:rPr>
           <w:rFonts w:ascii="Consolas" w:hAnsi="Consolas" w:cs="Consolas"/>
@@ -5732,29 +5595,19 @@
           <w:szCs w:val="20"/>
           <w:lang w:val="en-US"/>
         </w:rPr>
-        <w:t>(</w:t>
+        <w:t xml:space="preserve">( </w:t>
+      </w:r>
+      <w:r>
+        <w:rPr>
+          <w:rFonts w:ascii="Consolas" w:hAnsi="Consolas" w:cs="Consolas"/>
+          <w:color w:val="6A3E3E"/>
+          <w:sz w:val="20"/>
+          <w:szCs w:val="20"/>
+          <w:lang w:val="en-US"/>
+        </w:rPr>
+        <w:t>num</w:t>
       </w:r>
       <w:proofErr w:type="gramEnd"/>
-      <w:r>
-        <w:rPr>
-          <w:rFonts w:ascii="Consolas" w:hAnsi="Consolas" w:cs="Consolas"/>
-          <w:color w:val="000000"/>
-          <w:sz w:val="20"/>
-          <w:szCs w:val="20"/>
-          <w:lang w:val="en-US"/>
-        </w:rPr>
-        <w:t xml:space="preserve"> </w:t>
-      </w:r>
-      <w:r>
-        <w:rPr>
-          <w:rFonts w:ascii="Consolas" w:hAnsi="Consolas" w:cs="Consolas"/>
-          <w:color w:val="6A3E3E"/>
-          <w:sz w:val="20"/>
-          <w:szCs w:val="20"/>
-          <w:lang w:val="en-US"/>
-        </w:rPr>
-        <w:t>num</w:t>
-      </w:r>
       <w:r>
         <w:rPr>
           <w:rFonts w:ascii="Consolas" w:hAnsi="Consolas" w:cs="Consolas"/>
@@ -5776,6 +5629,7 @@
           <w:rFonts w:ascii="Consolas" w:hAnsi="Consolas" w:cs="Consolas"/>
           <w:sz w:val="20"/>
           <w:szCs w:val="20"/>
+          <w:lang w:val="en-US"/>
         </w:rPr>
       </w:pPr>
       <w:r>
@@ -5818,12 +5672,14 @@
         </w:rPr>
         <w:tab/>
       </w:r>
+      <w:proofErr w:type="spellStart"/>
       <w:r>
         <w:rPr>
           <w:rFonts w:ascii="Consolas" w:hAnsi="Consolas" w:cs="Consolas"/>
           <w:color w:val="6A3E3E"/>
           <w:sz w:val="20"/>
           <w:szCs w:val="20"/>
+          <w:lang w:val="en-US"/>
         </w:rPr>
         <w:t>c</w:t>
       </w:r>
@@ -5833,8 +5689,20 @@
           <w:color w:val="000000"/>
           <w:sz w:val="20"/>
           <w:szCs w:val="20"/>
-        </w:rPr>
-        <w:t>++;</w:t>
+          <w:lang w:val="en-US"/>
+        </w:rPr>
+        <w:t>++</w:t>
+      </w:r>
+      <w:proofErr w:type="spellEnd"/>
+      <w:r>
+        <w:rPr>
+          <w:rFonts w:ascii="Consolas" w:hAnsi="Consolas" w:cs="Consolas"/>
+          <w:color w:val="000000"/>
+          <w:sz w:val="20"/>
+          <w:szCs w:val="20"/>
+          <w:lang w:val="en-US"/>
+        </w:rPr>
+        <w:t>;</w:t>
       </w:r>
     </w:p>
     <w:p>
@@ -5847,14 +5715,16 @@
           <w:rFonts w:ascii="Consolas" w:hAnsi="Consolas" w:cs="Consolas"/>
           <w:sz w:val="20"/>
           <w:szCs w:val="20"/>
-        </w:rPr>
-      </w:pPr>
-      <w:r>
-        <w:rPr>
-          <w:rFonts w:ascii="Consolas" w:hAnsi="Consolas" w:cs="Consolas"/>
-          <w:color w:val="000000"/>
-          <w:sz w:val="20"/>
-          <w:szCs w:val="20"/>
+          <w:lang w:val="en-US"/>
+        </w:rPr>
+      </w:pPr>
+      <w:r>
+        <w:rPr>
+          <w:rFonts w:ascii="Consolas" w:hAnsi="Consolas" w:cs="Consolas"/>
+          <w:color w:val="000000"/>
+          <w:sz w:val="20"/>
+          <w:szCs w:val="20"/>
+          <w:lang w:val="en-US"/>
         </w:rPr>
         <w:tab/>
       </w:r>
@@ -5864,6 +5734,7 @@
           <w:color w:val="000000"/>
           <w:sz w:val="20"/>
           <w:szCs w:val="20"/>
+          <w:lang w:val="en-US"/>
         </w:rPr>
         <w:tab/>
       </w:r>
@@ -5873,26 +5744,27 @@
           <w:color w:val="000000"/>
           <w:sz w:val="20"/>
           <w:szCs w:val="20"/>
+          <w:lang w:val="en-US"/>
         </w:rPr>
         <w:tab/>
       </w:r>
-      <w:proofErr w:type="spellStart"/>
       <w:r>
         <w:rPr>
           <w:rFonts w:ascii="Consolas" w:hAnsi="Consolas" w:cs="Consolas"/>
           <w:color w:val="6A3E3E"/>
           <w:sz w:val="20"/>
           <w:szCs w:val="20"/>
+          <w:lang w:val="en-US"/>
         </w:rPr>
         <w:t>num</w:t>
       </w:r>
-      <w:proofErr w:type="spellEnd"/>
-      <w:r>
-        <w:rPr>
-          <w:rFonts w:ascii="Consolas" w:hAnsi="Consolas" w:cs="Consolas"/>
-          <w:color w:val="000000"/>
-          <w:sz w:val="20"/>
-          <w:szCs w:val="20"/>
+      <w:r>
+        <w:rPr>
+          <w:rFonts w:ascii="Consolas" w:hAnsi="Consolas" w:cs="Consolas"/>
+          <w:color w:val="000000"/>
+          <w:sz w:val="20"/>
+          <w:szCs w:val="20"/>
+          <w:lang w:val="en-US"/>
         </w:rPr>
         <w:t>/=2;</w:t>
       </w:r>
@@ -5907,14 +5779,16 @@
           <w:rFonts w:ascii="Consolas" w:hAnsi="Consolas" w:cs="Consolas"/>
           <w:sz w:val="20"/>
           <w:szCs w:val="20"/>
-        </w:rPr>
-      </w:pPr>
-      <w:r>
-        <w:rPr>
-          <w:rFonts w:ascii="Consolas" w:hAnsi="Consolas" w:cs="Consolas"/>
-          <w:color w:val="000000"/>
-          <w:sz w:val="20"/>
-          <w:szCs w:val="20"/>
+          <w:lang w:val="en-US"/>
+        </w:rPr>
+      </w:pPr>
+      <w:r>
+        <w:rPr>
+          <w:rFonts w:ascii="Consolas" w:hAnsi="Consolas" w:cs="Consolas"/>
+          <w:color w:val="000000"/>
+          <w:sz w:val="20"/>
+          <w:szCs w:val="20"/>
+          <w:lang w:val="en-US"/>
         </w:rPr>
         <w:tab/>
       </w:r>
@@ -5924,6 +5798,7 @@
           <w:color w:val="000000"/>
           <w:sz w:val="20"/>
           <w:szCs w:val="20"/>
+          <w:lang w:val="en-US"/>
         </w:rPr>
         <w:tab/>
         <w:t>}</w:t>
@@ -5939,14 +5814,16 @@
           <w:rFonts w:ascii="Consolas" w:hAnsi="Consolas" w:cs="Consolas"/>
           <w:sz w:val="20"/>
           <w:szCs w:val="20"/>
-        </w:rPr>
-      </w:pPr>
-      <w:r>
-        <w:rPr>
-          <w:rFonts w:ascii="Consolas" w:hAnsi="Consolas" w:cs="Consolas"/>
-          <w:color w:val="000000"/>
-          <w:sz w:val="20"/>
-          <w:szCs w:val="20"/>
+          <w:lang w:val="en-US"/>
+        </w:rPr>
+      </w:pPr>
+      <w:r>
+        <w:rPr>
+          <w:rFonts w:ascii="Consolas" w:hAnsi="Consolas" w:cs="Consolas"/>
+          <w:color w:val="000000"/>
+          <w:sz w:val="20"/>
+          <w:szCs w:val="20"/>
+          <w:lang w:val="en-US"/>
         </w:rPr>
         <w:tab/>
       </w:r>
@@ -5956,10 +5833,10 @@
           <w:color w:val="000000"/>
           <w:sz w:val="20"/>
           <w:szCs w:val="20"/>
+          <w:lang w:val="en-US"/>
         </w:rPr>
         <w:tab/>
       </w:r>
-      <w:proofErr w:type="spellStart"/>
       <w:r>
         <w:rPr>
           <w:rFonts w:ascii="Consolas" w:hAnsi="Consolas" w:cs="Consolas"/>
@@ -5968,16 +5845,17 @@
           <w:color w:val="7F0055"/>
           <w:sz w:val="20"/>
           <w:szCs w:val="20"/>
+          <w:lang w:val="en-US"/>
         </w:rPr>
         <w:t>return</w:t>
       </w:r>
-      <w:proofErr w:type="spellEnd"/>
-      <w:r>
-        <w:rPr>
-          <w:rFonts w:ascii="Consolas" w:hAnsi="Consolas" w:cs="Consolas"/>
-          <w:color w:val="000000"/>
-          <w:sz w:val="20"/>
-          <w:szCs w:val="20"/>
+      <w:r>
+        <w:rPr>
+          <w:rFonts w:ascii="Consolas" w:hAnsi="Consolas" w:cs="Consolas"/>
+          <w:color w:val="000000"/>
+          <w:sz w:val="20"/>
+          <w:szCs w:val="20"/>
+          <w:lang w:val="en-US"/>
         </w:rPr>
         <w:t xml:space="preserve"> </w:t>
       </w:r>
@@ -5987,6 +5865,7 @@
           <w:color w:val="6A3E3E"/>
           <w:sz w:val="20"/>
           <w:szCs w:val="20"/>
+          <w:lang w:val="en-US"/>
         </w:rPr>
         <w:t>c</w:t>
       </w:r>
@@ -5996,6 +5875,7 @@
           <w:color w:val="000000"/>
           <w:sz w:val="20"/>
           <w:szCs w:val="20"/>
+          <w:lang w:val="en-US"/>
         </w:rPr>
         <w:t>;</w:t>
       </w:r>
@@ -6007,15 +5887,16 @@
           <w:color w:val="000000"/>
           <w:sz w:val="20"/>
           <w:szCs w:val="20"/>
-          <w:lang w:val="uk-UA"/>
-        </w:rPr>
-      </w:pPr>
-      <w:r>
-        <w:rPr>
-          <w:rFonts w:ascii="Consolas" w:hAnsi="Consolas" w:cs="Consolas"/>
-          <w:color w:val="000000"/>
-          <w:sz w:val="20"/>
-          <w:szCs w:val="20"/>
+          <w:lang w:val="en-US"/>
+        </w:rPr>
+      </w:pPr>
+      <w:r>
+        <w:rPr>
+          <w:rFonts w:ascii="Consolas" w:hAnsi="Consolas" w:cs="Consolas"/>
+          <w:color w:val="000000"/>
+          <w:sz w:val="20"/>
+          <w:szCs w:val="20"/>
+          <w:lang w:val="en-US"/>
         </w:rPr>
         <w:tab/>
         <w:t>}</w:t>
@@ -6028,9 +5909,99 @@
           <w:color w:val="000000"/>
           <w:sz w:val="20"/>
           <w:szCs w:val="20"/>
+          <w:lang w:val="en-US"/>
+        </w:rPr>
+      </w:pPr>
+    </w:p>
+    <w:p>
+      <w:pPr>
+        <w:pStyle w:val="a3"/>
+        <w:numPr>
+          <w:ilvl w:val="0"/>
+          <w:numId w:val="3"/>
+        </w:numPr>
+        <w:jc w:val="center"/>
+        <w:rPr>
+          <w:rFonts w:ascii="Times New Roman" w:hAnsi="Times New Roman" w:cs="Times New Roman"/>
+          <w:b/>
+          <w:bCs/>
+          <w:color w:val="000000"/>
+          <w:sz w:val="28"/>
+          <w:szCs w:val="28"/>
           <w:lang w:val="uk-UA"/>
         </w:rPr>
       </w:pPr>
+      <w:r>
+        <w:rPr>
+          <w:rFonts w:ascii="Times New Roman" w:hAnsi="Times New Roman" w:cs="Times New Roman"/>
+          <w:b/>
+          <w:bCs/>
+          <w:color w:val="000000"/>
+          <w:sz w:val="28"/>
+          <w:szCs w:val="28"/>
+          <w:lang w:val="uk-UA"/>
+        </w:rPr>
+        <w:lastRenderedPageBreak/>
+        <w:t xml:space="preserve">РЕЗУЛЬТАТ ВИКОНАННЯ ПРОГРАММИ </w:t>
+      </w:r>
+    </w:p>
+    <w:p>
+      <w:pPr>
+        <w:jc w:val="center"/>
+        <w:rPr>
+          <w:rFonts w:ascii="Times New Roman" w:hAnsi="Times New Roman" w:cs="Times New Roman"/>
+          <w:color w:val="000000"/>
+          <w:sz w:val="28"/>
+          <w:szCs w:val="28"/>
+          <w:lang w:val="en-US"/>
+        </w:rPr>
+      </w:pPr>
+      <w:r>
+        <w:rPr>
+          <w:rFonts w:ascii="Times New Roman" w:hAnsi="Times New Roman" w:cs="Times New Roman"/>
+          <w:color w:val="000000"/>
+          <w:sz w:val="28"/>
+          <w:szCs w:val="28"/>
+          <w:lang w:val="en-US"/>
+        </w:rPr>
+        <w:drawing>
+          <wp:inline distT="0" distB="0" distL="0" distR="0" wp14:anchorId="2892A0F3" wp14:editId="5EA381AC">
+            <wp:extent cx="2686425" cy="4429743"/>
+            <wp:effectExtent l="0" t="0" r="0" b="9525"/>
+            <wp:docPr id="1" name="Рисунок 1"/>
+            <wp:cNvGraphicFramePr>
+              <a:graphicFrameLocks xmlns:a="http://schemas.openxmlformats.org/drawingml/2006/main" noChangeAspect="1"/>
+            </wp:cNvGraphicFramePr>
+            <a:graphic xmlns:a="http://schemas.openxmlformats.org/drawingml/2006/main">
+              <a:graphicData uri="http://schemas.openxmlformats.org/drawingml/2006/picture">
+                <pic:pic xmlns:pic="http://schemas.openxmlformats.org/drawingml/2006/picture">
+                  <pic:nvPicPr>
+                    <pic:cNvPr id="1" name=""/>
+                    <pic:cNvPicPr/>
+                  </pic:nvPicPr>
+                  <pic:blipFill>
+                    <a:blip r:embed="rId5"/>
+                    <a:stretch>
+                      <a:fillRect/>
+                    </a:stretch>
+                  </pic:blipFill>
+                  <pic:spPr>
+                    <a:xfrm>
+                      <a:off x="0" y="0"/>
+                      <a:ext cx="2686425" cy="4429743"/>
+                    </a:xfrm>
+                    <a:prstGeom prst="rect">
+                      <a:avLst/>
+                    </a:prstGeom>
+                  </pic:spPr>
+                </pic:pic>
+              </a:graphicData>
+            </a:graphic>
+          </wp:inline>
+        </w:drawing>
+      </w:r>
+      <w:bookmarkStart w:id="0" w:name="_GoBack"/>
+      <w:bookmarkEnd w:id="0"/>
     </w:p>
     <w:p>
       <w:pPr>
@@ -6054,7 +6025,6 @@
           <w:szCs w:val="28"/>
           <w:lang w:val="uk-UA" w:eastAsia="ru-RU"/>
         </w:rPr>
-        <w:lastRenderedPageBreak/>
         <w:t>Висновок</w:t>
       </w:r>
     </w:p>
@@ -6068,7 +6038,7 @@
           <w:rFonts w:ascii="Times New Roman" w:eastAsia="Times New Roman" w:hAnsi="Times New Roman" w:cs="Times New Roman"/>
           <w:sz w:val="28"/>
           <w:szCs w:val="28"/>
-          <w:lang w:eastAsia="ru-RU"/>
+          <w:lang w:val="en-US" w:eastAsia="ru-RU"/>
         </w:rPr>
       </w:pPr>
       <w:r>
@@ -6094,17 +6064,17 @@
           <w:rFonts w:ascii="Times New Roman" w:eastAsia="Times New Roman" w:hAnsi="Times New Roman" w:cs="Times New Roman"/>
           <w:sz w:val="28"/>
           <w:szCs w:val="28"/>
-          <w:lang w:eastAsia="ru-RU"/>
-        </w:rPr>
-        <w:t xml:space="preserve"> </w:t>
-      </w:r>
-      <w:r>
-        <w:rPr>
-          <w:rFonts w:ascii="Times New Roman" w:eastAsia="Times New Roman" w:hAnsi="Times New Roman" w:cs="Times New Roman"/>
-          <w:sz w:val="28"/>
-          <w:szCs w:val="28"/>
           <w:lang w:val="en-US" w:eastAsia="ru-RU"/>
         </w:rPr>
+        <w:t xml:space="preserve"> </w:t>
+      </w:r>
+      <w:r>
+        <w:rPr>
+          <w:rFonts w:ascii="Times New Roman" w:eastAsia="Times New Roman" w:hAnsi="Times New Roman" w:cs="Times New Roman"/>
+          <w:sz w:val="28"/>
+          <w:szCs w:val="28"/>
+          <w:lang w:val="en-US" w:eastAsia="ru-RU"/>
+        </w:rPr>
         <w:t>IDE</w:t>
       </w:r>
       <w:r>
@@ -6112,7 +6082,7 @@
           <w:rFonts w:ascii="Times New Roman" w:eastAsia="Times New Roman" w:hAnsi="Times New Roman" w:cs="Times New Roman"/>
           <w:sz w:val="28"/>
           <w:szCs w:val="28"/>
-          <w:lang w:eastAsia="ru-RU"/>
+          <w:lang w:val="en-US" w:eastAsia="ru-RU"/>
         </w:rPr>
         <w:t>.</w:t>
       </w:r>
@@ -6126,8 +6096,6 @@
           <w:lang w:val="en-US"/>
         </w:rPr>
       </w:pPr>
-      <w:bookmarkStart w:id="0" w:name="_GoBack"/>
-      <w:bookmarkEnd w:id="0"/>
     </w:p>
     <w:sectPr>
       <w:pgSz w:w="11906" w:h="16838"/>
@@ -6140,8 +6108,8 @@
 </file>
 
 <file path=word/numbering.xml><?xml version="1.0" encoding="utf-8"?>
-<w:numbering xmlns:wpc="http://schemas.microsoft.com/office/word/2010/wordprocessingCanvas" xmlns:mc="http://schemas.openxmlformats.org/markup-compatibility/2006" xmlns:o="urn:schemas-microsoft-com:office:office" xmlns:r="http://schemas.openxmlformats.org/officeDocument/2006/relationships" xmlns:m="http://schemas.openxmlformats.org/officeDocument/2006/math" xmlns:v="urn:schemas-microsoft-com:vml" xmlns:wp14="http://schemas.microsoft.com/office/word/2010/wordprocessingDrawing" xmlns:wp="http://schemas.openxmlformats.org/drawingml/2006/wordprocessingDrawing" xmlns:w10="urn:schemas-microsoft-com:office:word" xmlns:w="http://schemas.openxmlformats.org/wordprocessingml/2006/main" xmlns:w14="http://schemas.microsoft.com/office/word/2010/wordml" xmlns:wpg="http://schemas.microsoft.com/office/word/2010/wordprocessingGroup" xmlns:wpi="http://schemas.microsoft.com/office/word/2010/wordprocessingInk" xmlns:wne="http://schemas.microsoft.com/office/word/2006/wordml" xmlns:wps="http://schemas.microsoft.com/office/word/2010/wordprocessingShape" mc:Ignorable="w14 wp14">
-  <w:abstractNum w:abstractNumId="0">
+<w:numbering xmlns:wpc="http://schemas.microsoft.com/office/word/2010/wordprocessingCanvas" xmlns:cx="http://schemas.microsoft.com/office/drawing/2014/chartex" xmlns:cx1="http://schemas.microsoft.com/office/drawing/2015/9/8/chartex" xmlns:cx2="http://schemas.microsoft.com/office/drawing/2015/10/21/chartex" xmlns:cx3="http://schemas.microsoft.com/office/drawing/2016/5/9/chartex" xmlns:cx4="http://schemas.microsoft.com/office/drawing/2016/5/10/chartex" xmlns:cx5="http://schemas.microsoft.com/office/drawing/2016/5/11/chartex" xmlns:cx6="http://schemas.microsoft.com/office/drawing/2016/5/12/chartex" xmlns:cx7="http://schemas.microsoft.com/office/drawing/2016/5/13/chartex" xmlns:cx8="http://schemas.microsoft.com/office/drawing/2016/5/14/chartex" xmlns:mc="http://schemas.openxmlformats.org/markup-compatibility/2006" xmlns:aink="http://schemas.microsoft.com/office/drawing/2016/ink" xmlns:am3d="http://schemas.microsoft.com/office/drawing/2017/model3d" xmlns:o="urn:schemas-microsoft-com:office:office" xmlns:r="http://schemas.openxmlformats.org/officeDocument/2006/relationships" xmlns:m="http://schemas.openxmlformats.org/officeDocument/2006/math" xmlns:v="urn:schemas-microsoft-com:vml" xmlns:wp14="http://schemas.microsoft.com/office/word/2010/wordprocessingDrawing" xmlns:wp="http://schemas.openxmlformats.org/drawingml/2006/wordprocessingDrawing" xmlns:w10="urn:schemas-microsoft-com:office:word" xmlns:w="http://schemas.openxmlformats.org/wordprocessingml/2006/main" xmlns:w14="http://schemas.microsoft.com/office/word/2010/wordml" xmlns:w15="http://schemas.microsoft.com/office/word/2012/wordml" xmlns:w16cid="http://schemas.microsoft.com/office/word/2016/wordml/cid" xmlns:w16se="http://schemas.microsoft.com/office/word/2015/wordml/symex" xmlns:wpg="http://schemas.microsoft.com/office/word/2010/wordprocessingGroup" xmlns:wpi="http://schemas.microsoft.com/office/word/2010/wordprocessingInk" xmlns:wne="http://schemas.microsoft.com/office/word/2006/wordml" xmlns:wps="http://schemas.microsoft.com/office/word/2010/wordprocessingShape" mc:Ignorable="w14 w15 w16se w16cid wp14">
+  <w:abstractNum w:abstractNumId="0" w15:restartNumberingAfterBreak="0">
     <w:nsid w:val="24A336C5"/>
     <w:multiLevelType w:val="multilevel"/>
     <w:tmpl w:val="80768EDA"/>
@@ -6254,7 +6222,7 @@
       </w:rPr>
     </w:lvl>
   </w:abstractNum>
-  <w:abstractNum w:abstractNumId="1">
+  <w:abstractNum w:abstractNumId="1" w15:restartNumberingAfterBreak="0">
     <w:nsid w:val="27B87793"/>
     <w:multiLevelType w:val="hybridMultilevel"/>
     <w:tmpl w:val="1518B30C"/>
@@ -6367,7 +6335,7 @@
       </w:rPr>
     </w:lvl>
   </w:abstractNum>
-  <w:abstractNum w:abstractNumId="2">
+  <w:abstractNum w:abstractNumId="2" w15:restartNumberingAfterBreak="0">
     <w:nsid w:val="351940F9"/>
     <w:multiLevelType w:val="hybridMultilevel"/>
     <w:tmpl w:val="8B828E0A"/>
@@ -6480,7 +6448,7 @@
       </w:rPr>
     </w:lvl>
   </w:abstractNum>
-  <w:abstractNum w:abstractNumId="3">
+  <w:abstractNum w:abstractNumId="3" w15:restartNumberingAfterBreak="0">
     <w:nsid w:val="362D295F"/>
     <w:multiLevelType w:val="multilevel"/>
     <w:tmpl w:val="1FB00F7A"/>
@@ -6593,7 +6561,7 @@
       </w:pPr>
     </w:lvl>
   </w:abstractNum>
-  <w:abstractNum w:abstractNumId="4">
+  <w:abstractNum w:abstractNumId="4" w15:restartNumberingAfterBreak="0">
     <w:nsid w:val="7BAF41F4"/>
     <w:multiLevelType w:val="multilevel"/>
     <w:tmpl w:val="D68E849A"/>
@@ -6725,7 +6693,7 @@
 </file>
 
 <file path=word/styles.xml><?xml version="1.0" encoding="utf-8"?>
-<w:styles xmlns:mc="http://schemas.openxmlformats.org/markup-compatibility/2006" xmlns:r="http://schemas.openxmlformats.org/officeDocument/2006/relationships" xmlns:w="http://schemas.openxmlformats.org/wordprocessingml/2006/main" xmlns:w14="http://schemas.microsoft.com/office/word/2010/wordml" mc:Ignorable="w14">
+<w:styles xmlns:mc="http://schemas.openxmlformats.org/markup-compatibility/2006" xmlns:r="http://schemas.openxmlformats.org/officeDocument/2006/relationships" xmlns:w="http://schemas.openxmlformats.org/wordprocessingml/2006/main" xmlns:w14="http://schemas.microsoft.com/office/word/2010/wordml" xmlns:w15="http://schemas.microsoft.com/office/word/2012/wordml" xmlns:w16cid="http://schemas.microsoft.com/office/word/2016/wordml/cid" xmlns:w16se="http://schemas.microsoft.com/office/word/2015/wordml/symex" mc:Ignorable="w14 w15 w16se w16cid">
   <w:docDefaults>
     <w:rPrDefault>
       <w:rPr>
@@ -6741,374 +6709,383 @@
       </w:pPr>
     </w:pPrDefault>
   </w:docDefaults>
-  <w:latentStyles w:defLockedState="0" w:defUIPriority="99" w:defSemiHidden="1" w:defUnhideWhenUsed="1" w:defQFormat="0" w:count="267">
-    <w:lsdException w:name="Normal" w:semiHidden="0" w:uiPriority="0" w:unhideWhenUsed="0" w:qFormat="1"/>
-    <w:lsdException w:name="heading 1" w:semiHidden="0" w:uiPriority="9" w:unhideWhenUsed="0" w:qFormat="1"/>
-    <w:lsdException w:name="heading 2" w:uiPriority="9" w:qFormat="1"/>
-    <w:lsdException w:name="heading 3" w:uiPriority="9" w:qFormat="1"/>
-    <w:lsdException w:name="heading 4" w:uiPriority="9" w:qFormat="1"/>
-    <w:lsdException w:name="heading 5" w:uiPriority="9" w:qFormat="1"/>
-    <w:lsdException w:name="heading 6" w:uiPriority="9" w:qFormat="1"/>
-    <w:lsdException w:name="heading 7" w:uiPriority="9" w:qFormat="1"/>
-    <w:lsdException w:name="heading 8" w:uiPriority="9" w:qFormat="1"/>
-    <w:lsdException w:name="heading 9" w:uiPriority="9" w:qFormat="1"/>
-    <w:lsdException w:name="toc 1" w:uiPriority="39"/>
-    <w:lsdException w:name="toc 2" w:uiPriority="39"/>
-    <w:lsdException w:name="toc 3" w:uiPriority="39"/>
-    <w:lsdException w:name="toc 4" w:uiPriority="39"/>
-    <w:lsdException w:name="toc 5" w:uiPriority="39"/>
-    <w:lsdException w:name="toc 6" w:uiPriority="39"/>
-    <w:lsdException w:name="toc 7" w:uiPriority="39"/>
-    <w:lsdException w:name="toc 8" w:uiPriority="39"/>
-    <w:lsdException w:name="toc 9" w:uiPriority="39"/>
-    <w:lsdException w:name="caption" w:uiPriority="35" w:qFormat="1"/>
-    <w:lsdException w:name="Title" w:semiHidden="0" w:uiPriority="10" w:unhideWhenUsed="0" w:qFormat="1"/>
-    <w:lsdException w:name="Default Paragraph Font" w:uiPriority="1"/>
-    <w:lsdException w:name="Subtitle" w:semiHidden="0" w:uiPriority="11" w:unhideWhenUsed="0" w:qFormat="1"/>
-    <w:lsdException w:name="Strong" w:semiHidden="0" w:uiPriority="22" w:unhideWhenUsed="0" w:qFormat="1"/>
-    <w:lsdException w:name="Emphasis" w:semiHidden="0" w:uiPriority="20" w:unhideWhenUsed="0" w:qFormat="1"/>
-    <w:lsdException w:name="Table Grid" w:semiHidden="0" w:uiPriority="59" w:unhideWhenUsed="0"/>
-    <w:lsdException w:name="Placeholder Text" w:unhideWhenUsed="0"/>
-    <w:lsdException w:name="No Spacing" w:semiHidden="0" w:uiPriority="1" w:unhideWhenUsed="0" w:qFormat="1"/>
-    <w:lsdException w:name="Light Shading" w:semiHidden="0" w:uiPriority="60" w:unhideWhenUsed="0"/>
-    <w:lsdException w:name="Light List" w:semiHidden="0" w:uiPriority="61" w:unhideWhenUsed="0"/>
-    <w:lsdException w:name="Light Grid" w:semiHidden="0" w:uiPriority="62" w:unhideWhenUsed="0"/>
-    <w:lsdException w:name="Medium Shading 1" w:semiHidden="0" w:uiPriority="63" w:unhideWhenUsed="0"/>
-    <w:lsdException w:name="Medium Shading 2" w:semiHidden="0" w:uiPriority="64" w:unhideWhenUsed="0"/>
-    <w:lsdException w:name="Medium List 1" w:semiHidden="0" w:uiPriority="65" w:unhideWhenUsed="0"/>
-    <w:lsdException w:name="Medium List 2" w:semiHidden="0" w:uiPriority="66" w:unhideWhenUsed="0"/>
-    <w:lsdException w:name="Medium Grid 1" w:semiHidden="0" w:uiPriority="67" w:unhideWhenUsed="0"/>
-    <w:lsdException w:name="Medium Grid 2" w:semiHidden="0" w:uiPriority="68" w:unhideWhenUsed="0"/>
-    <w:lsdException w:name="Medium Grid 3" w:semiHidden="0" w:uiPriority="69" w:unhideWhenUsed="0"/>
-    <w:lsdException w:name="Dark List" w:semiHidden="0" w:uiPriority="70" w:unhideWhenUsed="0"/>
-    <w:lsdException w:name="Colorful Shading" w:semiHidden="0" w:uiPriority="71" w:unhideWhenUsed="0"/>
-    <w:lsdException w:name="Colorful List" w:semiHidden="0" w:uiPriority="72" w:unhideWhenUsed="0"/>
-    <w:lsdException w:name="Colorful Grid" w:semiHidden="0" w:uiPriority="73" w:unhideWhenUsed="0"/>
-    <w:lsdException w:name="Light Shading Accent 1" w:semiHidden="0" w:uiPriority="60" w:unhideWhenUsed="0"/>
-    <w:lsdException w:name="Light List Accent 1" w:semiHidden="0" w:uiPriority="61" w:unhideWhenUsed="0"/>
-    <w:lsdException w:name="Light Grid Accent 1" w:semiHidden="0" w:uiPriority="62" w:unhideWhenUsed="0"/>
-    <w:lsdException w:name="Medium Shading 1 Accent 1" w:semiHidden="0" w:uiPriority="63" w:unhideWhenUsed="0"/>
-    <w:lsdException w:name="Medium Shading 2 Accent 1" w:semiHidden="0" w:uiPriority="64" w:unhideWhenUsed="0"/>
-    <w:lsdException w:name="Medium List 1 Accent 1" w:semiHidden="0" w:uiPriority="65" w:unhideWhenUsed="0"/>
-    <w:lsdException w:name="Revision" w:unhideWhenUsed="0"/>
-    <w:lsdException w:name="List Paragraph" w:semiHidden="0" w:uiPriority="34" w:unhideWhenUsed="0" w:qFormat="1"/>
-    <w:lsdException w:name="Quote" w:semiHidden="0" w:uiPriority="29" w:unhideWhenUsed="0" w:qFormat="1"/>
-    <w:lsdException w:name="Intense Quote" w:semiHidden="0" w:uiPriority="30" w:unhideWhenUsed="0" w:qFormat="1"/>
-    <w:lsdException w:name="Medium List 2 Accent 1" w:semiHidden="0" w:uiPriority="66" w:unhideWhenUsed="0"/>
-    <w:lsdException w:name="Medium Grid 1 Accent 1" w:semiHidden="0" w:uiPriority="67" w:unhideWhenUsed="0"/>
-    <w:lsdException w:name="Medium Grid 2 Accent 1" w:semiHidden="0" w:uiPriority="68" w:unhideWhenUsed="0"/>
-    <w:lsdException w:name="Medium Grid 3 Accent 1" w:semiHidden="0" w:uiPriority="69" w:unhideWhenUsed="0"/>
-    <w:lsdException w:name="Dark List Accent 1" w:semiHidden="0" w:uiPriority="70" w:unhideWhenUsed="0"/>
-    <w:lsdException w:name="Colorful Shading Accent 1" w:semiHidden="0" w:uiPriority="71" w:unhideWhenUsed="0"/>
-    <w:lsdException w:name="Colorful List Accent 1" w:semiHidden="0" w:uiPriority="72" w:unhideWhenUsed="0"/>
-    <w:lsdException w:name="Colorful Grid Accent 1" w:semiHidden="0" w:uiPriority="73" w:unhideWhenUsed="0"/>
-    <w:lsdException w:name="Light Shading Accent 2" w:semiHidden="0" w:uiPriority="60" w:unhideWhenUsed="0"/>
-    <w:lsdException w:name="Light List Accent 2" w:semiHidden="0" w:uiPriority="61" w:unhideWhenUsed="0"/>
-    <w:lsdException w:name="Light Grid Accent 2" w:semiHidden="0" w:uiPriority="62" w:unhideWhenUsed="0"/>
-    <w:lsdException w:name="Medium Shading 1 Accent 2" w:semiHidden="0" w:uiPriority="63" w:unhideWhenUsed="0"/>
-    <w:lsdException w:name="Medium Shading 2 Accent 2" w:semiHidden="0" w:uiPriority="64" w:unhideWhenUsed="0"/>
-    <w:lsdException w:name="Medium List 1 Accent 2" w:semiHidden="0" w:uiPriority="65" w:unhideWhenUsed="0"/>
-    <w:lsdException w:name="Medium List 2 Accent 2" w:semiHidden="0" w:uiPriority="66" w:unhideWhenUsed="0"/>
-    <w:lsdException w:name="Medium Grid 1 Accent 2" w:semiHidden="0" w:uiPriority="67" w:unhideWhenUsed="0"/>
-    <w:lsdException w:name="Medium Grid 2 Accent 2" w:semiHidden="0" w:uiPriority="68" w:unhideWhenUsed="0"/>
-    <w:lsdException w:name="Medium Grid 3 Accent 2" w:semiHidden="0" w:uiPriority="69" w:unhideWhenUsed="0"/>
-    <w:lsdException w:name="Dark List Accent 2" w:semiHidden="0" w:uiPriority="70" w:unhideWhenUsed="0"/>
-    <w:lsdException w:name="Colorful Shading Accent 2" w:semiHidden="0" w:uiPriority="71" w:unhideWhenUsed="0"/>
-    <w:lsdException w:name="Colorful List Accent 2" w:semiHidden="0" w:uiPriority="72" w:unhideWhenUsed="0"/>
-    <w:lsdException w:name="Colorful Grid Accent 2" w:semiHidden="0" w:uiPriority="73" w:unhideWhenUsed="0"/>
-    <w:lsdException w:name="Light Shading Accent 3" w:semiHidden="0" w:uiPriority="60" w:unhideWhenUsed="0"/>
-    <w:lsdException w:name="Light List Accent 3" w:semiHidden="0" w:uiPriority="61" w:unhideWhenUsed="0"/>
-    <w:lsdException w:name="Light Grid Accent 3" w:semiHidden="0" w:uiPriority="62" w:unhideWhenUsed="0"/>
-    <w:lsdException w:name="Medium Shading 1 Accent 3" w:semiHidden="0" w:uiPriority="63" w:unhideWhenUsed="0"/>
-    <w:lsdException w:name="Medium Shading 2 Accent 3" w:semiHidden="0" w:uiPriority="64" w:unhideWhenUsed="0"/>
-    <w:lsdException w:name="Medium List 1 Accent 3" w:semiHidden="0" w:uiPriority="65" w:unhideWhenUsed="0"/>
-    <w:lsdException w:name="Medium List 2 Accent 3" w:semiHidden="0" w:uiPriority="66" w:unhideWhenUsed="0"/>
-    <w:lsdException w:name="Medium Grid 1 Accent 3" w:semiHidden="0" w:uiPriority="67" w:unhideWhenUsed="0"/>
-    <w:lsdException w:name="Medium Grid 2 Accent 3" w:semiHidden="0" w:uiPriority="68" w:unhideWhenUsed="0"/>
-    <w:lsdException w:name="Medium Grid 3 Accent 3" w:semiHidden="0" w:uiPriority="69" w:unhideWhenUsed="0"/>
-    <w:lsdException w:name="Dark List Accent 3" w:semiHidden="0" w:uiPriority="70" w:unhideWhenUsed="0"/>
-    <w:lsdException w:name="Colorful Shading Accent 3" w:semiHidden="0" w:uiPriority="71" w:unhideWhenUsed="0"/>
-    <w:lsdException w:name="Colorful List Accent 3" w:semiHidden="0" w:uiPriority="72" w:unhideWhenUsed="0"/>
-    <w:lsdException w:name="Colorful Grid Accent 3" w:semiHidden="0" w:uiPriority="73" w:unhideWhenUsed="0"/>
-    <w:lsdException w:name="Light Shading Accent 4" w:semiHidden="0" w:uiPriority="60" w:unhideWhenUsed="0"/>
-    <w:lsdException w:name="Light List Accent 4" w:semiHidden="0" w:uiPriority="61" w:unhideWhenUsed="0"/>
-    <w:lsdException w:name="Light Grid Accent 4" w:semiHidden="0" w:uiPriority="62" w:unhideWhenUsed="0"/>
-    <w:lsdException w:name="Medium Shading 1 Accent 4" w:semiHidden="0" w:uiPriority="63" w:unhideWhenUsed="0"/>
-    <w:lsdException w:name="Medium Shading 2 Accent 4" w:semiHidden="0" w:uiPriority="64" w:unhideWhenUsed="0"/>
-    <w:lsdException w:name="Medium List 1 Accent 4" w:semiHidden="0" w:uiPriority="65" w:unhideWhenUsed="0"/>
-    <w:lsdException w:name="Medium List 2 Accent 4" w:semiHidden="0" w:uiPriority="66" w:unhideWhenUsed="0"/>
-    <w:lsdException w:name="Medium Grid 1 Accent 4" w:semiHidden="0" w:uiPriority="67" w:unhideWhenUsed="0"/>
-    <w:lsdException w:name="Medium Grid 2 Accent 4" w:semiHidden="0" w:uiPriority="68" w:unhideWhenUsed="0"/>
-    <w:lsdException w:name="Medium Grid 3 Accent 4" w:semiHidden="0" w:uiPriority="69" w:unhideWhenUsed="0"/>
-    <w:lsdException w:name="Dark List Accent 4" w:semiHidden="0" w:uiPriority="70" w:unhideWhenUsed="0"/>
-    <w:lsdException w:name="Colorful Shading Accent 4" w:semiHidden="0" w:uiPriority="71" w:unhideWhenUsed="0"/>
-    <w:lsdException w:name="Colorful List Accent 4" w:semiHidden="0" w:uiPriority="72" w:unhideWhenUsed="0"/>
-    <w:lsdException w:name="Colorful Grid Accent 4" w:semiHidden="0" w:uiPriority="73" w:unhideWhenUsed="0"/>
-    <w:lsdException w:name="Light Shading Accent 5" w:semiHidden="0" w:uiPriority="60" w:unhideWhenUsed="0"/>
-    <w:lsdException w:name="Light List Accent 5" w:semiHidden="0" w:uiPriority="61" w:unhideWhenUsed="0"/>
-    <w:lsdException w:name="Light Grid Accent 5" w:semiHidden="0" w:uiPriority="62" w:unhideWhenUsed="0"/>
-    <w:lsdException w:name="Medium Shading 1 Accent 5" w:semiHidden="0" w:uiPriority="63" w:unhideWhenUsed="0"/>
-    <w:lsdException w:name="Medium Shading 2 Accent 5" w:semiHidden="0" w:uiPriority="64" w:unhideWhenUsed="0"/>
-    <w:lsdException w:name="Medium List 1 Accent 5" w:semiHidden="0" w:uiPriority="65" w:unhideWhenUsed="0"/>
-    <w:lsdException w:name="Medium List 2 Accent 5" w:semiHidden="0" w:uiPriority="66" w:unhideWhenUsed="0"/>
-    <w:lsdException w:name="Medium Grid 1 Accent 5" w:semiHidden="0" w:uiPriority="67" w:unhideWhenUsed="0"/>
-    <w:lsdException w:name="Medium Grid 2 Accent 5" w:semiHidden="0" w:uiPriority="68" w:unhideWhenUsed="0"/>
-    <w:lsdException w:name="Medium Grid 3 Accent 5" w:semiHidden="0" w:uiPriority="69" w:unhideWhenUsed="0"/>
-    <w:lsdException w:name="Dark List Accent 5" w:semiHidden="0" w:uiPriority="70" w:unhideWhenUsed="0"/>
-    <w:lsdException w:name="Colorful Shading Accent 5" w:semiHidden="0" w:uiPriority="71" w:unhideWhenUsed="0"/>
-    <w:lsdException w:name="Colorful List Accent 5" w:semiHidden="0" w:uiPriority="72" w:unhideWhenUsed="0"/>
-    <w:lsdException w:name="Colorful Grid Accent 5" w:semiHidden="0" w:uiPriority="73" w:unhideWhenUsed="0"/>
-    <w:lsdException w:name="Light Shading Accent 6" w:semiHidden="0" w:uiPriority="60" w:unhideWhenUsed="0"/>
-    <w:lsdException w:name="Light List Accent 6" w:semiHidden="0" w:uiPriority="61" w:unhideWhenUsed="0"/>
-    <w:lsdException w:name="Light Grid Accent 6" w:semiHidden="0" w:uiPriority="62" w:unhideWhenUsed="0"/>
-    <w:lsdException w:name="Medium Shading 1 Accent 6" w:semiHidden="0" w:uiPriority="63" w:unhideWhenUsed="0"/>
-    <w:lsdException w:name="Medium Shading 2 Accent 6" w:semiHidden="0" w:uiPriority="64" w:unhideWhenUsed="0"/>
-    <w:lsdException w:name="Medium List 1 Accent 6" w:semiHidden="0" w:uiPriority="65" w:unhideWhenUsed="0"/>
-    <w:lsdException w:name="Medium List 2 Accent 6" w:semiHidden="0" w:uiPriority="66" w:unhideWhenUsed="0"/>
-    <w:lsdException w:name="Medium Grid 1 Accent 6" w:semiHidden="0" w:uiPriority="67" w:unhideWhenUsed="0"/>
-    <w:lsdException w:name="Medium Grid 2 Accent 6" w:semiHidden="0" w:uiPriority="68" w:unhideWhenUsed="0"/>
-    <w:lsdException w:name="Medium Grid 3 Accent 6" w:semiHidden="0" w:uiPriority="69" w:unhideWhenUsed="0"/>
-    <w:lsdException w:name="Dark List Accent 6" w:semiHidden="0" w:uiPriority="70" w:unhideWhenUsed="0"/>
-    <w:lsdException w:name="Colorful Shading Accent 6" w:semiHidden="0" w:uiPriority="71" w:unhideWhenUsed="0"/>
-    <w:lsdException w:name="Colorful List Accent 6" w:semiHidden="0" w:uiPriority="72" w:unhideWhenUsed="0"/>
-    <w:lsdException w:name="Colorful Grid Accent 6" w:semiHidden="0" w:uiPriority="73" w:unhideWhenUsed="0"/>
-    <w:lsdException w:name="Subtle Emphasis" w:semiHidden="0" w:uiPriority="19" w:unhideWhenUsed="0" w:qFormat="1"/>
-    <w:lsdException w:name="Intense Emphasis" w:semiHidden="0" w:uiPriority="21" w:unhideWhenUsed="0" w:qFormat="1"/>
-    <w:lsdException w:name="Subtle Reference" w:semiHidden="0" w:uiPriority="31" w:unhideWhenUsed="0" w:qFormat="1"/>
-    <w:lsdException w:name="Intense Reference" w:semiHidden="0" w:uiPriority="32" w:unhideWhenUsed="0" w:qFormat="1"/>
-    <w:lsdException w:name="Book Title" w:semiHidden="0" w:uiPriority="33" w:unhideWhenUsed="0" w:qFormat="1"/>
-    <w:lsdException w:name="Bibliography" w:uiPriority="37"/>
-    <w:lsdException w:name="TOC Heading" w:uiPriority="39" w:qFormat="1"/>
-  </w:latentStyles>
-  <w:style w:type="paragraph" w:default="1" w:styleId="a">
-    <w:name w:val="Normal"/>
-    <w:qFormat/>
-    <w:rsid w:val="00097114"/>
-  </w:style>
-  <w:style w:type="character" w:default="1" w:styleId="a0">
-    <w:name w:val="Default Paragraph Font"/>
-    <w:uiPriority w:val="1"/>
-    <w:semiHidden/>
-    <w:unhideWhenUsed/>
-  </w:style>
-  <w:style w:type="table" w:default="1" w:styleId="a1">
-    <w:name w:val="Normal Table"/>
-    <w:uiPriority w:val="99"/>
-    <w:semiHidden/>
-    <w:unhideWhenUsed/>
-    <w:tblPr>
-      <w:tblInd w:w="0" w:type="dxa"/>
-      <w:tblCellMar>
-        <w:top w:w="0" w:type="dxa"/>
-        <w:left w:w="108" w:type="dxa"/>
-        <w:bottom w:w="0" w:type="dxa"/>
-        <w:right w:w="108" w:type="dxa"/>
-      </w:tblCellMar>
-    </w:tblPr>
-  </w:style>
-  <w:style w:type="numbering" w:default="1" w:styleId="a2">
-    <w:name w:val="No List"/>
-    <w:uiPriority w:val="99"/>
-    <w:semiHidden/>
-    <w:unhideWhenUsed/>
-  </w:style>
-  <w:style w:type="paragraph" w:styleId="a3">
-    <w:name w:val="List Paragraph"/>
-    <w:basedOn w:val="a"/>
-    <w:uiPriority w:val="34"/>
-    <w:qFormat/>
-    <w:rsid w:val="00097114"/>
-    <w:pPr>
-      <w:ind w:left="720"/>
-      <w:contextualSpacing/>
-    </w:pPr>
-  </w:style>
-  <w:style w:type="character" w:styleId="a4">
-    <w:name w:val="Emphasis"/>
-    <w:basedOn w:val="a0"/>
-    <w:uiPriority w:val="20"/>
-    <w:qFormat/>
-    <w:rsid w:val="00097114"/>
-    <w:rPr>
-      <w:i/>
-      <w:iCs/>
-    </w:rPr>
-  </w:style>
-  <w:style w:type="paragraph" w:styleId="a5">
-    <w:name w:val="Normal (Web)"/>
-    <w:basedOn w:val="a"/>
-    <w:uiPriority w:val="99"/>
-    <w:semiHidden/>
-    <w:unhideWhenUsed/>
-    <w:rsid w:val="00097114"/>
-    <w:pPr>
-      <w:spacing w:before="100" w:beforeAutospacing="1" w:after="100" w:afterAutospacing="1" w:line="240" w:lineRule="auto"/>
-    </w:pPr>
-    <w:rPr>
-      <w:rFonts w:ascii="Times New Roman" w:eastAsia="Times New Roman" w:hAnsi="Times New Roman" w:cs="Times New Roman"/>
-      <w:sz w:val="24"/>
-      <w:szCs w:val="24"/>
-      <w:lang w:eastAsia="ru-RU"/>
-    </w:rPr>
-  </w:style>
-</w:styles>
-</file>
-
-<file path=word/stylesWithEffects.xml><?xml version="1.0" encoding="utf-8"?>
-<w:styles xmlns:wpc="http://schemas.microsoft.com/office/word/2010/wordprocessingCanvas" xmlns:mc="http://schemas.openxmlformats.org/markup-compatibility/2006" xmlns:o="urn:schemas-microsoft-com:office:office" xmlns:r="http://schemas.openxmlformats.org/officeDocument/2006/relationships" xmlns:m="http://schemas.openxmlformats.org/officeDocument/2006/math" xmlns:v="urn:schemas-microsoft-com:vml" xmlns:wp14="http://schemas.microsoft.com/office/word/2010/wordprocessingDrawing" xmlns:wp="http://schemas.openxmlformats.org/drawingml/2006/wordprocessingDrawing" xmlns:w10="urn:schemas-microsoft-com:office:word" xmlns:w="http://schemas.openxmlformats.org/wordprocessingml/2006/main" xmlns:w14="http://schemas.microsoft.com/office/word/2010/wordml" xmlns:wpg="http://schemas.microsoft.com/office/word/2010/wordprocessingGroup" xmlns:wpi="http://schemas.microsoft.com/office/word/2010/wordprocessingInk" xmlns:wne="http://schemas.microsoft.com/office/word/2006/wordml" xmlns:wps="http://schemas.microsoft.com/office/word/2010/wordprocessingShape" mc:Ignorable="w14 wp14">
-  <w:docDefaults>
-    <w:rPrDefault>
-      <w:rPr>
-        <w:rFonts w:asciiTheme="minorHAnsi" w:eastAsiaTheme="minorHAnsi" w:hAnsiTheme="minorHAnsi" w:cstheme="minorBidi"/>
-        <w:sz w:val="22"/>
-        <w:szCs w:val="22"/>
-        <w:lang w:val="ru-RU" w:eastAsia="en-US" w:bidi="ar-SA"/>
-      </w:rPr>
-    </w:rPrDefault>
-    <w:pPrDefault>
-      <w:pPr>
-        <w:spacing w:after="200" w:line="276" w:lineRule="auto"/>
-      </w:pPr>
-    </w:pPrDefault>
-  </w:docDefaults>
-  <w:latentStyles w:defLockedState="0" w:defUIPriority="99" w:defSemiHidden="1" w:defUnhideWhenUsed="1" w:defQFormat="0" w:count="267">
-    <w:lsdException w:name="Normal" w:semiHidden="0" w:uiPriority="0" w:unhideWhenUsed="0" w:qFormat="1"/>
-    <w:lsdException w:name="heading 1" w:semiHidden="0" w:uiPriority="9" w:unhideWhenUsed="0" w:qFormat="1"/>
-    <w:lsdException w:name="heading 2" w:uiPriority="9" w:qFormat="1"/>
-    <w:lsdException w:name="heading 3" w:uiPriority="9" w:qFormat="1"/>
-    <w:lsdException w:name="heading 4" w:uiPriority="9" w:qFormat="1"/>
-    <w:lsdException w:name="heading 5" w:uiPriority="9" w:qFormat="1"/>
-    <w:lsdException w:name="heading 6" w:uiPriority="9" w:qFormat="1"/>
-    <w:lsdException w:name="heading 7" w:uiPriority="9" w:qFormat="1"/>
-    <w:lsdException w:name="heading 8" w:uiPriority="9" w:qFormat="1"/>
-    <w:lsdException w:name="heading 9" w:uiPriority="9" w:qFormat="1"/>
-    <w:lsdException w:name="toc 1" w:uiPriority="39"/>
-    <w:lsdException w:name="toc 2" w:uiPriority="39"/>
-    <w:lsdException w:name="toc 3" w:uiPriority="39"/>
-    <w:lsdException w:name="toc 4" w:uiPriority="39"/>
-    <w:lsdException w:name="toc 5" w:uiPriority="39"/>
-    <w:lsdException w:name="toc 6" w:uiPriority="39"/>
-    <w:lsdException w:name="toc 7" w:uiPriority="39"/>
-    <w:lsdException w:name="toc 8" w:uiPriority="39"/>
-    <w:lsdException w:name="toc 9" w:uiPriority="39"/>
-    <w:lsdException w:name="caption" w:uiPriority="35" w:qFormat="1"/>
-    <w:lsdException w:name="Title" w:semiHidden="0" w:uiPriority="10" w:unhideWhenUsed="0" w:qFormat="1"/>
-    <w:lsdException w:name="Default Paragraph Font" w:uiPriority="1"/>
-    <w:lsdException w:name="Subtitle" w:semiHidden="0" w:uiPriority="11" w:unhideWhenUsed="0" w:qFormat="1"/>
-    <w:lsdException w:name="Strong" w:semiHidden="0" w:uiPriority="22" w:unhideWhenUsed="0" w:qFormat="1"/>
-    <w:lsdException w:name="Emphasis" w:semiHidden="0" w:uiPriority="20" w:unhideWhenUsed="0" w:qFormat="1"/>
-    <w:lsdException w:name="Table Grid" w:semiHidden="0" w:uiPriority="59" w:unhideWhenUsed="0"/>
-    <w:lsdException w:name="Placeholder Text" w:unhideWhenUsed="0"/>
-    <w:lsdException w:name="No Spacing" w:semiHidden="0" w:uiPriority="1" w:unhideWhenUsed="0" w:qFormat="1"/>
-    <w:lsdException w:name="Light Shading" w:semiHidden="0" w:uiPriority="60" w:unhideWhenUsed="0"/>
-    <w:lsdException w:name="Light List" w:semiHidden="0" w:uiPriority="61" w:unhideWhenUsed="0"/>
-    <w:lsdException w:name="Light Grid" w:semiHidden="0" w:uiPriority="62" w:unhideWhenUsed="0"/>
-    <w:lsdException w:name="Medium Shading 1" w:semiHidden="0" w:uiPriority="63" w:unhideWhenUsed="0"/>
-    <w:lsdException w:name="Medium Shading 2" w:semiHidden="0" w:uiPriority="64" w:unhideWhenUsed="0"/>
-    <w:lsdException w:name="Medium List 1" w:semiHidden="0" w:uiPriority="65" w:unhideWhenUsed="0"/>
-    <w:lsdException w:name="Medium List 2" w:semiHidden="0" w:uiPriority="66" w:unhideWhenUsed="0"/>
-    <w:lsdException w:name="Medium Grid 1" w:semiHidden="0" w:uiPriority="67" w:unhideWhenUsed="0"/>
-    <w:lsdException w:name="Medium Grid 2" w:semiHidden="0" w:uiPriority="68" w:unhideWhenUsed="0"/>
-    <w:lsdException w:name="Medium Grid 3" w:semiHidden="0" w:uiPriority="69" w:unhideWhenUsed="0"/>
-    <w:lsdException w:name="Dark List" w:semiHidden="0" w:uiPriority="70" w:unhideWhenUsed="0"/>
-    <w:lsdException w:name="Colorful Shading" w:semiHidden="0" w:uiPriority="71" w:unhideWhenUsed="0"/>
-    <w:lsdException w:name="Colorful List" w:semiHidden="0" w:uiPriority="72" w:unhideWhenUsed="0"/>
-    <w:lsdException w:name="Colorful Grid" w:semiHidden="0" w:uiPriority="73" w:unhideWhenUsed="0"/>
-    <w:lsdException w:name="Light Shading Accent 1" w:semiHidden="0" w:uiPriority="60" w:unhideWhenUsed="0"/>
-    <w:lsdException w:name="Light List Accent 1" w:semiHidden="0" w:uiPriority="61" w:unhideWhenUsed="0"/>
-    <w:lsdException w:name="Light Grid Accent 1" w:semiHidden="0" w:uiPriority="62" w:unhideWhenUsed="0"/>
-    <w:lsdException w:name="Medium Shading 1 Accent 1" w:semiHidden="0" w:uiPriority="63" w:unhideWhenUsed="0"/>
-    <w:lsdException w:name="Medium Shading 2 Accent 1" w:semiHidden="0" w:uiPriority="64" w:unhideWhenUsed="0"/>
-    <w:lsdException w:name="Medium List 1 Accent 1" w:semiHidden="0" w:uiPriority="65" w:unhideWhenUsed="0"/>
-    <w:lsdException w:name="Revision" w:unhideWhenUsed="0"/>
-    <w:lsdException w:name="List Paragraph" w:semiHidden="0" w:uiPriority="34" w:unhideWhenUsed="0" w:qFormat="1"/>
-    <w:lsdException w:name="Quote" w:semiHidden="0" w:uiPriority="29" w:unhideWhenUsed="0" w:qFormat="1"/>
-    <w:lsdException w:name="Intense Quote" w:semiHidden="0" w:uiPriority="30" w:unhideWhenUsed="0" w:qFormat="1"/>
-    <w:lsdException w:name="Medium List 2 Accent 1" w:semiHidden="0" w:uiPriority="66" w:unhideWhenUsed="0"/>
-    <w:lsdException w:name="Medium Grid 1 Accent 1" w:semiHidden="0" w:uiPriority="67" w:unhideWhenUsed="0"/>
-    <w:lsdException w:name="Medium Grid 2 Accent 1" w:semiHidden="0" w:uiPriority="68" w:unhideWhenUsed="0"/>
-    <w:lsdException w:name="Medium Grid 3 Accent 1" w:semiHidden="0" w:uiPriority="69" w:unhideWhenUsed="0"/>
-    <w:lsdException w:name="Dark List Accent 1" w:semiHidden="0" w:uiPriority="70" w:unhideWhenUsed="0"/>
-    <w:lsdException w:name="Colorful Shading Accent 1" w:semiHidden="0" w:uiPriority="71" w:unhideWhenUsed="0"/>
-    <w:lsdException w:name="Colorful List Accent 1" w:semiHidden="0" w:uiPriority="72" w:unhideWhenUsed="0"/>
-    <w:lsdException w:name="Colorful Grid Accent 1" w:semiHidden="0" w:uiPriority="73" w:unhideWhenUsed="0"/>
-    <w:lsdException w:name="Light Shading Accent 2" w:semiHidden="0" w:uiPriority="60" w:unhideWhenUsed="0"/>
-    <w:lsdException w:name="Light List Accent 2" w:semiHidden="0" w:uiPriority="61" w:unhideWhenUsed="0"/>
-    <w:lsdException w:name="Light Grid Accent 2" w:semiHidden="0" w:uiPriority="62" w:unhideWhenUsed="0"/>
-    <w:lsdException w:name="Medium Shading 1 Accent 2" w:semiHidden="0" w:uiPriority="63" w:unhideWhenUsed="0"/>
-    <w:lsdException w:name="Medium Shading 2 Accent 2" w:semiHidden="0" w:uiPriority="64" w:unhideWhenUsed="0"/>
-    <w:lsdException w:name="Medium List 1 Accent 2" w:semiHidden="0" w:uiPriority="65" w:unhideWhenUsed="0"/>
-    <w:lsdException w:name="Medium List 2 Accent 2" w:semiHidden="0" w:uiPriority="66" w:unhideWhenUsed="0"/>
-    <w:lsdException w:name="Medium Grid 1 Accent 2" w:semiHidden="0" w:uiPriority="67" w:unhideWhenUsed="0"/>
-    <w:lsdException w:name="Medium Grid 2 Accent 2" w:semiHidden="0" w:uiPriority="68" w:unhideWhenUsed="0"/>
-    <w:lsdException w:name="Medium Grid 3 Accent 2" w:semiHidden="0" w:uiPriority="69" w:unhideWhenUsed="0"/>
-    <w:lsdException w:name="Dark List Accent 2" w:semiHidden="0" w:uiPriority="70" w:unhideWhenUsed="0"/>
-    <w:lsdException w:name="Colorful Shading Accent 2" w:semiHidden="0" w:uiPriority="71" w:unhideWhenUsed="0"/>
-    <w:lsdException w:name="Colorful List Accent 2" w:semiHidden="0" w:uiPriority="72" w:unhideWhenUsed="0"/>
-    <w:lsdException w:name="Colorful Grid Accent 2" w:semiHidden="0" w:uiPriority="73" w:unhideWhenUsed="0"/>
-    <w:lsdException w:name="Light Shading Accent 3" w:semiHidden="0" w:uiPriority="60" w:unhideWhenUsed="0"/>
-    <w:lsdException w:name="Light List Accent 3" w:semiHidden="0" w:uiPriority="61" w:unhideWhenUsed="0"/>
-    <w:lsdException w:name="Light Grid Accent 3" w:semiHidden="0" w:uiPriority="62" w:unhideWhenUsed="0"/>
-    <w:lsdException w:name="Medium Shading 1 Accent 3" w:semiHidden="0" w:uiPriority="63" w:unhideWhenUsed="0"/>
-    <w:lsdException w:name="Medium Shading 2 Accent 3" w:semiHidden="0" w:uiPriority="64" w:unhideWhenUsed="0"/>
-    <w:lsdException w:name="Medium List 1 Accent 3" w:semiHidden="0" w:uiPriority="65" w:unhideWhenUsed="0"/>
-    <w:lsdException w:name="Medium List 2 Accent 3" w:semiHidden="0" w:uiPriority="66" w:unhideWhenUsed="0"/>
-    <w:lsdException w:name="Medium Grid 1 Accent 3" w:semiHidden="0" w:uiPriority="67" w:unhideWhenUsed="0"/>
-    <w:lsdException w:name="Medium Grid 2 Accent 3" w:semiHidden="0" w:uiPriority="68" w:unhideWhenUsed="0"/>
-    <w:lsdException w:name="Medium Grid 3 Accent 3" w:semiHidden="0" w:uiPriority="69" w:unhideWhenUsed="0"/>
-    <w:lsdException w:name="Dark List Accent 3" w:semiHidden="0" w:uiPriority="70" w:unhideWhenUsed="0"/>
-    <w:lsdException w:name="Colorful Shading Accent 3" w:semiHidden="0" w:uiPriority="71" w:unhideWhenUsed="0"/>
-    <w:lsdException w:name="Colorful List Accent 3" w:semiHidden="0" w:uiPriority="72" w:unhideWhenUsed="0"/>
-    <w:lsdException w:name="Colorful Grid Accent 3" w:semiHidden="0" w:uiPriority="73" w:unhideWhenUsed="0"/>
-    <w:lsdException w:name="Light Shading Accent 4" w:semiHidden="0" w:uiPriority="60" w:unhideWhenUsed="0"/>
-    <w:lsdException w:name="Light List Accent 4" w:semiHidden="0" w:uiPriority="61" w:unhideWhenUsed="0"/>
-    <w:lsdException w:name="Light Grid Accent 4" w:semiHidden="0" w:uiPriority="62" w:unhideWhenUsed="0"/>
-    <w:lsdException w:name="Medium Shading 1 Accent 4" w:semiHidden="0" w:uiPriority="63" w:unhideWhenUsed="0"/>
-    <w:lsdException w:name="Medium Shading 2 Accent 4" w:semiHidden="0" w:uiPriority="64" w:unhideWhenUsed="0"/>
-    <w:lsdException w:name="Medium List 1 Accent 4" w:semiHidden="0" w:uiPriority="65" w:unhideWhenUsed="0"/>
-    <w:lsdException w:name="Medium List 2 Accent 4" w:semiHidden="0" w:uiPriority="66" w:unhideWhenUsed="0"/>
-    <w:lsdException w:name="Medium Grid 1 Accent 4" w:semiHidden="0" w:uiPriority="67" w:unhideWhenUsed="0"/>
-    <w:lsdException w:name="Medium Grid 2 Accent 4" w:semiHidden="0" w:uiPriority="68" w:unhideWhenUsed="0"/>
-    <w:lsdException w:name="Medium Grid 3 Accent 4" w:semiHidden="0" w:uiPriority="69" w:unhideWhenUsed="0"/>
-    <w:lsdException w:name="Dark List Accent 4" w:semiHidden="0" w:uiPriority="70" w:unhideWhenUsed="0"/>
-    <w:lsdException w:name="Colorful Shading Accent 4" w:semiHidden="0" w:uiPriority="71" w:unhideWhenUsed="0"/>
-    <w:lsdException w:name="Colorful List Accent 4" w:semiHidden="0" w:uiPriority="72" w:unhideWhenUsed="0"/>
-    <w:lsdException w:name="Colorful Grid Accent 4" w:semiHidden="0" w:uiPriority="73" w:unhideWhenUsed="0"/>
-    <w:lsdException w:name="Light Shading Accent 5" w:semiHidden="0" w:uiPriority="60" w:unhideWhenUsed="0"/>
-    <w:lsdException w:name="Light List Accent 5" w:semiHidden="0" w:uiPriority="61" w:unhideWhenUsed="0"/>
-    <w:lsdException w:name="Light Grid Accent 5" w:semiHidden="0" w:uiPriority="62" w:unhideWhenUsed="0"/>
-    <w:lsdException w:name="Medium Shading 1 Accent 5" w:semiHidden="0" w:uiPriority="63" w:unhideWhenUsed="0"/>
-    <w:lsdException w:name="Medium Shading 2 Accent 5" w:semiHidden="0" w:uiPriority="64" w:unhideWhenUsed="0"/>
-    <w:lsdException w:name="Medium List 1 Accent 5" w:semiHidden="0" w:uiPriority="65" w:unhideWhenUsed="0"/>
-    <w:lsdException w:name="Medium List 2 Accent 5" w:semiHidden="0" w:uiPriority="66" w:unhideWhenUsed="0"/>
-    <w:lsdException w:name="Medium Grid 1 Accent 5" w:semiHidden="0" w:uiPriority="67" w:unhideWhenUsed="0"/>
-    <w:lsdException w:name="Medium Grid 2 Accent 5" w:semiHidden="0" w:uiPriority="68" w:unhideWhenUsed="0"/>
-    <w:lsdException w:name="Medium Grid 3 Accent 5" w:semiHidden="0" w:uiPriority="69" w:unhideWhenUsed="0"/>
-    <w:lsdException w:name="Dark List Accent 5" w:semiHidden="0" w:uiPriority="70" w:unhideWhenUsed="0"/>
-    <w:lsdException w:name="Colorful Shading Accent 5" w:semiHidden="0" w:uiPriority="71" w:unhideWhenUsed="0"/>
-    <w:lsdException w:name="Colorful List Accent 5" w:semiHidden="0" w:uiPriority="72" w:unhideWhenUsed="0"/>
-    <w:lsdException w:name="Colorful Grid Accent 5" w:semiHidden="0" w:uiPriority="73" w:unhideWhenUsed="0"/>
-    <w:lsdException w:name="Light Shading Accent 6" w:semiHidden="0" w:uiPriority="60" w:unhideWhenUsed="0"/>
-    <w:lsdException w:name="Light List Accent 6" w:semiHidden="0" w:uiPriority="61" w:unhideWhenUsed="0"/>
-    <w:lsdException w:name="Light Grid Accent 6" w:semiHidden="0" w:uiPriority="62" w:unhideWhenUsed="0"/>
-    <w:lsdException w:name="Medium Shading 1 Accent 6" w:semiHidden="0" w:uiPriority="63" w:unhideWhenUsed="0"/>
-    <w:lsdException w:name="Medium Shading 2 Accent 6" w:semiHidden="0" w:uiPriority="64" w:unhideWhenUsed="0"/>
-    <w:lsdException w:name="Medium List 1 Accent 6" w:semiHidden="0" w:uiPriority="65" w:unhideWhenUsed="0"/>
-    <w:lsdException w:name="Medium List 2 Accent 6" w:semiHidden="0" w:uiPriority="66" w:unhideWhenUsed="0"/>
-    <w:lsdException w:name="Medium Grid 1 Accent 6" w:semiHidden="0" w:uiPriority="67" w:unhideWhenUsed="0"/>
-    <w:lsdException w:name="Medium Grid 2 Accent 6" w:semiHidden="0" w:uiPriority="68" w:unhideWhenUsed="0"/>
-    <w:lsdException w:name="Medium Grid 3 Accent 6" w:semiHidden="0" w:uiPriority="69" w:unhideWhenUsed="0"/>
-    <w:lsdException w:name="Dark List Accent 6" w:semiHidden="0" w:uiPriority="70" w:unhideWhenUsed="0"/>
-    <w:lsdException w:name="Colorful Shading Accent 6" w:semiHidden="0" w:uiPriority="71" w:unhideWhenUsed="0"/>
-    <w:lsdException w:name="Colorful List Accent 6" w:semiHidden="0" w:uiPriority="72" w:unhideWhenUsed="0"/>
-    <w:lsdException w:name="Colorful Grid Accent 6" w:semiHidden="0" w:uiPriority="73" w:unhideWhenUsed="0"/>
-    <w:lsdException w:name="Subtle Emphasis" w:semiHidden="0" w:uiPriority="19" w:unhideWhenUsed="0" w:qFormat="1"/>
-    <w:lsdException w:name="Intense Emphasis" w:semiHidden="0" w:uiPriority="21" w:unhideWhenUsed="0" w:qFormat="1"/>
-    <w:lsdException w:name="Subtle Reference" w:semiHidden="0" w:uiPriority="31" w:unhideWhenUsed="0" w:qFormat="1"/>
-    <w:lsdException w:name="Intense Reference" w:semiHidden="0" w:uiPriority="32" w:unhideWhenUsed="0" w:qFormat="1"/>
-    <w:lsdException w:name="Book Title" w:semiHidden="0" w:uiPriority="33" w:unhideWhenUsed="0" w:qFormat="1"/>
-    <w:lsdException w:name="Bibliography" w:uiPriority="37"/>
-    <w:lsdException w:name="TOC Heading" w:uiPriority="39" w:qFormat="1"/>
+  <w:latentStyles w:defLockedState="0" w:defUIPriority="99" w:defSemiHidden="0" w:defUnhideWhenUsed="0" w:defQFormat="0" w:count="376">
+    <w:lsdException w:name="Normal" w:uiPriority="0" w:qFormat="1"/>
+    <w:lsdException w:name="heading 1" w:uiPriority="9" w:qFormat="1"/>
+    <w:lsdException w:name="heading 2" w:semiHidden="1" w:uiPriority="9" w:unhideWhenUsed="1" w:qFormat="1"/>
+    <w:lsdException w:name="heading 3" w:semiHidden="1" w:uiPriority="9" w:unhideWhenUsed="1" w:qFormat="1"/>
+    <w:lsdException w:name="heading 4" w:semiHidden="1" w:uiPriority="9" w:unhideWhenUsed="1" w:qFormat="1"/>
+    <w:lsdException w:name="heading 5" w:semiHidden="1" w:uiPriority="9" w:unhideWhenUsed="1" w:qFormat="1"/>
+    <w:lsdException w:name="heading 6" w:semiHidden="1" w:uiPriority="9" w:unhideWhenUsed="1" w:qFormat="1"/>
+    <w:lsdException w:name="heading 7" w:semiHidden="1" w:uiPriority="9" w:unhideWhenUsed="1" w:qFormat="1"/>
+    <w:lsdException w:name="heading 8" w:semiHidden="1" w:uiPriority="9" w:unhideWhenUsed="1" w:qFormat="1"/>
+    <w:lsdException w:name="heading 9" w:semiHidden="1" w:uiPriority="9" w:unhideWhenUsed="1" w:qFormat="1"/>
+    <w:lsdException w:name="index 1" w:semiHidden="1" w:unhideWhenUsed="1"/>
+    <w:lsdException w:name="index 2" w:semiHidden="1" w:unhideWhenUsed="1"/>
+    <w:lsdException w:name="index 3" w:semiHidden="1" w:unhideWhenUsed="1"/>
+    <w:lsdException w:name="index 4" w:semiHidden="1" w:unhideWhenUsed="1"/>
+    <w:lsdException w:name="index 5" w:semiHidden="1" w:unhideWhenUsed="1"/>
+    <w:lsdException w:name="index 6" w:semiHidden="1" w:unhideWhenUsed="1"/>
+    <w:lsdException w:name="index 7" w:semiHidden="1" w:unhideWhenUsed="1"/>
+    <w:lsdException w:name="index 8" w:semiHidden="1" w:unhideWhenUsed="1"/>
+    <w:lsdException w:name="index 9" w:semiHidden="1" w:unhideWhenUsed="1"/>
+    <w:lsdException w:name="toc 1" w:semiHidden="1" w:uiPriority="39" w:unhideWhenUsed="1"/>
+    <w:lsdException w:name="toc 2" w:semiHidden="1" w:uiPriority="39" w:unhideWhenUsed="1"/>
+    <w:lsdException w:name="toc 3" w:semiHidden="1" w:uiPriority="39" w:unhideWhenUsed="1"/>
+    <w:lsdException w:name="toc 4" w:semiHidden="1" w:uiPriority="39" w:unhideWhenUsed="1"/>
+    <w:lsdException w:name="toc 5" w:semiHidden="1" w:uiPriority="39" w:unhideWhenUsed="1"/>
+    <w:lsdException w:name="toc 6" w:semiHidden="1" w:uiPriority="39" w:unhideWhenUsed="1"/>
+    <w:lsdException w:name="toc 7" w:semiHidden="1" w:uiPriority="39" w:unhideWhenUsed="1"/>
+    <w:lsdException w:name="toc 8" w:semiHidden="1" w:uiPriority="39" w:unhideWhenUsed="1"/>
+    <w:lsdException w:name="toc 9" w:semiHidden="1" w:uiPriority="39" w:unhideWhenUsed="1"/>
+    <w:lsdException w:name="Normal Indent" w:semiHidden="1" w:unhideWhenUsed="1"/>
+    <w:lsdException w:name="footnote text" w:semiHidden="1" w:unhideWhenUsed="1"/>
+    <w:lsdException w:name="annotation text" w:semiHidden="1" w:unhideWhenUsed="1"/>
+    <w:lsdException w:name="header" w:semiHidden="1" w:unhideWhenUsed="1"/>
+    <w:lsdException w:name="footer" w:semiHidden="1" w:unhideWhenUsed="1"/>
+    <w:lsdException w:name="index heading" w:semiHidden="1" w:unhideWhenUsed="1"/>
+    <w:lsdException w:name="caption" w:semiHidden="1" w:uiPriority="35" w:unhideWhenUsed="1" w:qFormat="1"/>
+    <w:lsdException w:name="table of figures" w:semiHidden="1" w:unhideWhenUsed="1"/>
+    <w:lsdException w:name="envelope address" w:semiHidden="1" w:unhideWhenUsed="1"/>
+    <w:lsdException w:name="envelope return" w:semiHidden="1" w:unhideWhenUsed="1"/>
+    <w:lsdException w:name="footnote reference" w:semiHidden="1" w:unhideWhenUsed="1"/>
+    <w:lsdException w:name="annotation reference" w:semiHidden="1" w:unhideWhenUsed="1"/>
+    <w:lsdException w:name="line number" w:semiHidden="1" w:unhideWhenUsed="1"/>
+    <w:lsdException w:name="page number" w:semiHidden="1" w:unhideWhenUsed="1"/>
+    <w:lsdException w:name="endnote reference" w:semiHidden="1" w:unhideWhenUsed="1"/>
+    <w:lsdException w:name="endnote text" w:semiHidden="1" w:unhideWhenUsed="1"/>
+    <w:lsdException w:name="table of authorities" w:semiHidden="1" w:unhideWhenUsed="1"/>
+    <w:lsdException w:name="macro" w:semiHidden="1" w:unhideWhenUsed="1"/>
+    <w:lsdException w:name="toa heading" w:semiHidden="1" w:unhideWhenUsed="1"/>
+    <w:lsdException w:name="List" w:semiHidden="1" w:unhideWhenUsed="1"/>
+    <w:lsdException w:name="List Bullet" w:semiHidden="1" w:unhideWhenUsed="1"/>
+    <w:lsdException w:name="List Number" w:semiHidden="1" w:unhideWhenUsed="1"/>
+    <w:lsdException w:name="List 2" w:semiHidden="1" w:unhideWhenUsed="1"/>
+    <w:lsdException w:name="List 3" w:semiHidden="1" w:unhideWhenUsed="1"/>
+    <w:lsdException w:name="List 4" w:semiHidden="1" w:unhideWhenUsed="1"/>
+    <w:lsdException w:name="List 5" w:semiHidden="1" w:unhideWhenUsed="1"/>
+    <w:lsdException w:name="List Bullet 2" w:semiHidden="1" w:unhideWhenUsed="1"/>
+    <w:lsdException w:name="List Bullet 3" w:semiHidden="1" w:unhideWhenUsed="1"/>
+    <w:lsdException w:name="List Bullet 4" w:semiHidden="1" w:unhideWhenUsed="1"/>
+    <w:lsdException w:name="List Bullet 5" w:semiHidden="1" w:unhideWhenUsed="1"/>
+    <w:lsdException w:name="List Number 2" w:semiHidden="1" w:unhideWhenUsed="1"/>
+    <w:lsdException w:name="List Number 3" w:semiHidden="1" w:unhideWhenUsed="1"/>
+    <w:lsdException w:name="List Number 4" w:semiHidden="1" w:unhideWhenUsed="1"/>
+    <w:lsdException w:name="List Number 5" w:semiHidden="1" w:unhideWhenUsed="1"/>
+    <w:lsdException w:name="Title" w:uiPriority="10" w:qFormat="1"/>
+    <w:lsdException w:name="Closing" w:semiHidden="1" w:unhideWhenUsed="1"/>
+    <w:lsdException w:name="Signature" w:semiHidden="1" w:unhideWhenUsed="1"/>
+    <w:lsdException w:name="Default Paragraph Font" w:semiHidden="1" w:uiPriority="1" w:unhideWhenUsed="1"/>
+    <w:lsdException w:name="Body Text" w:semiHidden="1" w:unhideWhenUsed="1"/>
+    <w:lsdException w:name="Body Text Indent" w:semiHidden="1" w:unhideWhenUsed="1"/>
+    <w:lsdException w:name="List Continue" w:semiHidden="1" w:unhideWhenUsed="1"/>
+    <w:lsdException w:name="List Continue 2" w:semiHidden="1" w:unhideWhenUsed="1"/>
+    <w:lsdException w:name="List Continue 3" w:semiHidden="1" w:unhideWhenUsed="1"/>
+    <w:lsdException w:name="List Continue 4" w:semiHidden="1" w:unhideWhenUsed="1"/>
+    <w:lsdException w:name="List Continue 5" w:semiHidden="1" w:unhideWhenUsed="1"/>
+    <w:lsdException w:name="Message Header" w:semiHidden="1" w:unhideWhenUsed="1"/>
+    <w:lsdException w:name="Subtitle" w:uiPriority="11" w:qFormat="1"/>
+    <w:lsdException w:name="Salutation" w:semiHidden="1" w:unhideWhenUsed="1"/>
+    <w:lsdException w:name="Date" w:semiHidden="1" w:unhideWhenUsed="1"/>
+    <w:lsdException w:name="Body Text First Indent" w:semiHidden="1" w:unhideWhenUsed="1"/>
+    <w:lsdException w:name="Body Text First Indent 2" w:semiHidden="1" w:unhideWhenUsed="1"/>
+    <w:lsdException w:name="Note Heading" w:semiHidden="1" w:unhideWhenUsed="1"/>
+    <w:lsdException w:name="Body Text 2" w:semiHidden="1" w:unhideWhenUsed="1"/>
+    <w:lsdException w:name="Body Text 3" w:semiHidden="1" w:unhideWhenUsed="1"/>
+    <w:lsdException w:name="Body Text Indent 2" w:semiHidden="1" w:unhideWhenUsed="1"/>
+    <w:lsdException w:name="Body Text Indent 3" w:semiHidden="1" w:unhideWhenUsed="1"/>
+    <w:lsdException w:name="Block Text" w:semiHidden="1" w:unhideWhenUsed="1"/>
+    <w:lsdException w:name="Hyperlink" w:semiHidden="1" w:unhideWhenUsed="1"/>
+    <w:lsdException w:name="FollowedHyperlink" w:semiHidden="1" w:unhideWhenUsed="1"/>
+    <w:lsdException w:name="Strong" w:uiPriority="22" w:qFormat="1"/>
+    <w:lsdException w:name="Emphasis" w:uiPriority="20" w:qFormat="1"/>
+    <w:lsdException w:name="Document Map" w:semiHidden="1" w:unhideWhenUsed="1"/>
+    <w:lsdException w:name="Plain Text" w:semiHidden="1" w:unhideWhenUsed="1"/>
+    <w:lsdException w:name="E-mail Signature" w:semiHidden="1" w:unhideWhenUsed="1"/>
+    <w:lsdException w:name="HTML Top of Form" w:semiHidden="1" w:unhideWhenUsed="1"/>
+    <w:lsdException w:name="HTML Bottom of Form" w:semiHidden="1" w:unhideWhenUsed="1"/>
+    <w:lsdException w:name="Normal (Web)" w:semiHidden="1" w:unhideWhenUsed="1"/>
+    <w:lsdException w:name="HTML Acronym" w:semiHidden="1" w:unhideWhenUsed="1"/>
+    <w:lsdException w:name="HTML Address" w:semiHidden="1" w:unhideWhenUsed="1"/>
+    <w:lsdException w:name="HTML Cite" w:semiHidden="1" w:unhideWhenUsed="1"/>
+    <w:lsdException w:name="HTML Code" w:semiHidden="1" w:unhideWhenUsed="1"/>
+    <w:lsdException w:name="HTML Definition" w:semiHidden="1" w:unhideWhenUsed="1"/>
+    <w:lsdException w:name="HTML Keyboard" w:semiHidden="1" w:unhideWhenUsed="1"/>
+    <w:lsdException w:name="HTML Preformatted" w:semiHidden="1" w:unhideWhenUsed="1"/>
+    <w:lsdException w:name="HTML Sample" w:semiHidden="1" w:unhideWhenUsed="1"/>
+    <w:lsdException w:name="HTML Typewriter" w:semiHidden="1" w:unhideWhenUsed="1"/>
+    <w:lsdException w:name="HTML Variable" w:semiHidden="1" w:unhideWhenUsed="1"/>
+    <w:lsdException w:name="Normal Table" w:semiHidden="1" w:unhideWhenUsed="1"/>
+    <w:lsdException w:name="annotation subject" w:semiHidden="1" w:unhideWhenUsed="1"/>
+    <w:lsdException w:name="No List" w:semiHidden="1" w:unhideWhenUsed="1"/>
+    <w:lsdException w:name="Outline List 1" w:semiHidden="1" w:unhideWhenUsed="1"/>
+    <w:lsdException w:name="Outline List 2" w:semiHidden="1" w:unhideWhenUsed="1"/>
+    <w:lsdException w:name="Outline List 3" w:semiHidden="1" w:unhideWhenUsed="1"/>
+    <w:lsdException w:name="Table Simple 1" w:semiHidden="1" w:unhideWhenUsed="1"/>
+    <w:lsdException w:name="Table Simple 2" w:semiHidden="1" w:unhideWhenUsed="1"/>
+    <w:lsdException w:name="Table Simple 3" w:semiHidden="1" w:unhideWhenUsed="1"/>
+    <w:lsdException w:name="Table Classic 1" w:semiHidden="1" w:unhideWhenUsed="1"/>
+    <w:lsdException w:name="Table Classic 2" w:semiHidden="1" w:unhideWhenUsed="1"/>
+    <w:lsdException w:name="Table Classic 3" w:semiHidden="1" w:unhideWhenUsed="1"/>
+    <w:lsdException w:name="Table Classic 4" w:semiHidden="1" w:unhideWhenUsed="1"/>
+    <w:lsdException w:name="Table Colorful 1" w:semiHidden="1" w:unhideWhenUsed="1"/>
+    <w:lsdException w:name="Table Colorful 2" w:semiHidden="1" w:unhideWhenUsed="1"/>
+    <w:lsdException w:name="Table Colorful 3" w:semiHidden="1" w:unhideWhenUsed="1"/>
+    <w:lsdException w:name="Table Columns 1" w:semiHidden="1" w:unhideWhenUsed="1"/>
+    <w:lsdException w:name="Table Columns 2" w:semiHidden="1" w:unhideWhenUsed="1"/>
+    <w:lsdException w:name="Table Columns 3" w:semiHidden="1" w:unhideWhenUsed="1"/>
+    <w:lsdException w:name="Table Columns 4" w:semiHidden="1" w:unhideWhenUsed="1"/>
+    <w:lsdException w:name="Table Columns 5" w:semiHidden="1" w:unhideWhenUsed="1"/>
+    <w:lsdException w:name="Table Grid 1" w:semiHidden="1" w:unhideWhenUsed="1"/>
+    <w:lsdException w:name="Table Grid 2" w:semiHidden="1" w:unhideWhenUsed="1"/>
+    <w:lsdException w:name="Table Grid 3" w:semiHidden="1" w:unhideWhenUsed="1"/>
+    <w:lsdException w:name="Table Grid 4" w:semiHidden="1" w:unhideWhenUsed="1"/>
+    <w:lsdException w:name="Table Grid 5" w:semiHidden="1" w:unhideWhenUsed="1"/>
+    <w:lsdException w:name="Table Grid 6" w:semiHidden="1" w:unhideWhenUsed="1"/>
+    <w:lsdException w:name="Table Grid 7" w:semiHidden="1" w:unhideWhenUsed="1"/>
+    <w:lsdException w:name="Table Grid 8" w:semiHidden="1" w:unhideWhenUsed="1"/>
+    <w:lsdException w:name="Table List 1" w:semiHidden="1" w:unhideWhenUsed="1"/>
+    <w:lsdException w:name="Table List 2" w:semiHidden="1" w:unhideWhenUsed="1"/>
+    <w:lsdException w:name="Table List 3" w:semiHidden="1" w:unhideWhenUsed="1"/>
+    <w:lsdException w:name="Table List 4" w:semiHidden="1" w:unhideWhenUsed="1"/>
+    <w:lsdException w:name="Table List 5" w:semiHidden="1" w:unhideWhenUsed="1"/>
+    <w:lsdException w:name="Table List 6" w:semiHidden="1" w:unhideWhenUsed="1"/>
+    <w:lsdException w:name="Table List 7" w:semiHidden="1" w:unhideWhenUsed="1"/>
+    <w:lsdException w:name="Table List 8" w:semiHidden="1" w:unhideWhenUsed="1"/>
+    <w:lsdException w:name="Table 3D effects 1" w:semiHidden="1" w:unhideWhenUsed="1"/>
+    <w:lsdException w:name="Table 3D effects 2" w:semiHidden="1" w:unhideWhenUsed="1"/>
+    <w:lsdException w:name="Table 3D effects 3" w:semiHidden="1" w:unhideWhenUsed="1"/>
+    <w:lsdException w:name="Table Contemporary" w:semiHidden="1" w:unhideWhenUsed="1"/>
+    <w:lsdException w:name="Table Elegant" w:semiHidden="1" w:unhideWhenUsed="1"/>
+    <w:lsdException w:name="Table Professional" w:semiHidden="1" w:unhideWhenUsed="1"/>
+    <w:lsdException w:name="Table Subtle 1" w:semiHidden="1" w:unhideWhenUsed="1"/>
+    <w:lsdException w:name="Table Subtle 2" w:semiHidden="1" w:unhideWhenUsed="1"/>
+    <w:lsdException w:name="Table Web 1" w:semiHidden="1" w:unhideWhenUsed="1"/>
+    <w:lsdException w:name="Table Web 2" w:semiHidden="1" w:unhideWhenUsed="1"/>
+    <w:lsdException w:name="Table Web 3" w:semiHidden="1" w:unhideWhenUsed="1"/>
+    <w:lsdException w:name="Balloon Text" w:semiHidden="1" w:unhideWhenUsed="1"/>
+    <w:lsdException w:name="Table Grid" w:semiHidden="1" w:uiPriority="59" w:unhideWhenUsed="1"/>
+    <w:lsdException w:name="Table Theme" w:semiHidden="1" w:unhideWhenUsed="1"/>
+    <w:lsdException w:name="Placeholder Text" w:semiHidden="1"/>
+    <w:lsdException w:name="No Spacing" w:uiPriority="1" w:qFormat="1"/>
+    <w:lsdException w:name="Light Shading" w:uiPriority="60"/>
+    <w:lsdException w:name="Light List" w:uiPriority="61"/>
+    <w:lsdException w:name="Light Grid" w:uiPriority="62"/>
+    <w:lsdException w:name="Medium Shading 1" w:uiPriority="63"/>
+    <w:lsdException w:name="Medium Shading 2" w:uiPriority="64"/>
+    <w:lsdException w:name="Medium List 1" w:uiPriority="65"/>
+    <w:lsdException w:name="Medium List 2" w:uiPriority="66"/>
+    <w:lsdException w:name="Medium Grid 1" w:uiPriority="67"/>
+    <w:lsdException w:name="Medium Grid 2" w:uiPriority="68"/>
+    <w:lsdException w:name="Medium Grid 3" w:uiPriority="69"/>
+    <w:lsdException w:name="Dark List" w:uiPriority="70"/>
+    <w:lsdException w:name="Colorful Shading" w:uiPriority="71"/>
+    <w:lsdException w:name="Colorful List" w:uiPriority="72"/>
+    <w:lsdException w:name="Colorful Grid" w:uiPriority="73"/>
+    <w:lsdException w:name="Light Shading Accent 1" w:uiPriority="60"/>
+    <w:lsdException w:name="Light List Accent 1" w:uiPriority="61"/>
+    <w:lsdException w:name="Light Grid Accent 1" w:uiPriority="62"/>
+    <w:lsdException w:name="Medium Shading 1 Accent 1" w:uiPriority="63"/>
+    <w:lsdException w:name="Medium Shading 2 Accent 1" w:uiPriority="64"/>
+    <w:lsdException w:name="Medium List 1 Accent 1" w:uiPriority="65"/>
+    <w:lsdException w:name="Revision" w:semiHidden="1"/>
+    <w:lsdException w:name="List Paragraph" w:uiPriority="34" w:qFormat="1"/>
+    <w:lsdException w:name="Quote" w:uiPriority="29" w:qFormat="1"/>
+    <w:lsdException w:name="Intense Quote" w:uiPriority="30" w:qFormat="1"/>
+    <w:lsdException w:name="Medium List 2 Accent 1" w:uiPriority="66"/>
+    <w:lsdException w:name="Medium Grid 1 Accent 1" w:uiPriority="67"/>
+    <w:lsdException w:name="Medium Grid 2 Accent 1" w:uiPriority="68"/>
+    <w:lsdException w:name="Medium Grid 3 Accent 1" w:uiPriority="69"/>
+    <w:lsdException w:name="Dark List Accent 1" w:uiPriority="70"/>
+    <w:lsdException w:name="Colorful Shading Accent 1" w:uiPriority="71"/>
+    <w:lsdException w:name="Colorful List Accent 1" w:uiPriority="72"/>
+    <w:lsdException w:name="Colorful Grid Accent 1" w:uiPriority="73"/>
+    <w:lsdException w:name="Light Shading Accent 2" w:uiPriority="60"/>
+    <w:lsdException w:name="Light List Accent 2" w:uiPriority="61"/>
+    <w:lsdException w:name="Light Grid Accent 2" w:uiPriority="62"/>
+    <w:lsdException w:name="Medium Shading 1 Accent 2" w:uiPriority="63"/>
+    <w:lsdException w:name="Medium Shading 2 Accent 2" w:uiPriority="64"/>
+    <w:lsdException w:name="Medium List 1 Accent 2" w:uiPriority="65"/>
+    <w:lsdException w:name="Medium List 2 Accent 2" w:uiPriority="66"/>
+    <w:lsdException w:name="Medium Grid 1 Accent 2" w:uiPriority="67"/>
+    <w:lsdException w:name="Medium Grid 2 Accent 2" w:uiPriority="68"/>
+    <w:lsdException w:name="Medium Grid 3 Accent 2" w:uiPriority="69"/>
+    <w:lsdException w:name="Dark List Accent 2" w:uiPriority="70"/>
+    <w:lsdException w:name="Colorful Shading Accent 2" w:uiPriority="71"/>
+    <w:lsdException w:name="Colorful List Accent 2" w:uiPriority="72"/>
+    <w:lsdException w:name="Colorful Grid Accent 2" w:uiPriority="73"/>
+    <w:lsdException w:name="Light Shading Accent 3" w:uiPriority="60"/>
+    <w:lsdException w:name="Light List Accent 3" w:uiPriority="61"/>
+    <w:lsdException w:name="Light Grid Accent 3" w:uiPriority="62"/>
+    <w:lsdException w:name="Medium Shading 1 Accent 3" w:uiPriority="63"/>
+    <w:lsdException w:name="Medium Shading 2 Accent 3" w:uiPriority="64"/>
+    <w:lsdException w:name="Medium List 1 Accent 3" w:uiPriority="65"/>
+    <w:lsdException w:name="Medium List 2 Accent 3" w:uiPriority="66"/>
+    <w:lsdException w:name="Medium Grid 1 Accent 3" w:uiPriority="67"/>
+    <w:lsdException w:name="Medium Grid 2 Accent 3" w:uiPriority="68"/>
+    <w:lsdException w:name="Medium Grid 3 Accent 3" w:uiPriority="69"/>
+    <w:lsdException w:name="Dark List Accent 3" w:uiPriority="70"/>
+    <w:lsdException w:name="Colorful Shading Accent 3" w:uiPriority="71"/>
+    <w:lsdException w:name="Colorful List Accent 3" w:uiPriority="72"/>
+    <w:lsdException w:name="Colorful Grid Accent 3" w:uiPriority="73"/>
+    <w:lsdException w:name="Light Shading Accent 4" w:uiPriority="60"/>
+    <w:lsdException w:name="Light List Accent 4" w:uiPriority="61"/>
+    <w:lsdException w:name="Light Grid Accent 4" w:uiPriority="62"/>
+    <w:lsdException w:name="Medium Shading 1 Accent 4" w:uiPriority="63"/>
+    <w:lsdException w:name="Medium Shading 2 Accent 4" w:uiPriority="64"/>
+    <w:lsdException w:name="Medium List 1 Accent 4" w:uiPriority="65"/>
+    <w:lsdException w:name="Medium List 2 Accent 4" w:uiPriority="66"/>
+    <w:lsdException w:name="Medium Grid 1 Accent 4" w:uiPriority="67"/>
+    <w:lsdException w:name="Medium Grid 2 Accent 4" w:uiPriority="68"/>
+    <w:lsdException w:name="Medium Grid 3 Accent 4" w:uiPriority="69"/>
+    <w:lsdException w:name="Dark List Accent 4" w:uiPriority="70"/>
+    <w:lsdException w:name="Colorful Shading Accent 4" w:uiPriority="71"/>
+    <w:lsdException w:name="Colorful List Accent 4" w:uiPriority="72"/>
+    <w:lsdException w:name="Colorful Grid Accent 4" w:uiPriority="73"/>
+    <w:lsdException w:name="Light Shading Accent 5" w:uiPriority="60"/>
+    <w:lsdException w:name="Light List Accent 5" w:uiPriority="61"/>
+    <w:lsdException w:name="Light Grid Accent 5" w:uiPriority="62"/>
+    <w:lsdException w:name="Medium Shading 1 Accent 5" w:uiPriority="63"/>
+    <w:lsdException w:name="Medium Shading 2 Accent 5" w:uiPriority="64"/>
+    <w:lsdException w:name="Medium List 1 Accent 5" w:uiPriority="65"/>
+    <w:lsdException w:name="Medium List 2 Accent 5" w:uiPriority="66"/>
+    <w:lsdException w:name="Medium Grid 1 Accent 5" w:uiPriority="67"/>
+    <w:lsdException w:name="Medium Grid 2 Accent 5" w:uiPriority="68"/>
+    <w:lsdException w:name="Medium Grid 3 Accent 5" w:uiPriority="69"/>
+    <w:lsdException w:name="Dark List Accent 5" w:uiPriority="70"/>
+    <w:lsdException w:name="Colorful Shading Accent 5" w:uiPriority="71"/>
+    <w:lsdException w:name="Colorful List Accent 5" w:uiPriority="72"/>
+    <w:lsdException w:name="Colorful Grid Accent 5" w:uiPriority="73"/>
+    <w:lsdException w:name="Light Shading Accent 6" w:uiPriority="60"/>
+    <w:lsdException w:name="Light List Accent 6" w:uiPriority="61"/>
+    <w:lsdException w:name="Light Grid Accent 6" w:uiPriority="62"/>
+    <w:lsdException w:name="Medium Shading 1 Accent 6" w:uiPriority="63"/>
+    <w:lsdException w:name="Medium Shading 2 Accent 6" w:uiPriority="64"/>
+    <w:lsdException w:name="Medium List 1 Accent 6" w:uiPriority="65"/>
+    <w:lsdException w:name="Medium List 2 Accent 6" w:uiPriority="66"/>
+    <w:lsdException w:name="Medium Grid 1 Accent 6" w:uiPriority="67"/>
+    <w:lsdException w:name="Medium Grid 2 Accent 6" w:uiPriority="68"/>
+    <w:lsdException w:name="Medium Grid 3 Accent 6" w:uiPriority="69"/>
+    <w:lsdException w:name="Dark List Accent 6" w:uiPriority="70"/>
+    <w:lsdException w:name="Colorful Shading Accent 6" w:uiPriority="71"/>
+    <w:lsdException w:name="Colorful List Accent 6" w:uiPriority="72"/>
+    <w:lsdException w:name="Colorful Grid Accent 6" w:uiPriority="73"/>
+    <w:lsdException w:name="Subtle Emphasis" w:uiPriority="19" w:qFormat="1"/>
+    <w:lsdException w:name="Intense Emphasis" w:uiPriority="21" w:qFormat="1"/>
+    <w:lsdException w:name="Subtle Reference" w:uiPriority="31" w:qFormat="1"/>
+    <w:lsdException w:name="Intense Reference" w:uiPriority="32" w:qFormat="1"/>
+    <w:lsdException w:name="Book Title" w:uiPriority="33" w:qFormat="1"/>
+    <w:lsdException w:name="Bibliography" w:semiHidden="1" w:uiPriority="37" w:unhideWhenUsed="1"/>
+    <w:lsdException w:name="TOC Heading" w:semiHidden="1" w:uiPriority="39" w:unhideWhenUsed="1" w:qFormat="1"/>
+    <w:lsdException w:name="Plain Table 1" w:uiPriority="41"/>
+    <w:lsdException w:name="Plain Table 2" w:uiPriority="42"/>
+    <w:lsdException w:name="Plain Table 3" w:uiPriority="43"/>
+    <w:lsdException w:name="Plain Table 4" w:uiPriority="44"/>
+    <w:lsdException w:name="Plain Table 5" w:uiPriority="45"/>
+    <w:lsdException w:name="Grid Table Light" w:uiPriority="40"/>
+    <w:lsdException w:name="Grid Table 1 Light" w:uiPriority="46"/>
+    <w:lsdException w:name="Grid Table 2" w:uiPriority="47"/>
+    <w:lsdException w:name="Grid Table 3" w:uiPriority="48"/>
+    <w:lsdException w:name="Grid Table 4" w:uiPriority="49"/>
+    <w:lsdException w:name="Grid Table 5 Dark" w:uiPriority="50"/>
+    <w:lsdException w:name="Grid Table 6 Colorful" w:uiPriority="51"/>
+    <w:lsdException w:name="Grid Table 7 Colorful" w:uiPriority="52"/>
+    <w:lsdException w:name="Grid Table 1 Light Accent 1" w:uiPriority="46"/>
+    <w:lsdException w:name="Grid Table 2 Accent 1" w:uiPriority="47"/>
+    <w:lsdException w:name="Grid Table 3 Accent 1" w:uiPriority="48"/>
+    <w:lsdException w:name="Grid Table 4 Accent 1" w:uiPriority="49"/>
+    <w:lsdException w:name="Grid Table 5 Dark Accent 1" w:uiPriority="50"/>
+    <w:lsdException w:name="Grid Table 6 Colorful Accent 1" w:uiPriority="51"/>
+    <w:lsdException w:name="Grid Table 7 Colorful Accent 1" w:uiPriority="52"/>
+    <w:lsdException w:name="Grid Table 1 Light Accent 2" w:uiPriority="46"/>
+    <w:lsdException w:name="Grid Table 2 Accent 2" w:uiPriority="47"/>
+    <w:lsdException w:name="Grid Table 3 Accent 2" w:uiPriority="48"/>
+    <w:lsdException w:name="Grid Table 4 Accent 2" w:uiPriority="49"/>
+    <w:lsdException w:name="Grid Table 5 Dark Accent 2" w:uiPriority="50"/>
+    <w:lsdException w:name="Grid Table 6 Colorful Accent 2" w:uiPriority="51"/>
+    <w:lsdException w:name="Grid Table 7 Colorful Accent 2" w:uiPriority="52"/>
+    <w:lsdException w:name="Grid Table 1 Light Accent 3" w:uiPriority="46"/>
+    <w:lsdException w:name="Grid Table 2 Accent 3" w:uiPriority="47"/>
+    <w:lsdException w:name="Grid Table 3 Accent 3" w:uiPriority="48"/>
+    <w:lsdException w:name="Grid Table 4 Accent 3" w:uiPriority="49"/>
+    <w:lsdException w:name="Grid Table 5 Dark Accent 3" w:uiPriority="50"/>
+    <w:lsdException w:name="Grid Table 6 Colorful Accent 3" w:uiPriority="51"/>
+    <w:lsdException w:name="Grid Table 7 Colorful Accent 3" w:uiPriority="52"/>
+    <w:lsdException w:name="Grid Table 1 Light Accent 4" w:uiPriority="46"/>
+    <w:lsdException w:name="Grid Table 2 Accent 4" w:uiPriority="47"/>
+    <w:lsdException w:name="Grid Table 3 Accent 4" w:uiPriority="48"/>
+    <w:lsdException w:name="Grid Table 4 Accent 4" w:uiPriority="49"/>
+    <w:lsdException w:name="Grid Table 5 Dark Accent 4" w:uiPriority="50"/>
+    <w:lsdException w:name="Grid Table 6 Colorful Accent 4" w:uiPriority="51"/>
+    <w:lsdException w:name="Grid Table 7 Colorful Accent 4" w:uiPriority="52"/>
+    <w:lsdException w:name="Grid Table 1 Light Accent 5" w:uiPriority="46"/>
+    <w:lsdException w:name="Grid Table 2 Accent 5" w:uiPriority="47"/>
+    <w:lsdException w:name="Grid Table 3 Accent 5" w:uiPriority="48"/>
+    <w:lsdException w:name="Grid Table 4 Accent 5" w:uiPriority="49"/>
+    <w:lsdException w:name="Grid Table 5 Dark Accent 5" w:uiPriority="50"/>
+    <w:lsdException w:name="Grid Table 6 Colorful Accent 5" w:uiPriority="51"/>
+    <w:lsdException w:name="Grid Table 7 Colorful Accent 5" w:uiPriority="52"/>
+    <w:lsdException w:name="Grid Table 1 Light Accent 6" w:uiPriority="46"/>
+    <w:lsdException w:name="Grid Table 2 Accent 6" w:uiPriority="47"/>
+    <w:lsdException w:name="Grid Table 3 Accent 6" w:uiPriority="48"/>
+    <w:lsdException w:name="Grid Table 4 Accent 6" w:uiPriority="49"/>
+    <w:lsdException w:name="Grid Table 5 Dark Accent 6" w:uiPriority="50"/>
+    <w:lsdException w:name="Grid Table 6 Colorful Accent 6" w:uiPriority="51"/>
+    <w:lsdException w:name="Grid Table 7 Colorful Accent 6" w:uiPriority="52"/>
+    <w:lsdException w:name="List Table 1 Light" w:uiPriority="46"/>
+    <w:lsdException w:name="List Table 2" w:uiPriority="47"/>
+    <w:lsdException w:name="List Table 3" w:uiPriority="48"/>
+    <w:lsdException w:name="List Table 4" w:uiPriority="49"/>
+    <w:lsdException w:name="List Table 5 Dark" w:uiPriority="50"/>
+    <w:lsdException w:name="List Table 6 Colorful" w:uiPriority="51"/>
+    <w:lsdException w:name="List Table 7 Colorful" w:uiPriority="52"/>
+    <w:lsdException w:name="List Table 1 Light Accent 1" w:uiPriority="46"/>
+    <w:lsdException w:name="List Table 2 Accent 1" w:uiPriority="47"/>
+    <w:lsdException w:name="List Table 3 Accent 1" w:uiPriority="48"/>
+    <w:lsdException w:name="List Table 4 Accent 1" w:uiPriority="49"/>
+    <w:lsdException w:name="List Table 5 Dark Accent 1" w:uiPriority="50"/>
+    <w:lsdException w:name="List Table 6 Colorful Accent 1" w:uiPriority="51"/>
+    <w:lsdException w:name="List Table 7 Colorful Accent 1" w:uiPriority="52"/>
+    <w:lsdException w:name="List Table 1 Light Accent 2" w:uiPriority="46"/>
+    <w:lsdException w:name="List Table 2 Accent 2" w:uiPriority="47"/>
+    <w:lsdException w:name="List Table 3 Accent 2" w:uiPriority="48"/>
+    <w:lsdException w:name="List Table 4 Accent 2" w:uiPriority="49"/>
+    <w:lsdException w:name="List Table 5 Dark Accent 2" w:uiPriority="50"/>
+    <w:lsdException w:name="List Table 6 Colorful Accent 2" w:uiPriority="51"/>
+    <w:lsdException w:name="List Table 7 Colorful Accent 2" w:uiPriority="52"/>
+    <w:lsdException w:name="List Table 1 Light Accent 3" w:uiPriority="46"/>
+    <w:lsdException w:name="List Table 2 Accent 3" w:uiPriority="47"/>
+    <w:lsdException w:name="List Table 3 Accent 3" w:uiPriority="48"/>
+    <w:lsdException w:name="List Table 4 Accent 3" w:uiPriority="49"/>
+    <w:lsdException w:name="List Table 5 Dark Accent 3" w:uiPriority="50"/>
+    <w:lsdException w:name="List Table 6 Colorful Accent 3" w:uiPriority="51"/>
+    <w:lsdException w:name="List Table 7 Colorful Accent 3" w:uiPriority="52"/>
+    <w:lsdException w:name="List Table 1 Light Accent 4" w:uiPriority="46"/>
+    <w:lsdException w:name="List Table 2 Accent 4" w:uiPriority="47"/>
+    <w:lsdException w:name="List Table 3 Accent 4" w:uiPriority="48"/>
+    <w:lsdException w:name="List Table 4 Accent 4" w:uiPriority="49"/>
+    <w:lsdException w:name="List Table 5 Dark Accent 4" w:uiPriority="50"/>
+    <w:lsdException w:name="List Table 6 Colorful Accent 4" w:uiPriority="51"/>
+    <w:lsdException w:name="List Table 7 Colorful Accent 4" w:uiPriority="52"/>
+    <w:lsdException w:name="List Table 1 Light Accent 5" w:uiPriority="46"/>
+    <w:lsdException w:name="List Table 2 Accent 5" w:uiPriority="47"/>
+    <w:lsdException w:name="List Table 3 Accent 5" w:uiPriority="48"/>
+    <w:lsdException w:name="List Table 4 Accent 5" w:uiPriority="49"/>
+    <w:lsdException w:name="List Table 5 Dark Accent 5" w:uiPriority="50"/>
+    <w:lsdException w:name="List Table 6 Colorful Accent 5" w:uiPriority="51"/>
+    <w:lsdException w:name="List Table 7 Colorful Accent 5" w:uiPriority="52"/>
+    <w:lsdException w:name="List Table 1 Light Accent 6" w:uiPriority="46"/>
+    <w:lsdException w:name="List Table 2 Accent 6" w:uiPriority="47"/>
+    <w:lsdException w:name="List Table 3 Accent 6" w:uiPriority="48"/>
+    <w:lsdException w:name="List Table 4 Accent 6" w:uiPriority="49"/>
+    <w:lsdException w:name="List Table 5 Dark Accent 6" w:uiPriority="50"/>
+    <w:lsdException w:name="List Table 6 Colorful Accent 6" w:uiPriority="51"/>
+    <w:lsdException w:name="List Table 7 Colorful Accent 6" w:uiPriority="52"/>
+    <w:lsdException w:name="Mention" w:semiHidden="1" w:unhideWhenUsed="1"/>
+    <w:lsdException w:name="Smart Hyperlink" w:semiHidden="1" w:unhideWhenUsed="1"/>
+    <w:lsdException w:name="Hashtag" w:semiHidden="1" w:unhideWhenUsed="1"/>
+    <w:lsdException w:name="Unresolved Mention" w:semiHidden="1" w:unhideWhenUsed="1"/>
+    <w:lsdException w:name="Smart Link" w:semiHidden="1" w:unhideWhenUsed="1"/>
   </w:latentStyles>
   <w:style w:type="paragraph" w:default="1" w:styleId="a">
     <w:name w:val="Normal"/>

--- a/abdullin/doc/Lab01/Lab01.docx
+++ b/abdullin/doc/Lab01/Lab01.docx
@@ -1,6 +1,6 @@
 
 <file path=word/document.xml><?xml version="1.0" encoding="utf-8"?>
-<w:document xmlns:wpc="http://schemas.microsoft.com/office/word/2010/wordprocessingCanvas" xmlns:cx="http://schemas.microsoft.com/office/drawing/2014/chartex" xmlns:cx1="http://schemas.microsoft.com/office/drawing/2015/9/8/chartex" xmlns:cx2="http://schemas.microsoft.com/office/drawing/2015/10/21/chartex" xmlns:cx3="http://schemas.microsoft.com/office/drawing/2016/5/9/chartex" xmlns:cx4="http://schemas.microsoft.com/office/drawing/2016/5/10/chartex" xmlns:cx5="http://schemas.microsoft.com/office/drawing/2016/5/11/chartex" xmlns:cx6="http://schemas.microsoft.com/office/drawing/2016/5/12/chartex" xmlns:cx7="http://schemas.microsoft.com/office/drawing/2016/5/13/chartex" xmlns:cx8="http://schemas.microsoft.com/office/drawing/2016/5/14/chartex" xmlns:mc="http://schemas.openxmlformats.org/markup-compatibility/2006" xmlns:aink="http://schemas.microsoft.com/office/drawing/2016/ink" xmlns:am3d="http://schemas.microsoft.com/office/drawing/2017/model3d" xmlns:o="urn:schemas-microsoft-com:office:office" xmlns:r="http://schemas.openxmlformats.org/officeDocument/2006/relationships" xmlns:m="http://schemas.openxmlformats.org/officeDocument/2006/math" xmlns:v="urn:schemas-microsoft-com:vml" xmlns:wp14="http://schemas.microsoft.com/office/word/2010/wordprocessingDrawing" xmlns:wp="http://schemas.openxmlformats.org/drawingml/2006/wordprocessingDrawing" xmlns:w10="urn:schemas-microsoft-com:office:word" xmlns:w="http://schemas.openxmlformats.org/wordprocessingml/2006/main" xmlns:w14="http://schemas.microsoft.com/office/word/2010/wordml" xmlns:w15="http://schemas.microsoft.com/office/word/2012/wordml" xmlns:w16cid="http://schemas.microsoft.com/office/word/2016/wordml/cid" xmlns:w16se="http://schemas.microsoft.com/office/word/2015/wordml/symex" xmlns:wpg="http://schemas.microsoft.com/office/word/2010/wordprocessingGroup" xmlns:wpi="http://schemas.microsoft.com/office/word/2010/wordprocessingInk" xmlns:wne="http://schemas.microsoft.com/office/word/2006/wordml" xmlns:wps="http://schemas.microsoft.com/office/word/2010/wordprocessingShape" mc:Ignorable="w14 w15 w16se w16cid wp14">
+<w:document xmlns:wpc="http://schemas.microsoft.com/office/word/2010/wordprocessingCanvas" xmlns:mc="http://schemas.openxmlformats.org/markup-compatibility/2006" xmlns:o="urn:schemas-microsoft-com:office:office" xmlns:r="http://schemas.openxmlformats.org/officeDocument/2006/relationships" xmlns:m="http://schemas.openxmlformats.org/officeDocument/2006/math" xmlns:v="urn:schemas-microsoft-com:vml" xmlns:wp14="http://schemas.microsoft.com/office/word/2010/wordprocessingDrawing" xmlns:wp="http://schemas.openxmlformats.org/drawingml/2006/wordprocessingDrawing" xmlns:w10="urn:schemas-microsoft-com:office:word" xmlns:w="http://schemas.openxmlformats.org/wordprocessingml/2006/main" xmlns:w14="http://schemas.microsoft.com/office/word/2010/wordml" xmlns:wpg="http://schemas.microsoft.com/office/word/2010/wordprocessingGroup" xmlns:wpi="http://schemas.microsoft.com/office/word/2010/wordprocessingInk" xmlns:wne="http://schemas.microsoft.com/office/word/2006/wordml" xmlns:wps="http://schemas.microsoft.com/office/word/2010/wordprocessingShape" mc:Ignorable="w14 wp14">
   <w:body>
     <w:p>
       <w:pPr>
@@ -149,7 +149,33 @@
           <w:szCs w:val="28"/>
           <w:lang w:eastAsia="ru-RU"/>
         </w:rPr>
-        <w:t xml:space="preserve">. Типи </w:t>
+        <w:t xml:space="preserve">. </w:t>
+      </w:r>
+      <w:proofErr w:type="spellStart"/>
+      <w:r>
+        <w:rPr>
+          <w:rFonts w:ascii="Times New Roman" w:eastAsia="Times New Roman" w:hAnsi="Times New Roman" w:cs="Times New Roman"/>
+          <w:b/>
+          <w:spacing w:val="-2"/>
+          <w:kern w:val="36"/>
+          <w:sz w:val="28"/>
+          <w:szCs w:val="28"/>
+          <w:lang w:eastAsia="ru-RU"/>
+        </w:rPr>
+        <w:t>Типи</w:t>
+      </w:r>
+      <w:proofErr w:type="spellEnd"/>
+      <w:r>
+        <w:rPr>
+          <w:rFonts w:ascii="Times New Roman" w:eastAsia="Times New Roman" w:hAnsi="Times New Roman" w:cs="Times New Roman"/>
+          <w:b/>
+          <w:spacing w:val="-2"/>
+          <w:kern w:val="36"/>
+          <w:sz w:val="28"/>
+          <w:szCs w:val="28"/>
+          <w:lang w:eastAsia="ru-RU"/>
+        </w:rPr>
+        <w:t xml:space="preserve"> </w:t>
       </w:r>
       <w:proofErr w:type="spellStart"/>
       <w:r>
@@ -913,7 +939,7 @@
           <w:sz w:val="28"/>
           <w:szCs w:val="28"/>
         </w:rPr>
-        <w:t>в командному рядку</w:t>
+        <w:t>в</w:t>
       </w:r>
       <w:proofErr w:type="gramEnd"/>
       <w:r>
@@ -921,7 +947,7 @@
           <w:sz w:val="28"/>
           <w:szCs w:val="28"/>
         </w:rPr>
-        <w:t xml:space="preserve"> за </w:t>
+        <w:t xml:space="preserve"> командному рядку за </w:t>
       </w:r>
       <w:proofErr w:type="spellStart"/>
       <w:r>
@@ -1725,7 +1751,27 @@
           <w:szCs w:val="28"/>
           <w:lang w:eastAsia="ru-RU"/>
         </w:rPr>
-        <w:t xml:space="preserve">число, яке </w:t>
+        <w:t xml:space="preserve">число, </w:t>
+      </w:r>
+      <w:proofErr w:type="gramStart"/>
+      <w:r>
+        <w:rPr>
+          <w:rFonts w:ascii="Times New Roman" w:eastAsia="Times New Roman" w:hAnsi="Times New Roman" w:cs="Times New Roman"/>
+          <w:sz w:val="28"/>
+          <w:szCs w:val="28"/>
+          <w:lang w:eastAsia="ru-RU"/>
+        </w:rPr>
+        <w:t>яке</w:t>
+      </w:r>
+      <w:proofErr w:type="gramEnd"/>
+      <w:r>
+        <w:rPr>
+          <w:rFonts w:ascii="Times New Roman" w:eastAsia="Times New Roman" w:hAnsi="Times New Roman" w:cs="Times New Roman"/>
+          <w:sz w:val="28"/>
+          <w:szCs w:val="28"/>
+          <w:lang w:eastAsia="ru-RU"/>
+        </w:rPr>
+        <w:t xml:space="preserve"> </w:t>
       </w:r>
       <w:proofErr w:type="spellStart"/>
       <w:r>
@@ -2035,14 +2081,25 @@
         <w:t xml:space="preserve"> </w:t>
       </w:r>
       <w:proofErr w:type="spellStart"/>
-      <w:r>
-        <w:rPr>
-          <w:rFonts w:ascii="Times New Roman" w:eastAsia="Times New Roman" w:hAnsi="Times New Roman" w:cs="Times New Roman"/>
-          <w:sz w:val="28"/>
-          <w:szCs w:val="28"/>
-          <w:lang w:eastAsia="ru-RU"/>
-        </w:rPr>
-        <w:t>вісімкового</w:t>
+      <w:proofErr w:type="gramStart"/>
+      <w:r>
+        <w:rPr>
+          <w:rFonts w:ascii="Times New Roman" w:eastAsia="Times New Roman" w:hAnsi="Times New Roman" w:cs="Times New Roman"/>
+          <w:sz w:val="28"/>
+          <w:szCs w:val="28"/>
+          <w:lang w:eastAsia="ru-RU"/>
+        </w:rPr>
+        <w:t>в</w:t>
+      </w:r>
+      <w:proofErr w:type="gramEnd"/>
+      <w:r>
+        <w:rPr>
+          <w:rFonts w:ascii="Times New Roman" w:eastAsia="Times New Roman" w:hAnsi="Times New Roman" w:cs="Times New Roman"/>
+          <w:sz w:val="28"/>
+          <w:szCs w:val="28"/>
+          <w:lang w:eastAsia="ru-RU"/>
+        </w:rPr>
+        <w:t>ісімкового</w:t>
       </w:r>
       <w:proofErr w:type="spellEnd"/>
       <w:r>
@@ -2213,14 +2270,25 @@
         <w:t xml:space="preserve"> </w:t>
       </w:r>
       <w:proofErr w:type="spellStart"/>
-      <w:r>
-        <w:rPr>
-          <w:rFonts w:ascii="Times New Roman" w:eastAsia="Times New Roman" w:hAnsi="Times New Roman" w:cs="Times New Roman"/>
-          <w:sz w:val="28"/>
-          <w:szCs w:val="28"/>
-          <w:lang w:eastAsia="ru-RU"/>
-        </w:rPr>
-        <w:t>ділення</w:t>
+      <w:proofErr w:type="gramStart"/>
+      <w:r>
+        <w:rPr>
+          <w:rFonts w:ascii="Times New Roman" w:eastAsia="Times New Roman" w:hAnsi="Times New Roman" w:cs="Times New Roman"/>
+          <w:sz w:val="28"/>
+          <w:szCs w:val="28"/>
+          <w:lang w:eastAsia="ru-RU"/>
+        </w:rPr>
+        <w:t>д</w:t>
+      </w:r>
+      <w:proofErr w:type="gramEnd"/>
+      <w:r>
+        <w:rPr>
+          <w:rFonts w:ascii="Times New Roman" w:eastAsia="Times New Roman" w:hAnsi="Times New Roman" w:cs="Times New Roman"/>
+          <w:sz w:val="28"/>
+          <w:szCs w:val="28"/>
+          <w:lang w:eastAsia="ru-RU"/>
+        </w:rPr>
+        <w:t>ілення</w:t>
       </w:r>
       <w:proofErr w:type="spellEnd"/>
       <w:r>
@@ -2340,14 +2408,25 @@
         <w:t xml:space="preserve">символ </w:t>
       </w:r>
       <w:proofErr w:type="spellStart"/>
-      <w:r>
-        <w:rPr>
-          <w:rFonts w:ascii="Times New Roman" w:eastAsia="Times New Roman" w:hAnsi="Times New Roman" w:cs="Times New Roman"/>
-          <w:sz w:val="28"/>
-          <w:szCs w:val="28"/>
-          <w:lang w:eastAsia="ru-RU"/>
-        </w:rPr>
-        <w:t>англійського</w:t>
+      <w:proofErr w:type="gramStart"/>
+      <w:r>
+        <w:rPr>
+          <w:rFonts w:ascii="Times New Roman" w:eastAsia="Times New Roman" w:hAnsi="Times New Roman" w:cs="Times New Roman"/>
+          <w:sz w:val="28"/>
+          <w:szCs w:val="28"/>
+          <w:lang w:eastAsia="ru-RU"/>
+        </w:rPr>
+        <w:t>англ</w:t>
+      </w:r>
+      <w:proofErr w:type="gramEnd"/>
+      <w:r>
+        <w:rPr>
+          <w:rFonts w:ascii="Times New Roman" w:eastAsia="Times New Roman" w:hAnsi="Times New Roman" w:cs="Times New Roman"/>
+          <w:sz w:val="28"/>
+          <w:szCs w:val="28"/>
+          <w:lang w:eastAsia="ru-RU"/>
+        </w:rPr>
+        <w:t>ійського</w:t>
       </w:r>
       <w:proofErr w:type="spellEnd"/>
       <w:r>
@@ -2698,14 +2777,25 @@
         <w:t xml:space="preserve"> і </w:t>
       </w:r>
       <w:proofErr w:type="spellStart"/>
-      <w:r>
-        <w:rPr>
-          <w:rFonts w:ascii="Times New Roman" w:eastAsia="Times New Roman" w:hAnsi="Times New Roman" w:cs="Times New Roman"/>
-          <w:sz w:val="28"/>
-          <w:szCs w:val="28"/>
-          <w:lang w:eastAsia="ru-RU"/>
-        </w:rPr>
-        <w:t>підрахувати</w:t>
+      <w:proofErr w:type="gramStart"/>
+      <w:r>
+        <w:rPr>
+          <w:rFonts w:ascii="Times New Roman" w:eastAsia="Times New Roman" w:hAnsi="Times New Roman" w:cs="Times New Roman"/>
+          <w:sz w:val="28"/>
+          <w:szCs w:val="28"/>
+          <w:lang w:eastAsia="ru-RU"/>
+        </w:rPr>
+        <w:t>п</w:t>
+      </w:r>
+      <w:proofErr w:type="gramEnd"/>
+      <w:r>
+        <w:rPr>
+          <w:rFonts w:ascii="Times New Roman" w:eastAsia="Times New Roman" w:hAnsi="Times New Roman" w:cs="Times New Roman"/>
+          <w:sz w:val="28"/>
+          <w:szCs w:val="28"/>
+          <w:lang w:eastAsia="ru-RU"/>
+        </w:rPr>
+        <w:t>ідрахувати</w:t>
       </w:r>
       <w:proofErr w:type="spellEnd"/>
       <w:r>
@@ -2936,14 +3026,25 @@
         <w:t xml:space="preserve"> </w:t>
       </w:r>
       <w:proofErr w:type="spellStart"/>
-      <w:r>
-        <w:rPr>
-          <w:rFonts w:ascii="Times New Roman" w:eastAsia="Times New Roman" w:hAnsi="Times New Roman" w:cs="Times New Roman"/>
-          <w:sz w:val="28"/>
-          <w:szCs w:val="28"/>
-          <w:lang w:eastAsia="ru-RU"/>
-        </w:rPr>
-        <w:t>підрахувати</w:t>
+      <w:proofErr w:type="gramStart"/>
+      <w:r>
+        <w:rPr>
+          <w:rFonts w:ascii="Times New Roman" w:eastAsia="Times New Roman" w:hAnsi="Times New Roman" w:cs="Times New Roman"/>
+          <w:sz w:val="28"/>
+          <w:szCs w:val="28"/>
+          <w:lang w:eastAsia="ru-RU"/>
+        </w:rPr>
+        <w:t>п</w:t>
+      </w:r>
+      <w:proofErr w:type="gramEnd"/>
+      <w:r>
+        <w:rPr>
+          <w:rFonts w:ascii="Times New Roman" w:eastAsia="Times New Roman" w:hAnsi="Times New Roman" w:cs="Times New Roman"/>
+          <w:sz w:val="28"/>
+          <w:szCs w:val="28"/>
+          <w:lang w:eastAsia="ru-RU"/>
+        </w:rPr>
+        <w:t>ідрахувати</w:t>
       </w:r>
       <w:proofErr w:type="spellEnd"/>
       <w:r>
@@ -3250,6 +3351,7 @@
           <w:lang w:val="en-US"/>
         </w:rPr>
       </w:pPr>
+      <w:proofErr w:type="gramStart"/>
       <w:r>
         <w:rPr>
           <w:rFonts w:ascii="Consolas" w:hAnsi="Consolas" w:cs="Consolas"/>
@@ -3262,6 +3364,7 @@
         </w:rPr>
         <w:t>public</w:t>
       </w:r>
+      <w:proofErr w:type="gramEnd"/>
       <w:r>
         <w:rPr>
           <w:rFonts w:ascii="Consolas" w:hAnsi="Consolas" w:cs="Consolas"/>
@@ -3294,6 +3397,7 @@
         </w:rPr>
         <w:t xml:space="preserve"> </w:t>
       </w:r>
+      <w:proofErr w:type="spellStart"/>
       <w:r>
         <w:rPr>
           <w:rFonts w:ascii="Consolas" w:hAnsi="Consolas" w:cs="Consolas"/>
@@ -3306,6 +3410,7 @@
         </w:rPr>
         <w:t>int</w:t>
       </w:r>
+      <w:proofErr w:type="spellEnd"/>
       <w:r>
         <w:rPr>
           <w:rFonts w:ascii="Consolas" w:hAnsi="Consolas" w:cs="Consolas"/>
@@ -3439,6 +3544,7 @@
         </w:rPr>
         <w:tab/>
       </w:r>
+      <w:proofErr w:type="gramStart"/>
       <w:r>
         <w:rPr>
           <w:rFonts w:ascii="Consolas" w:hAnsi="Consolas" w:cs="Consolas"/>
@@ -3451,6 +3557,7 @@
         </w:rPr>
         <w:t>long</w:t>
       </w:r>
+      <w:proofErr w:type="gramEnd"/>
       <w:r>
         <w:rPr>
           <w:rFonts w:ascii="Consolas" w:hAnsi="Consolas" w:cs="Consolas"/>
@@ -3505,6 +3612,7 @@
         </w:rPr>
         <w:t xml:space="preserve">        </w:t>
       </w:r>
+      <w:proofErr w:type="gramStart"/>
       <w:r>
         <w:rPr>
           <w:rFonts w:ascii="Consolas" w:hAnsi="Consolas" w:cs="Consolas"/>
@@ -3517,16 +3625,18 @@
         </w:rPr>
         <w:t>long</w:t>
       </w:r>
-      <w:r>
-        <w:rPr>
-          <w:rFonts w:ascii="Consolas" w:hAnsi="Consolas" w:cs="Consolas"/>
-          <w:color w:val="000000"/>
-          <w:sz w:val="20"/>
-          <w:szCs w:val="20"/>
-          <w:lang w:val="en-US"/>
-        </w:rPr>
-        <w:t xml:space="preserve"> </w:t>
-      </w:r>
+      <w:proofErr w:type="gramEnd"/>
+      <w:r>
+        <w:rPr>
+          <w:rFonts w:ascii="Consolas" w:hAnsi="Consolas" w:cs="Consolas"/>
+          <w:color w:val="000000"/>
+          <w:sz w:val="20"/>
+          <w:szCs w:val="20"/>
+          <w:lang w:val="en-US"/>
+        </w:rPr>
+        <w:t xml:space="preserve"> </w:t>
+      </w:r>
+      <w:proofErr w:type="spellStart"/>
       <w:r>
         <w:rPr>
           <w:rFonts w:ascii="Consolas" w:hAnsi="Consolas" w:cs="Consolas"/>
@@ -3537,6 +3647,7 @@
         </w:rPr>
         <w:t>num</w:t>
       </w:r>
+      <w:proofErr w:type="spellEnd"/>
       <w:r>
         <w:rPr>
           <w:rFonts w:ascii="Consolas" w:hAnsi="Consolas" w:cs="Consolas"/>
@@ -3591,6 +3702,8 @@
         </w:rPr>
         <w:t xml:space="preserve">        </w:t>
       </w:r>
+      <w:proofErr w:type="spellStart"/>
+      <w:proofErr w:type="gramStart"/>
       <w:r>
         <w:rPr>
           <w:rFonts w:ascii="Consolas" w:hAnsi="Consolas" w:cs="Consolas"/>
@@ -3603,6 +3716,8 @@
         </w:rPr>
         <w:t>int</w:t>
       </w:r>
+      <w:proofErr w:type="spellEnd"/>
+      <w:proofErr w:type="gramEnd"/>
       <w:r>
         <w:rPr>
           <w:rFonts w:ascii="Consolas" w:hAnsi="Consolas" w:cs="Consolas"/>
@@ -3657,6 +3772,7 @@
         </w:rPr>
         <w:t xml:space="preserve">        </w:t>
       </w:r>
+      <w:proofErr w:type="gramStart"/>
       <w:r>
         <w:rPr>
           <w:rFonts w:ascii="Consolas" w:hAnsi="Consolas" w:cs="Consolas"/>
@@ -3669,6 +3785,7 @@
         </w:rPr>
         <w:t>while</w:t>
       </w:r>
+      <w:proofErr w:type="gramEnd"/>
       <w:r>
         <w:rPr>
           <w:rFonts w:ascii="Consolas" w:hAnsi="Consolas" w:cs="Consolas"/>
@@ -3679,7 +3796,7 @@
         </w:rPr>
         <w:t xml:space="preserve"> (</w:t>
       </w:r>
-      <w:proofErr w:type="gramStart"/>
+      <w:proofErr w:type="spellStart"/>
       <w:r>
         <w:rPr>
           <w:rFonts w:ascii="Consolas" w:hAnsi="Consolas" w:cs="Consolas"/>
@@ -3690,26 +3807,16 @@
         </w:rPr>
         <w:t>num</w:t>
       </w:r>
-      <w:r>
-        <w:rPr>
-          <w:rFonts w:ascii="Consolas" w:hAnsi="Consolas" w:cs="Consolas"/>
-          <w:color w:val="000000"/>
-          <w:sz w:val="20"/>
-          <w:szCs w:val="20"/>
-          <w:lang w:val="en-US"/>
-        </w:rPr>
-        <w:t xml:space="preserve"> !</w:t>
-      </w:r>
-      <w:proofErr w:type="gramEnd"/>
-      <w:r>
-        <w:rPr>
-          <w:rFonts w:ascii="Consolas" w:hAnsi="Consolas" w:cs="Consolas"/>
-          <w:color w:val="000000"/>
-          <w:sz w:val="20"/>
-          <w:szCs w:val="20"/>
-          <w:lang w:val="en-US"/>
-        </w:rPr>
-        <w:t xml:space="preserve">= 0) </w:t>
+      <w:proofErr w:type="spellEnd"/>
+      <w:r>
+        <w:rPr>
+          <w:rFonts w:ascii="Consolas" w:hAnsi="Consolas" w:cs="Consolas"/>
+          <w:color w:val="000000"/>
+          <w:sz w:val="20"/>
+          <w:szCs w:val="20"/>
+          <w:lang w:val="en-US"/>
+        </w:rPr>
+        <w:t xml:space="preserve"> != 0) </w:t>
       </w:r>
     </w:p>
     <w:p>
@@ -3759,6 +3866,7 @@
         </w:rPr>
         <w:t xml:space="preserve">            </w:t>
       </w:r>
+      <w:proofErr w:type="gramStart"/>
       <w:r>
         <w:rPr>
           <w:rFonts w:ascii="Consolas" w:hAnsi="Consolas" w:cs="Consolas"/>
@@ -3769,6 +3877,7 @@
         </w:rPr>
         <w:t>rest</w:t>
       </w:r>
+      <w:proofErr w:type="gramEnd"/>
       <w:r>
         <w:rPr>
           <w:rFonts w:ascii="Consolas" w:hAnsi="Consolas" w:cs="Consolas"/>
@@ -3779,6 +3888,7 @@
         </w:rPr>
         <w:t xml:space="preserve"> = </w:t>
       </w:r>
+      <w:proofErr w:type="spellStart"/>
       <w:r>
         <w:rPr>
           <w:rFonts w:ascii="Consolas" w:hAnsi="Consolas" w:cs="Consolas"/>
@@ -3789,6 +3899,7 @@
         </w:rPr>
         <w:t>num</w:t>
       </w:r>
+      <w:proofErr w:type="spellEnd"/>
       <w:r>
         <w:rPr>
           <w:rFonts w:ascii="Consolas" w:hAnsi="Consolas" w:cs="Consolas"/>
@@ -3823,6 +3934,8 @@
         </w:rPr>
         <w:t xml:space="preserve">            </w:t>
       </w:r>
+      <w:proofErr w:type="spellStart"/>
+      <w:proofErr w:type="gramStart"/>
       <w:r>
         <w:rPr>
           <w:rFonts w:ascii="Consolas" w:hAnsi="Consolas" w:cs="Consolas"/>
@@ -3833,6 +3946,8 @@
         </w:rPr>
         <w:t>num</w:t>
       </w:r>
+      <w:proofErr w:type="spellEnd"/>
+      <w:proofErr w:type="gramEnd"/>
       <w:r>
         <w:rPr>
           <w:rFonts w:ascii="Consolas" w:hAnsi="Consolas" w:cs="Consolas"/>
@@ -3843,6 +3958,7 @@
         </w:rPr>
         <w:t xml:space="preserve"> = </w:t>
       </w:r>
+      <w:proofErr w:type="spellStart"/>
       <w:r>
         <w:rPr>
           <w:rFonts w:ascii="Consolas" w:hAnsi="Consolas" w:cs="Consolas"/>
@@ -3853,6 +3969,7 @@
         </w:rPr>
         <w:t>num</w:t>
       </w:r>
+      <w:proofErr w:type="spellEnd"/>
       <w:r>
         <w:rPr>
           <w:rFonts w:ascii="Consolas" w:hAnsi="Consolas" w:cs="Consolas"/>
@@ -3887,6 +4004,7 @@
         </w:rPr>
         <w:t xml:space="preserve">            </w:t>
       </w:r>
+      <w:proofErr w:type="gramStart"/>
       <w:r>
         <w:rPr>
           <w:rFonts w:ascii="Consolas" w:hAnsi="Consolas" w:cs="Consolas"/>
@@ -3899,6 +4017,7 @@
         </w:rPr>
         <w:t>if</w:t>
       </w:r>
+      <w:proofErr w:type="gramEnd"/>
       <w:r>
         <w:rPr>
           <w:rFonts w:ascii="Consolas" w:hAnsi="Consolas" w:cs="Consolas"/>
@@ -3954,6 +4073,7 @@
         <w:t xml:space="preserve">                </w:t>
       </w:r>
       <w:proofErr w:type="spellStart"/>
+      <w:proofErr w:type="gramStart"/>
       <w:r>
         <w:rPr>
           <w:rFonts w:ascii="Consolas" w:hAnsi="Consolas" w:cs="Consolas"/>
@@ -3964,6 +4084,7 @@
         </w:rPr>
         <w:t>c</w:t>
       </w:r>
+      <w:proofErr w:type="gramEnd"/>
       <w:r>
         <w:rPr>
           <w:rFonts w:ascii="Consolas" w:hAnsi="Consolas" w:cs="Consolas"/>
@@ -4138,6 +4259,7 @@
           <w:lang w:val="en-US"/>
         </w:rPr>
       </w:pPr>
+      <w:proofErr w:type="gramStart"/>
       <w:r>
         <w:rPr>
           <w:rFonts w:ascii="Consolas" w:hAnsi="Consolas" w:cs="Consolas"/>
@@ -4150,6 +4272,7 @@
         </w:rPr>
         <w:t>public</w:t>
       </w:r>
+      <w:proofErr w:type="gramEnd"/>
       <w:r>
         <w:rPr>
           <w:rFonts w:ascii="Consolas" w:hAnsi="Consolas" w:cs="Consolas"/>
@@ -4182,6 +4305,7 @@
         </w:rPr>
         <w:t xml:space="preserve"> </w:t>
       </w:r>
+      <w:proofErr w:type="spellStart"/>
       <w:r>
         <w:rPr>
           <w:rFonts w:ascii="Consolas" w:hAnsi="Consolas" w:cs="Consolas"/>
@@ -4194,18 +4318,18 @@
         </w:rPr>
         <w:t>int</w:t>
       </w:r>
-      <w:r>
-        <w:rPr>
-          <w:rFonts w:ascii="Consolas" w:hAnsi="Consolas" w:cs="Consolas"/>
-          <w:color w:val="000000"/>
-          <w:sz w:val="20"/>
-          <w:szCs w:val="20"/>
-          <w:lang w:val="en-US"/>
-        </w:rPr>
-        <w:t xml:space="preserve"> </w:t>
-      </w:r>
-      <w:proofErr w:type="spellStart"/>
-      <w:proofErr w:type="gramStart"/>
+      <w:proofErr w:type="spellEnd"/>
+      <w:r>
+        <w:rPr>
+          <w:rFonts w:ascii="Consolas" w:hAnsi="Consolas" w:cs="Consolas"/>
+          <w:color w:val="000000"/>
+          <w:sz w:val="20"/>
+          <w:szCs w:val="20"/>
+          <w:lang w:val="en-US"/>
+        </w:rPr>
+        <w:t xml:space="preserve"> </w:t>
+      </w:r>
+      <w:proofErr w:type="spellStart"/>
       <w:r>
         <w:rPr>
           <w:rFonts w:ascii="Consolas" w:hAnsi="Consolas" w:cs="Consolas"/>
@@ -4227,7 +4351,6 @@
         </w:rPr>
         <w:t>(</w:t>
       </w:r>
-      <w:proofErr w:type="gramEnd"/>
       <w:r>
         <w:rPr>
           <w:rFonts w:ascii="Consolas" w:hAnsi="Consolas" w:cs="Consolas"/>
@@ -4250,6 +4373,7 @@
         </w:rPr>
         <w:t xml:space="preserve"> </w:t>
       </w:r>
+      <w:proofErr w:type="spellStart"/>
       <w:r>
         <w:rPr>
           <w:rFonts w:ascii="Consolas" w:hAnsi="Consolas" w:cs="Consolas"/>
@@ -4260,6 +4384,7 @@
         </w:rPr>
         <w:t>num</w:t>
       </w:r>
+      <w:proofErr w:type="spellEnd"/>
       <w:r>
         <w:rPr>
           <w:rFonts w:ascii="Consolas" w:hAnsi="Consolas" w:cs="Consolas"/>
@@ -4329,6 +4454,7 @@
         </w:rPr>
         <w:tab/>
       </w:r>
+      <w:proofErr w:type="gramStart"/>
       <w:r>
         <w:rPr>
           <w:rFonts w:ascii="Consolas" w:hAnsi="Consolas" w:cs="Consolas"/>
@@ -4341,6 +4467,7 @@
         </w:rPr>
         <w:t>long</w:t>
       </w:r>
+      <w:proofErr w:type="gramEnd"/>
       <w:r>
         <w:rPr>
           <w:rFonts w:ascii="Consolas" w:hAnsi="Consolas" w:cs="Consolas"/>
@@ -4405,6 +4532,8 @@
         </w:rPr>
         <w:tab/>
       </w:r>
+      <w:proofErr w:type="spellStart"/>
+      <w:proofErr w:type="gramStart"/>
       <w:r>
         <w:rPr>
           <w:rFonts w:ascii="Consolas" w:hAnsi="Consolas" w:cs="Consolas"/>
@@ -4417,6 +4546,8 @@
         </w:rPr>
         <w:t>int</w:t>
       </w:r>
+      <w:proofErr w:type="spellEnd"/>
+      <w:proofErr w:type="gramEnd"/>
       <w:r>
         <w:rPr>
           <w:rFonts w:ascii="Consolas" w:hAnsi="Consolas" w:cs="Consolas"/>
@@ -4504,6 +4635,7 @@
         </w:rPr>
         <w:t>(</w:t>
       </w:r>
+      <w:proofErr w:type="spellStart"/>
       <w:proofErr w:type="gramEnd"/>
       <w:r>
         <w:rPr>
@@ -4515,6 +4647,7 @@
         </w:rPr>
         <w:t>num</w:t>
       </w:r>
+      <w:proofErr w:type="spellEnd"/>
       <w:r>
         <w:rPr>
           <w:rFonts w:ascii="Consolas" w:hAnsi="Consolas" w:cs="Consolas"/>
@@ -4605,6 +4738,7 @@
         <w:tab/>
         <w:t xml:space="preserve"> </w:t>
       </w:r>
+      <w:proofErr w:type="gramStart"/>
       <w:r>
         <w:rPr>
           <w:rFonts w:ascii="Consolas" w:hAnsi="Consolas" w:cs="Consolas"/>
@@ -4615,6 +4749,7 @@
         </w:rPr>
         <w:t>rest</w:t>
       </w:r>
+      <w:proofErr w:type="gramEnd"/>
       <w:r>
         <w:rPr>
           <w:rFonts w:ascii="Consolas" w:hAnsi="Consolas" w:cs="Consolas"/>
@@ -4625,6 +4760,7 @@
         </w:rPr>
         <w:t xml:space="preserve"> = </w:t>
       </w:r>
+      <w:proofErr w:type="spellStart"/>
       <w:r>
         <w:rPr>
           <w:rFonts w:ascii="Consolas" w:hAnsi="Consolas" w:cs="Consolas"/>
@@ -4635,6 +4771,7 @@
         </w:rPr>
         <w:t>num</w:t>
       </w:r>
+      <w:proofErr w:type="spellEnd"/>
       <w:r>
         <w:rPr>
           <w:rFonts w:ascii="Consolas" w:hAnsi="Consolas" w:cs="Consolas"/>
@@ -4670,6 +4807,8 @@
         <w:tab/>
         <w:t xml:space="preserve">         </w:t>
       </w:r>
+      <w:proofErr w:type="spellStart"/>
+      <w:proofErr w:type="gramStart"/>
       <w:r>
         <w:rPr>
           <w:rFonts w:ascii="Consolas" w:hAnsi="Consolas" w:cs="Consolas"/>
@@ -4680,6 +4819,8 @@
         </w:rPr>
         <w:t>num</w:t>
       </w:r>
+      <w:proofErr w:type="spellEnd"/>
+      <w:proofErr w:type="gramEnd"/>
       <w:r>
         <w:rPr>
           <w:rFonts w:ascii="Consolas" w:hAnsi="Consolas" w:cs="Consolas"/>
@@ -4690,6 +4831,7 @@
         </w:rPr>
         <w:t xml:space="preserve"> = </w:t>
       </w:r>
+      <w:proofErr w:type="spellStart"/>
       <w:r>
         <w:rPr>
           <w:rFonts w:ascii="Consolas" w:hAnsi="Consolas" w:cs="Consolas"/>
@@ -4700,6 +4842,7 @@
         </w:rPr>
         <w:t>num</w:t>
       </w:r>
+      <w:proofErr w:type="spellEnd"/>
       <w:r>
         <w:rPr>
           <w:rFonts w:ascii="Consolas" w:hAnsi="Consolas" w:cs="Consolas"/>
@@ -4734,6 +4877,7 @@
         <w:tab/>
         <w:t xml:space="preserve">         </w:t>
       </w:r>
+      <w:proofErr w:type="gramStart"/>
       <w:r>
         <w:rPr>
           <w:rFonts w:ascii="Consolas" w:hAnsi="Consolas" w:cs="Consolas"/>
@@ -4746,6 +4890,7 @@
         </w:rPr>
         <w:t>if</w:t>
       </w:r>
+      <w:proofErr w:type="gramEnd"/>
       <w:r>
         <w:rPr>
           <w:rFonts w:ascii="Consolas" w:hAnsi="Consolas" w:cs="Consolas"/>
@@ -4774,29 +4919,7 @@
           <w:szCs w:val="20"/>
           <w:lang w:val="en-US"/>
         </w:rPr>
-        <w:t xml:space="preserve"> % </w:t>
-      </w:r>
-      <w:proofErr w:type="gramStart"/>
-      <w:r>
-        <w:rPr>
-          <w:rFonts w:ascii="Consolas" w:hAnsi="Consolas" w:cs="Consolas"/>
-          <w:color w:val="000000"/>
-          <w:sz w:val="20"/>
-          <w:szCs w:val="20"/>
-          <w:lang w:val="en-US"/>
-        </w:rPr>
-        <w:t>2 !</w:t>
-      </w:r>
-      <w:proofErr w:type="gramEnd"/>
-      <w:r>
-        <w:rPr>
-          <w:rFonts w:ascii="Consolas" w:hAnsi="Consolas" w:cs="Consolas"/>
-          <w:color w:val="000000"/>
-          <w:sz w:val="20"/>
-          <w:szCs w:val="20"/>
-          <w:lang w:val="en-US"/>
-        </w:rPr>
-        <w:t xml:space="preserve">= </w:t>
+        <w:t xml:space="preserve"> % 2 != </w:t>
       </w:r>
       <w:r>
         <w:rPr>
@@ -5040,6 +5163,7 @@
           <w:lang w:val="en-US"/>
         </w:rPr>
       </w:pPr>
+      <w:proofErr w:type="gramStart"/>
       <w:r>
         <w:rPr>
           <w:rFonts w:ascii="Consolas" w:hAnsi="Consolas" w:cs="Consolas"/>
@@ -5052,6 +5176,7 @@
         </w:rPr>
         <w:t>public</w:t>
       </w:r>
+      <w:proofErr w:type="gramEnd"/>
       <w:r>
         <w:rPr>
           <w:rFonts w:ascii="Consolas" w:hAnsi="Consolas" w:cs="Consolas"/>
@@ -5084,6 +5209,7 @@
         </w:rPr>
         <w:t xml:space="preserve"> </w:t>
       </w:r>
+      <w:proofErr w:type="spellStart"/>
       <w:r>
         <w:rPr>
           <w:rFonts w:ascii="Consolas" w:hAnsi="Consolas" w:cs="Consolas"/>
@@ -5096,6 +5222,7 @@
         </w:rPr>
         <w:t>int</w:t>
       </w:r>
+      <w:proofErr w:type="spellEnd"/>
       <w:r>
         <w:rPr>
           <w:rFonts w:ascii="Consolas" w:hAnsi="Consolas" w:cs="Consolas"/>
@@ -5150,6 +5277,7 @@
         </w:rPr>
         <w:t xml:space="preserve"> </w:t>
       </w:r>
+      <w:proofErr w:type="spellStart"/>
       <w:r>
         <w:rPr>
           <w:rFonts w:ascii="Consolas" w:hAnsi="Consolas" w:cs="Consolas"/>
@@ -5160,6 +5288,7 @@
         </w:rPr>
         <w:t>num</w:t>
       </w:r>
+      <w:proofErr w:type="spellEnd"/>
       <w:r>
         <w:rPr>
           <w:rFonts w:ascii="Consolas" w:hAnsi="Consolas" w:cs="Consolas"/>
@@ -5229,6 +5358,8 @@
         </w:rPr>
         <w:tab/>
       </w:r>
+      <w:proofErr w:type="spellStart"/>
+      <w:proofErr w:type="gramStart"/>
       <w:r>
         <w:rPr>
           <w:rFonts w:ascii="Consolas" w:hAnsi="Consolas" w:cs="Consolas"/>
@@ -5241,6 +5372,8 @@
         </w:rPr>
         <w:t>int</w:t>
       </w:r>
+      <w:proofErr w:type="spellEnd"/>
+      <w:proofErr w:type="gramEnd"/>
       <w:r>
         <w:rPr>
           <w:rFonts w:ascii="Consolas" w:hAnsi="Consolas" w:cs="Consolas"/>
@@ -5305,6 +5438,7 @@
         </w:rPr>
         <w:tab/>
       </w:r>
+      <w:proofErr w:type="gramStart"/>
       <w:r>
         <w:rPr>
           <w:rFonts w:ascii="Consolas" w:hAnsi="Consolas" w:cs="Consolas"/>
@@ -5317,6 +5451,7 @@
         </w:rPr>
         <w:t>long</w:t>
       </w:r>
+      <w:proofErr w:type="gramEnd"/>
       <w:r>
         <w:rPr>
           <w:rFonts w:ascii="Consolas" w:hAnsi="Consolas" w:cs="Consolas"/>
@@ -5347,6 +5482,7 @@
         </w:rPr>
         <w:t xml:space="preserve"> = </w:t>
       </w:r>
+      <w:proofErr w:type="spellStart"/>
       <w:r>
         <w:rPr>
           <w:rFonts w:ascii="Consolas" w:hAnsi="Consolas" w:cs="Consolas"/>
@@ -5357,6 +5493,7 @@
         </w:rPr>
         <w:t>num</w:t>
       </w:r>
+      <w:proofErr w:type="spellEnd"/>
       <w:r>
         <w:rPr>
           <w:rFonts w:ascii="Consolas" w:hAnsi="Consolas" w:cs="Consolas"/>
@@ -5595,7 +5732,18 @@
           <w:szCs w:val="20"/>
           <w:lang w:val="en-US"/>
         </w:rPr>
-        <w:t xml:space="preserve">( </w:t>
+        <w:t>(</w:t>
+      </w:r>
+      <w:proofErr w:type="gramEnd"/>
+      <w:r>
+        <w:rPr>
+          <w:rFonts w:ascii="Consolas" w:hAnsi="Consolas" w:cs="Consolas"/>
+          <w:color w:val="000000"/>
+          <w:sz w:val="20"/>
+          <w:szCs w:val="20"/>
+          <w:lang w:val="en-US"/>
+        </w:rPr>
+        <w:t xml:space="preserve"> </w:t>
       </w:r>
       <w:r>
         <w:rPr>
@@ -5607,7 +5755,6 @@
         </w:rPr>
         <w:t>num</w:t>
       </w:r>
-      <w:proofErr w:type="gramEnd"/>
       <w:r>
         <w:rPr>
           <w:rFonts w:ascii="Consolas" w:hAnsi="Consolas" w:cs="Consolas"/>
@@ -5629,7 +5776,6 @@
           <w:rFonts w:ascii="Consolas" w:hAnsi="Consolas" w:cs="Consolas"/>
           <w:sz w:val="20"/>
           <w:szCs w:val="20"/>
-          <w:lang w:val="en-US"/>
         </w:rPr>
       </w:pPr>
       <w:r>
@@ -5672,14 +5818,12 @@
         </w:rPr>
         <w:tab/>
       </w:r>
-      <w:proofErr w:type="spellStart"/>
       <w:r>
         <w:rPr>
           <w:rFonts w:ascii="Consolas" w:hAnsi="Consolas" w:cs="Consolas"/>
           <w:color w:val="6A3E3E"/>
           <w:sz w:val="20"/>
           <w:szCs w:val="20"/>
-          <w:lang w:val="en-US"/>
         </w:rPr>
         <w:t>c</w:t>
       </w:r>
@@ -5689,20 +5833,8 @@
           <w:color w:val="000000"/>
           <w:sz w:val="20"/>
           <w:szCs w:val="20"/>
-          <w:lang w:val="en-US"/>
-        </w:rPr>
-        <w:t>++</w:t>
-      </w:r>
-      <w:proofErr w:type="spellEnd"/>
-      <w:r>
-        <w:rPr>
-          <w:rFonts w:ascii="Consolas" w:hAnsi="Consolas" w:cs="Consolas"/>
-          <w:color w:val="000000"/>
-          <w:sz w:val="20"/>
-          <w:szCs w:val="20"/>
-          <w:lang w:val="en-US"/>
-        </w:rPr>
-        <w:t>;</w:t>
+        </w:rPr>
+        <w:t>++;</w:t>
       </w:r>
     </w:p>
     <w:p>
@@ -5715,16 +5847,14 @@
           <w:rFonts w:ascii="Consolas" w:hAnsi="Consolas" w:cs="Consolas"/>
           <w:sz w:val="20"/>
           <w:szCs w:val="20"/>
-          <w:lang w:val="en-US"/>
-        </w:rPr>
-      </w:pPr>
-      <w:r>
-        <w:rPr>
-          <w:rFonts w:ascii="Consolas" w:hAnsi="Consolas" w:cs="Consolas"/>
-          <w:color w:val="000000"/>
-          <w:sz w:val="20"/>
-          <w:szCs w:val="20"/>
-          <w:lang w:val="en-US"/>
+        </w:rPr>
+      </w:pPr>
+      <w:r>
+        <w:rPr>
+          <w:rFonts w:ascii="Consolas" w:hAnsi="Consolas" w:cs="Consolas"/>
+          <w:color w:val="000000"/>
+          <w:sz w:val="20"/>
+          <w:szCs w:val="20"/>
         </w:rPr>
         <w:tab/>
       </w:r>
@@ -5734,7 +5864,6 @@
           <w:color w:val="000000"/>
           <w:sz w:val="20"/>
           <w:szCs w:val="20"/>
-          <w:lang w:val="en-US"/>
         </w:rPr>
         <w:tab/>
       </w:r>
@@ -5744,27 +5873,26 @@
           <w:color w:val="000000"/>
           <w:sz w:val="20"/>
           <w:szCs w:val="20"/>
-          <w:lang w:val="en-US"/>
         </w:rPr>
         <w:tab/>
       </w:r>
+      <w:proofErr w:type="spellStart"/>
       <w:r>
         <w:rPr>
           <w:rFonts w:ascii="Consolas" w:hAnsi="Consolas" w:cs="Consolas"/>
           <w:color w:val="6A3E3E"/>
           <w:sz w:val="20"/>
           <w:szCs w:val="20"/>
-          <w:lang w:val="en-US"/>
         </w:rPr>
         <w:t>num</w:t>
       </w:r>
-      <w:r>
-        <w:rPr>
-          <w:rFonts w:ascii="Consolas" w:hAnsi="Consolas" w:cs="Consolas"/>
-          <w:color w:val="000000"/>
-          <w:sz w:val="20"/>
-          <w:szCs w:val="20"/>
-          <w:lang w:val="en-US"/>
+      <w:proofErr w:type="spellEnd"/>
+      <w:r>
+        <w:rPr>
+          <w:rFonts w:ascii="Consolas" w:hAnsi="Consolas" w:cs="Consolas"/>
+          <w:color w:val="000000"/>
+          <w:sz w:val="20"/>
+          <w:szCs w:val="20"/>
         </w:rPr>
         <w:t>/=2;</w:t>
       </w:r>
@@ -5779,16 +5907,14 @@
           <w:rFonts w:ascii="Consolas" w:hAnsi="Consolas" w:cs="Consolas"/>
           <w:sz w:val="20"/>
           <w:szCs w:val="20"/>
-          <w:lang w:val="en-US"/>
-        </w:rPr>
-      </w:pPr>
-      <w:r>
-        <w:rPr>
-          <w:rFonts w:ascii="Consolas" w:hAnsi="Consolas" w:cs="Consolas"/>
-          <w:color w:val="000000"/>
-          <w:sz w:val="20"/>
-          <w:szCs w:val="20"/>
-          <w:lang w:val="en-US"/>
+        </w:rPr>
+      </w:pPr>
+      <w:r>
+        <w:rPr>
+          <w:rFonts w:ascii="Consolas" w:hAnsi="Consolas" w:cs="Consolas"/>
+          <w:color w:val="000000"/>
+          <w:sz w:val="20"/>
+          <w:szCs w:val="20"/>
         </w:rPr>
         <w:tab/>
       </w:r>
@@ -5798,7 +5924,6 @@
           <w:color w:val="000000"/>
           <w:sz w:val="20"/>
           <w:szCs w:val="20"/>
-          <w:lang w:val="en-US"/>
         </w:rPr>
         <w:tab/>
         <w:t>}</w:t>
@@ -5814,16 +5939,14 @@
           <w:rFonts w:ascii="Consolas" w:hAnsi="Consolas" w:cs="Consolas"/>
           <w:sz w:val="20"/>
           <w:szCs w:val="20"/>
-          <w:lang w:val="en-US"/>
-        </w:rPr>
-      </w:pPr>
-      <w:r>
-        <w:rPr>
-          <w:rFonts w:ascii="Consolas" w:hAnsi="Consolas" w:cs="Consolas"/>
-          <w:color w:val="000000"/>
-          <w:sz w:val="20"/>
-          <w:szCs w:val="20"/>
-          <w:lang w:val="en-US"/>
+        </w:rPr>
+      </w:pPr>
+      <w:r>
+        <w:rPr>
+          <w:rFonts w:ascii="Consolas" w:hAnsi="Consolas" w:cs="Consolas"/>
+          <w:color w:val="000000"/>
+          <w:sz w:val="20"/>
+          <w:szCs w:val="20"/>
         </w:rPr>
         <w:tab/>
       </w:r>
@@ -5833,10 +5956,10 @@
           <w:color w:val="000000"/>
           <w:sz w:val="20"/>
           <w:szCs w:val="20"/>
-          <w:lang w:val="en-US"/>
         </w:rPr>
         <w:tab/>
       </w:r>
+      <w:proofErr w:type="spellStart"/>
       <w:r>
         <w:rPr>
           <w:rFonts w:ascii="Consolas" w:hAnsi="Consolas" w:cs="Consolas"/>
@@ -5845,17 +5968,16 @@
           <w:color w:val="7F0055"/>
           <w:sz w:val="20"/>
           <w:szCs w:val="20"/>
-          <w:lang w:val="en-US"/>
         </w:rPr>
         <w:t>return</w:t>
       </w:r>
-      <w:r>
-        <w:rPr>
-          <w:rFonts w:ascii="Consolas" w:hAnsi="Consolas" w:cs="Consolas"/>
-          <w:color w:val="000000"/>
-          <w:sz w:val="20"/>
-          <w:szCs w:val="20"/>
-          <w:lang w:val="en-US"/>
+      <w:proofErr w:type="spellEnd"/>
+      <w:r>
+        <w:rPr>
+          <w:rFonts w:ascii="Consolas" w:hAnsi="Consolas" w:cs="Consolas"/>
+          <w:color w:val="000000"/>
+          <w:sz w:val="20"/>
+          <w:szCs w:val="20"/>
         </w:rPr>
         <w:t xml:space="preserve"> </w:t>
       </w:r>
@@ -5865,7 +5987,6 @@
           <w:color w:val="6A3E3E"/>
           <w:sz w:val="20"/>
           <w:szCs w:val="20"/>
-          <w:lang w:val="en-US"/>
         </w:rPr>
         <w:t>c</w:t>
       </w:r>
@@ -5875,7 +5996,6 @@
           <w:color w:val="000000"/>
           <w:sz w:val="20"/>
           <w:szCs w:val="20"/>
-          <w:lang w:val="en-US"/>
         </w:rPr>
         <w:t>;</w:t>
       </w:r>
@@ -5887,16 +6007,15 @@
           <w:color w:val="000000"/>
           <w:sz w:val="20"/>
           <w:szCs w:val="20"/>
-          <w:lang w:val="en-US"/>
-        </w:rPr>
-      </w:pPr>
-      <w:r>
-        <w:rPr>
-          <w:rFonts w:ascii="Consolas" w:hAnsi="Consolas" w:cs="Consolas"/>
-          <w:color w:val="000000"/>
-          <w:sz w:val="20"/>
-          <w:szCs w:val="20"/>
-          <w:lang w:val="en-US"/>
+          <w:lang w:val="uk-UA"/>
+        </w:rPr>
+      </w:pPr>
+      <w:r>
+        <w:rPr>
+          <w:rFonts w:ascii="Consolas" w:hAnsi="Consolas" w:cs="Consolas"/>
+          <w:color w:val="000000"/>
+          <w:sz w:val="20"/>
+          <w:szCs w:val="20"/>
         </w:rPr>
         <w:tab/>
         <w:t>}</w:t>
@@ -5909,99 +6028,9 @@
           <w:color w:val="000000"/>
           <w:sz w:val="20"/>
           <w:szCs w:val="20"/>
-          <w:lang w:val="en-US"/>
-        </w:rPr>
-      </w:pPr>
-    </w:p>
-    <w:p>
-      <w:pPr>
-        <w:pStyle w:val="a3"/>
-        <w:numPr>
-          <w:ilvl w:val="0"/>
-          <w:numId w:val="3"/>
-        </w:numPr>
-        <w:jc w:val="center"/>
-        <w:rPr>
-          <w:rFonts w:ascii="Times New Roman" w:hAnsi="Times New Roman" w:cs="Times New Roman"/>
-          <w:b/>
-          <w:bCs/>
-          <w:color w:val="000000"/>
-          <w:sz w:val="28"/>
-          <w:szCs w:val="28"/>
           <w:lang w:val="uk-UA"/>
         </w:rPr>
       </w:pPr>
-      <w:r>
-        <w:rPr>
-          <w:rFonts w:ascii="Times New Roman" w:hAnsi="Times New Roman" w:cs="Times New Roman"/>
-          <w:b/>
-          <w:bCs/>
-          <w:color w:val="000000"/>
-          <w:sz w:val="28"/>
-          <w:szCs w:val="28"/>
-          <w:lang w:val="uk-UA"/>
-        </w:rPr>
-        <w:lastRenderedPageBreak/>
-        <w:t xml:space="preserve">РЕЗУЛЬТАТ ВИКОНАННЯ ПРОГРАММИ </w:t>
-      </w:r>
-    </w:p>
-    <w:p>
-      <w:pPr>
-        <w:jc w:val="center"/>
-        <w:rPr>
-          <w:rFonts w:ascii="Times New Roman" w:hAnsi="Times New Roman" w:cs="Times New Roman"/>
-          <w:color w:val="000000"/>
-          <w:sz w:val="28"/>
-          <w:szCs w:val="28"/>
-          <w:lang w:val="en-US"/>
-        </w:rPr>
-      </w:pPr>
-      <w:r>
-        <w:rPr>
-          <w:rFonts w:ascii="Times New Roman" w:hAnsi="Times New Roman" w:cs="Times New Roman"/>
-          <w:color w:val="000000"/>
-          <w:sz w:val="28"/>
-          <w:szCs w:val="28"/>
-          <w:lang w:val="en-US"/>
-        </w:rPr>
-        <w:drawing>
-          <wp:inline distT="0" distB="0" distL="0" distR="0" wp14:anchorId="2892A0F3" wp14:editId="5EA381AC">
-            <wp:extent cx="2686425" cy="4429743"/>
-            <wp:effectExtent l="0" t="0" r="0" b="9525"/>
-            <wp:docPr id="1" name="Рисунок 1"/>
-            <wp:cNvGraphicFramePr>
-              <a:graphicFrameLocks xmlns:a="http://schemas.openxmlformats.org/drawingml/2006/main" noChangeAspect="1"/>
-            </wp:cNvGraphicFramePr>
-            <a:graphic xmlns:a="http://schemas.openxmlformats.org/drawingml/2006/main">
-              <a:graphicData uri="http://schemas.openxmlformats.org/drawingml/2006/picture">
-                <pic:pic xmlns:pic="http://schemas.openxmlformats.org/drawingml/2006/picture">
-                  <pic:nvPicPr>
-                    <pic:cNvPr id="1" name=""/>
-                    <pic:cNvPicPr/>
-                  </pic:nvPicPr>
-                  <pic:blipFill>
-                    <a:blip r:embed="rId5"/>
-                    <a:stretch>
-                      <a:fillRect/>
-                    </a:stretch>
-                  </pic:blipFill>
-                  <pic:spPr>
-                    <a:xfrm>
-                      <a:off x="0" y="0"/>
-                      <a:ext cx="2686425" cy="4429743"/>
-                    </a:xfrm>
-                    <a:prstGeom prst="rect">
-                      <a:avLst/>
-                    </a:prstGeom>
-                  </pic:spPr>
-                </pic:pic>
-              </a:graphicData>
-            </a:graphic>
-          </wp:inline>
-        </w:drawing>
-      </w:r>
-      <w:bookmarkStart w:id="0" w:name="_GoBack"/>
-      <w:bookmarkEnd w:id="0"/>
     </w:p>
     <w:p>
       <w:pPr>
@@ -6025,6 +6054,7 @@
           <w:szCs w:val="28"/>
           <w:lang w:val="uk-UA" w:eastAsia="ru-RU"/>
         </w:rPr>
+        <w:lastRenderedPageBreak/>
         <w:t>Висновок</w:t>
       </w:r>
     </w:p>
@@ -6038,17 +6068,35 @@
           <w:rFonts w:ascii="Times New Roman" w:eastAsia="Times New Roman" w:hAnsi="Times New Roman" w:cs="Times New Roman"/>
           <w:sz w:val="28"/>
           <w:szCs w:val="28"/>
+          <w:lang w:eastAsia="ru-RU"/>
+        </w:rPr>
+      </w:pPr>
+      <w:r>
+        <w:rPr>
+          <w:rFonts w:ascii="Times New Roman" w:eastAsia="Times New Roman" w:hAnsi="Times New Roman" w:cs="Times New Roman"/>
+          <w:sz w:val="28"/>
+          <w:szCs w:val="28"/>
+          <w:lang w:val="uk-UA" w:eastAsia="ru-RU"/>
+        </w:rPr>
+        <w:t xml:space="preserve">Під час виконання лабораторної роботи було набуто навички роботи з типами даних, літералами та операціями в середовищі </w:t>
+      </w:r>
+      <w:r>
+        <w:rPr>
+          <w:rFonts w:ascii="Times New Roman" w:eastAsia="Times New Roman" w:hAnsi="Times New Roman" w:cs="Times New Roman"/>
+          <w:sz w:val="28"/>
+          <w:szCs w:val="28"/>
           <w:lang w:val="en-US" w:eastAsia="ru-RU"/>
         </w:rPr>
-      </w:pPr>
-      <w:r>
-        <w:rPr>
-          <w:rFonts w:ascii="Times New Roman" w:eastAsia="Times New Roman" w:hAnsi="Times New Roman" w:cs="Times New Roman"/>
-          <w:sz w:val="28"/>
-          <w:szCs w:val="28"/>
-          <w:lang w:val="uk-UA" w:eastAsia="ru-RU"/>
-        </w:rPr>
-        <w:t xml:space="preserve">Під час виконання лабораторної роботи було набуто навички роботи з типами даних, літералами та операціями в середовищі </w:t>
+        <w:t>Eclipse</w:t>
+      </w:r>
+      <w:r>
+        <w:rPr>
+          <w:rFonts w:ascii="Times New Roman" w:eastAsia="Times New Roman" w:hAnsi="Times New Roman" w:cs="Times New Roman"/>
+          <w:sz w:val="28"/>
+          <w:szCs w:val="28"/>
+          <w:lang w:eastAsia="ru-RU"/>
+        </w:rPr>
+        <w:t xml:space="preserve"> </w:t>
       </w:r>
       <w:r>
         <w:rPr>
@@ -6057,24 +6105,6 @@
           <w:szCs w:val="28"/>
           <w:lang w:val="en-US" w:eastAsia="ru-RU"/>
         </w:rPr>
-        <w:t>Eclipse</w:t>
-      </w:r>
-      <w:r>
-        <w:rPr>
-          <w:rFonts w:ascii="Times New Roman" w:eastAsia="Times New Roman" w:hAnsi="Times New Roman" w:cs="Times New Roman"/>
-          <w:sz w:val="28"/>
-          <w:szCs w:val="28"/>
-          <w:lang w:val="en-US" w:eastAsia="ru-RU"/>
-        </w:rPr>
-        <w:t xml:space="preserve"> </w:t>
-      </w:r>
-      <w:r>
-        <w:rPr>
-          <w:rFonts w:ascii="Times New Roman" w:eastAsia="Times New Roman" w:hAnsi="Times New Roman" w:cs="Times New Roman"/>
-          <w:sz w:val="28"/>
-          <w:szCs w:val="28"/>
-          <w:lang w:val="en-US" w:eastAsia="ru-RU"/>
-        </w:rPr>
         <w:t>IDE</w:t>
       </w:r>
       <w:r>
@@ -6082,7 +6112,7 @@
           <w:rFonts w:ascii="Times New Roman" w:eastAsia="Times New Roman" w:hAnsi="Times New Roman" w:cs="Times New Roman"/>
           <w:sz w:val="28"/>
           <w:szCs w:val="28"/>
-          <w:lang w:val="en-US" w:eastAsia="ru-RU"/>
+          <w:lang w:eastAsia="ru-RU"/>
         </w:rPr>
         <w:t>.</w:t>
       </w:r>
@@ -6096,6 +6126,8 @@
           <w:lang w:val="en-US"/>
         </w:rPr>
       </w:pPr>
+      <w:bookmarkStart w:id="0" w:name="_GoBack"/>
+      <w:bookmarkEnd w:id="0"/>
     </w:p>
     <w:sectPr>
       <w:pgSz w:w="11906" w:h="16838"/>
@@ -6108,8 +6140,8 @@
 </file>
 
 <file path=word/numbering.xml><?xml version="1.0" encoding="utf-8"?>
-<w:numbering xmlns:wpc="http://schemas.microsoft.com/office/word/2010/wordprocessingCanvas" xmlns:cx="http://schemas.microsoft.com/office/drawing/2014/chartex" xmlns:cx1="http://schemas.microsoft.com/office/drawing/2015/9/8/chartex" xmlns:cx2="http://schemas.microsoft.com/office/drawing/2015/10/21/chartex" xmlns:cx3="http://schemas.microsoft.com/office/drawing/2016/5/9/chartex" xmlns:cx4="http://schemas.microsoft.com/office/drawing/2016/5/10/chartex" xmlns:cx5="http://schemas.microsoft.com/office/drawing/2016/5/11/chartex" xmlns:cx6="http://schemas.microsoft.com/office/drawing/2016/5/12/chartex" xmlns:cx7="http://schemas.microsoft.com/office/drawing/2016/5/13/chartex" xmlns:cx8="http://schemas.microsoft.com/office/drawing/2016/5/14/chartex" xmlns:mc="http://schemas.openxmlformats.org/markup-compatibility/2006" xmlns:aink="http://schemas.microsoft.com/office/drawing/2016/ink" xmlns:am3d="http://schemas.microsoft.com/office/drawing/2017/model3d" xmlns:o="urn:schemas-microsoft-com:office:office" xmlns:r="http://schemas.openxmlformats.org/officeDocument/2006/relationships" xmlns:m="http://schemas.openxmlformats.org/officeDocument/2006/math" xmlns:v="urn:schemas-microsoft-com:vml" xmlns:wp14="http://schemas.microsoft.com/office/word/2010/wordprocessingDrawing" xmlns:wp="http://schemas.openxmlformats.org/drawingml/2006/wordprocessingDrawing" xmlns:w10="urn:schemas-microsoft-com:office:word" xmlns:w="http://schemas.openxmlformats.org/wordprocessingml/2006/main" xmlns:w14="http://schemas.microsoft.com/office/word/2010/wordml" xmlns:w15="http://schemas.microsoft.com/office/word/2012/wordml" xmlns:w16cid="http://schemas.microsoft.com/office/word/2016/wordml/cid" xmlns:w16se="http://schemas.microsoft.com/office/word/2015/wordml/symex" xmlns:wpg="http://schemas.microsoft.com/office/word/2010/wordprocessingGroup" xmlns:wpi="http://schemas.microsoft.com/office/word/2010/wordprocessingInk" xmlns:wne="http://schemas.microsoft.com/office/word/2006/wordml" xmlns:wps="http://schemas.microsoft.com/office/word/2010/wordprocessingShape" mc:Ignorable="w14 w15 w16se w16cid wp14">
-  <w:abstractNum w:abstractNumId="0" w15:restartNumberingAfterBreak="0">
+<w:numbering xmlns:wpc="http://schemas.microsoft.com/office/word/2010/wordprocessingCanvas" xmlns:mc="http://schemas.openxmlformats.org/markup-compatibility/2006" xmlns:o="urn:schemas-microsoft-com:office:office" xmlns:r="http://schemas.openxmlformats.org/officeDocument/2006/relationships" xmlns:m="http://schemas.openxmlformats.org/officeDocument/2006/math" xmlns:v="urn:schemas-microsoft-com:vml" xmlns:wp14="http://schemas.microsoft.com/office/word/2010/wordprocessingDrawing" xmlns:wp="http://schemas.openxmlformats.org/drawingml/2006/wordprocessingDrawing" xmlns:w10="urn:schemas-microsoft-com:office:word" xmlns:w="http://schemas.openxmlformats.org/wordprocessingml/2006/main" xmlns:w14="http://schemas.microsoft.com/office/word/2010/wordml" xmlns:wpg="http://schemas.microsoft.com/office/word/2010/wordprocessingGroup" xmlns:wpi="http://schemas.microsoft.com/office/word/2010/wordprocessingInk" xmlns:wne="http://schemas.microsoft.com/office/word/2006/wordml" xmlns:wps="http://schemas.microsoft.com/office/word/2010/wordprocessingShape" mc:Ignorable="w14 wp14">
+  <w:abstractNum w:abstractNumId="0">
     <w:nsid w:val="24A336C5"/>
     <w:multiLevelType w:val="multilevel"/>
     <w:tmpl w:val="80768EDA"/>
@@ -6222,7 +6254,7 @@
       </w:rPr>
     </w:lvl>
   </w:abstractNum>
-  <w:abstractNum w:abstractNumId="1" w15:restartNumberingAfterBreak="0">
+  <w:abstractNum w:abstractNumId="1">
     <w:nsid w:val="27B87793"/>
     <w:multiLevelType w:val="hybridMultilevel"/>
     <w:tmpl w:val="1518B30C"/>
@@ -6335,7 +6367,7 @@
       </w:rPr>
     </w:lvl>
   </w:abstractNum>
-  <w:abstractNum w:abstractNumId="2" w15:restartNumberingAfterBreak="0">
+  <w:abstractNum w:abstractNumId="2">
     <w:nsid w:val="351940F9"/>
     <w:multiLevelType w:val="hybridMultilevel"/>
     <w:tmpl w:val="8B828E0A"/>
@@ -6448,7 +6480,7 @@
       </w:rPr>
     </w:lvl>
   </w:abstractNum>
-  <w:abstractNum w:abstractNumId="3" w15:restartNumberingAfterBreak="0">
+  <w:abstractNum w:abstractNumId="3">
     <w:nsid w:val="362D295F"/>
     <w:multiLevelType w:val="multilevel"/>
     <w:tmpl w:val="1FB00F7A"/>
@@ -6561,7 +6593,7 @@
       </w:pPr>
     </w:lvl>
   </w:abstractNum>
-  <w:abstractNum w:abstractNumId="4" w15:restartNumberingAfterBreak="0">
+  <w:abstractNum w:abstractNumId="4">
     <w:nsid w:val="7BAF41F4"/>
     <w:multiLevelType w:val="multilevel"/>
     <w:tmpl w:val="D68E849A"/>
@@ -6693,7 +6725,7 @@
 </file>
 
 <file path=word/styles.xml><?xml version="1.0" encoding="utf-8"?>
-<w:styles xmlns:mc="http://schemas.openxmlformats.org/markup-compatibility/2006" xmlns:r="http://schemas.openxmlformats.org/officeDocument/2006/relationships" xmlns:w="http://schemas.openxmlformats.org/wordprocessingml/2006/main" xmlns:w14="http://schemas.microsoft.com/office/word/2010/wordml" xmlns:w15="http://schemas.microsoft.com/office/word/2012/wordml" xmlns:w16cid="http://schemas.microsoft.com/office/word/2016/wordml/cid" xmlns:w16se="http://schemas.microsoft.com/office/word/2015/wordml/symex" mc:Ignorable="w14 w15 w16se w16cid">
+<w:styles xmlns:mc="http://schemas.openxmlformats.org/markup-compatibility/2006" xmlns:r="http://schemas.openxmlformats.org/officeDocument/2006/relationships" xmlns:w="http://schemas.openxmlformats.org/wordprocessingml/2006/main" xmlns:w14="http://schemas.microsoft.com/office/word/2010/wordml" mc:Ignorable="w14">
   <w:docDefaults>
     <w:rPrDefault>
       <w:rPr>
@@ -6709,383 +6741,374 @@
       </w:pPr>
     </w:pPrDefault>
   </w:docDefaults>
-  <w:latentStyles w:defLockedState="0" w:defUIPriority="99" w:defSemiHidden="0" w:defUnhideWhenUsed="0" w:defQFormat="0" w:count="376">
-    <w:lsdException w:name="Normal" w:uiPriority="0" w:qFormat="1"/>
-    <w:lsdException w:name="heading 1" w:uiPriority="9" w:qFormat="1"/>
-    <w:lsdException w:name="heading 2" w:semiHidden="1" w:uiPriority="9" w:unhideWhenUsed="1" w:qFormat="1"/>
-    <w:lsdException w:name="heading 3" w:semiHidden="1" w:uiPriority="9" w:unhideWhenUsed="1" w:qFormat="1"/>
-    <w:lsdException w:name="heading 4" w:semiHidden="1" w:uiPriority="9" w:unhideWhenUsed="1" w:qFormat="1"/>
-    <w:lsdException w:name="heading 5" w:semiHidden="1" w:uiPriority="9" w:unhideWhenUsed="1" w:qFormat="1"/>
-    <w:lsdException w:name="heading 6" w:semiHidden="1" w:uiPriority="9" w:unhideWhenUsed="1" w:qFormat="1"/>
-    <w:lsdException w:name="heading 7" w:semiHidden="1" w:uiPriority="9" w:unhideWhenUsed="1" w:qFormat="1"/>
-    <w:lsdException w:name="heading 8" w:semiHidden="1" w:uiPriority="9" w:unhideWhenUsed="1" w:qFormat="1"/>
-    <w:lsdException w:name="heading 9" w:semiHidden="1" w:uiPriority="9" w:unhideWhenUsed="1" w:qFormat="1"/>
-    <w:lsdException w:name="index 1" w:semiHidden="1" w:unhideWhenUsed="1"/>
-    <w:lsdException w:name="index 2" w:semiHidden="1" w:unhideWhenUsed="1"/>
-    <w:lsdException w:name="index 3" w:semiHidden="1" w:unhideWhenUsed="1"/>
-    <w:lsdException w:name="index 4" w:semiHidden="1" w:unhideWhenUsed="1"/>
-    <w:lsdException w:name="index 5" w:semiHidden="1" w:unhideWhenUsed="1"/>
-    <w:lsdException w:name="index 6" w:semiHidden="1" w:unhideWhenUsed="1"/>
-    <w:lsdException w:name="index 7" w:semiHidden="1" w:unhideWhenUsed="1"/>
-    <w:lsdException w:name="index 8" w:semiHidden="1" w:unhideWhenUsed="1"/>
-    <w:lsdException w:name="index 9" w:semiHidden="1" w:unhideWhenUsed="1"/>
-    <w:lsdException w:name="toc 1" w:semiHidden="1" w:uiPriority="39" w:unhideWhenUsed="1"/>
-    <w:lsdException w:name="toc 2" w:semiHidden="1" w:uiPriority="39" w:unhideWhenUsed="1"/>
-    <w:lsdException w:name="toc 3" w:semiHidden="1" w:uiPriority="39" w:unhideWhenUsed="1"/>
-    <w:lsdException w:name="toc 4" w:semiHidden="1" w:uiPriority="39" w:unhideWhenUsed="1"/>
-    <w:lsdException w:name="toc 5" w:semiHidden="1" w:uiPriority="39" w:unhideWhenUsed="1"/>
-    <w:lsdException w:name="toc 6" w:semiHidden="1" w:uiPriority="39" w:unhideWhenUsed="1"/>
-    <w:lsdException w:name="toc 7" w:semiHidden="1" w:uiPriority="39" w:unhideWhenUsed="1"/>
-    <w:lsdException w:name="toc 8" w:semiHidden="1" w:uiPriority="39" w:unhideWhenUsed="1"/>
-    <w:lsdException w:name="toc 9" w:semiHidden="1" w:uiPriority="39" w:unhideWhenUsed="1"/>
-    <w:lsdException w:name="Normal Indent" w:semiHidden="1" w:unhideWhenUsed="1"/>
-    <w:lsdException w:name="footnote text" w:semiHidden="1" w:unhideWhenUsed="1"/>
-    <w:lsdException w:name="annotation text" w:semiHidden="1" w:unhideWhenUsed="1"/>
-    <w:lsdException w:name="header" w:semiHidden="1" w:unhideWhenUsed="1"/>
-    <w:lsdException w:name="footer" w:semiHidden="1" w:unhideWhenUsed="1"/>
-    <w:lsdException w:name="index heading" w:semiHidden="1" w:unhideWhenUsed="1"/>
-    <w:lsdException w:name="caption" w:semiHidden="1" w:uiPriority="35" w:unhideWhenUsed="1" w:qFormat="1"/>
-    <w:lsdException w:name="table of figures" w:semiHidden="1" w:unhideWhenUsed="1"/>
-    <w:lsdException w:name="envelope address" w:semiHidden="1" w:unhideWhenUsed="1"/>
-    <w:lsdException w:name="envelope return" w:semiHidden="1" w:unhideWhenUsed="1"/>
-    <w:lsdException w:name="footnote reference" w:semiHidden="1" w:unhideWhenUsed="1"/>
-    <w:lsdException w:name="annotation reference" w:semiHidden="1" w:unhideWhenUsed="1"/>
-    <w:lsdException w:name="line number" w:semiHidden="1" w:unhideWhenUsed="1"/>
-    <w:lsdException w:name="page number" w:semiHidden="1" w:unhideWhenUsed="1"/>
-    <w:lsdException w:name="endnote reference" w:semiHidden="1" w:unhideWhenUsed="1"/>
-    <w:lsdException w:name="endnote text" w:semiHidden="1" w:unhideWhenUsed="1"/>
-    <w:lsdException w:name="table of authorities" w:semiHidden="1" w:unhideWhenUsed="1"/>
-    <w:lsdException w:name="macro" w:semiHidden="1" w:unhideWhenUsed="1"/>
-    <w:lsdException w:name="toa heading" w:semiHidden="1" w:unhideWhenUsed="1"/>
-    <w:lsdException w:name="List" w:semiHidden="1" w:unhideWhenUsed="1"/>
-    <w:lsdException w:name="List Bullet" w:semiHidden="1" w:unhideWhenUsed="1"/>
-    <w:lsdException w:name="List Number" w:semiHidden="1" w:unhideWhenUsed="1"/>
-    <w:lsdException w:name="List 2" w:semiHidden="1" w:unhideWhenUsed="1"/>
-    <w:lsdException w:name="List 3" w:semiHidden="1" w:unhideWhenUsed="1"/>
-    <w:lsdException w:name="List 4" w:semiHidden="1" w:unhideWhenUsed="1"/>
-    <w:lsdException w:name="List 5" w:semiHidden="1" w:unhideWhenUsed="1"/>
-    <w:lsdException w:name="List Bullet 2" w:semiHidden="1" w:unhideWhenUsed="1"/>
-    <w:lsdException w:name="List Bullet 3" w:semiHidden="1" w:unhideWhenUsed="1"/>
-    <w:lsdException w:name="List Bullet 4" w:semiHidden="1" w:unhideWhenUsed="1"/>
-    <w:lsdException w:name="List Bullet 5" w:semiHidden="1" w:unhideWhenUsed="1"/>
-    <w:lsdException w:name="List Number 2" w:semiHidden="1" w:unhideWhenUsed="1"/>
-    <w:lsdException w:name="List Number 3" w:semiHidden="1" w:unhideWhenUsed="1"/>
-    <w:lsdException w:name="List Number 4" w:semiHidden="1" w:unhideWhenUsed="1"/>
-    <w:lsdException w:name="List Number 5" w:semiHidden="1" w:unhideWhenUsed="1"/>
-    <w:lsdException w:name="Title" w:uiPriority="10" w:qFormat="1"/>
-    <w:lsdException w:name="Closing" w:semiHidden="1" w:unhideWhenUsed="1"/>
-    <w:lsdException w:name="Signature" w:semiHidden="1" w:unhideWhenUsed="1"/>
-    <w:lsdException w:name="Default Paragraph Font" w:semiHidden="1" w:uiPriority="1" w:unhideWhenUsed="1"/>
-    <w:lsdException w:name="Body Text" w:semiHidden="1" w:unhideWhenUsed="1"/>
-    <w:lsdException w:name="Body Text Indent" w:semiHidden="1" w:unhideWhenUsed="1"/>
-    <w:lsdException w:name="List Continue" w:semiHidden="1" w:unhideWhenUsed="1"/>
-    <w:lsdException w:name="List Continue 2" w:semiHidden="1" w:unhideWhenUsed="1"/>
-    <w:lsdException w:name="List Continue 3" w:semiHidden="1" w:unhideWhenUsed="1"/>
-    <w:lsdException w:name="List Continue 4" w:semiHidden="1" w:unhideWhenUsed="1"/>
-    <w:lsdException w:name="List Continue 5" w:semiHidden="1" w:unhideWhenUsed="1"/>
-    <w:lsdException w:name="Message Header" w:semiHidden="1" w:unhideWhenUsed="1"/>
-    <w:lsdException w:name="Subtitle" w:uiPriority="11" w:qFormat="1"/>
-    <w:lsdException w:name="Salutation" w:semiHidden="1" w:unhideWhenUsed="1"/>
-    <w:lsdException w:name="Date" w:semiHidden="1" w:unhideWhenUsed="1"/>
-    <w:lsdException w:name="Body Text First Indent" w:semiHidden="1" w:unhideWhenUsed="1"/>
-    <w:lsdException w:name="Body Text First Indent 2" w:semiHidden="1" w:unhideWhenUsed="1"/>
-    <w:lsdException w:name="Note Heading" w:semiHidden="1" w:unhideWhenUsed="1"/>
-    <w:lsdException w:name="Body Text 2" w:semiHidden="1" w:unhideWhenUsed="1"/>
-    <w:lsdException w:name="Body Text 3" w:semiHidden="1" w:unhideWhenUsed="1"/>
-    <w:lsdException w:name="Body Text Indent 2" w:semiHidden="1" w:unhideWhenUsed="1"/>
-    <w:lsdException w:name="Body Text Indent 3" w:semiHidden="1" w:unhideWhenUsed="1"/>
-    <w:lsdException w:name="Block Text" w:semiHidden="1" w:unhideWhenUsed="1"/>
-    <w:lsdException w:name="Hyperlink" w:semiHidden="1" w:unhideWhenUsed="1"/>
-    <w:lsdException w:name="FollowedHyperlink" w:semiHidden="1" w:unhideWhenUsed="1"/>
-    <w:lsdException w:name="Strong" w:uiPriority="22" w:qFormat="1"/>
-    <w:lsdException w:name="Emphasis" w:uiPriority="20" w:qFormat="1"/>
-    <w:lsdException w:name="Document Map" w:semiHidden="1" w:unhideWhenUsed="1"/>
-    <w:lsdException w:name="Plain Text" w:semiHidden="1" w:unhideWhenUsed="1"/>
-    <w:lsdException w:name="E-mail Signature" w:semiHidden="1" w:unhideWhenUsed="1"/>
-    <w:lsdException w:name="HTML Top of Form" w:semiHidden="1" w:unhideWhenUsed="1"/>
-    <w:lsdException w:name="HTML Bottom of Form" w:semiHidden="1" w:unhideWhenUsed="1"/>
-    <w:lsdException w:name="Normal (Web)" w:semiHidden="1" w:unhideWhenUsed="1"/>
-    <w:lsdException w:name="HTML Acronym" w:semiHidden="1" w:unhideWhenUsed="1"/>
-    <w:lsdException w:name="HTML Address" w:semiHidden="1" w:unhideWhenUsed="1"/>
-    <w:lsdException w:name="HTML Cite" w:semiHidden="1" w:unhideWhenUsed="1"/>
-    <w:lsdException w:name="HTML Code" w:semiHidden="1" w:unhideWhenUsed="1"/>
-    <w:lsdException w:name="HTML Definition" w:semiHidden="1" w:unhideWhenUsed="1"/>
-    <w:lsdException w:name="HTML Keyboard" w:semiHidden="1" w:unhideWhenUsed="1"/>
-    <w:lsdException w:name="HTML Preformatted" w:semiHidden="1" w:unhideWhenUsed="1"/>
-    <w:lsdException w:name="HTML Sample" w:semiHidden="1" w:unhideWhenUsed="1"/>
-    <w:lsdException w:name="HTML Typewriter" w:semiHidden="1" w:unhideWhenUsed="1"/>
-    <w:lsdException w:name="HTML Variable" w:semiHidden="1" w:unhideWhenUsed="1"/>
-    <w:lsdException w:name="Normal Table" w:semiHidden="1" w:unhideWhenUsed="1"/>
-    <w:lsdException w:name="annotation subject" w:semiHidden="1" w:unhideWhenUsed="1"/>
-    <w:lsdException w:name="No List" w:semiHidden="1" w:unhideWhenUsed="1"/>
-    <w:lsdException w:name="Outline List 1" w:semiHidden="1" w:unhideWhenUsed="1"/>
-    <w:lsdException w:name="Outline List 2" w:semiHidden="1" w:unhideWhenUsed="1"/>
-    <w:lsdException w:name="Outline List 3" w:semiHidden="1" w:unhideWhenUsed="1"/>
-    <w:lsdException w:name="Table Simple 1" w:semiHidden="1" w:unhideWhenUsed="1"/>
-    <w:lsdException w:name="Table Simple 2" w:semiHidden="1" w:unhideWhenUsed="1"/>
-    <w:lsdException w:name="Table Simple 3" w:semiHidden="1" w:unhideWhenUsed="1"/>
-    <w:lsdException w:name="Table Classic 1" w:semiHidden="1" w:unhideWhenUsed="1"/>
-    <w:lsdException w:name="Table Classic 2" w:semiHidden="1" w:unhideWhenUsed="1"/>
-    <w:lsdException w:name="Table Classic 3" w:semiHidden="1" w:unhideWhenUsed="1"/>
-    <w:lsdException w:name="Table Classic 4" w:semiHidden="1" w:unhideWhenUsed="1"/>
-    <w:lsdException w:name="Table Colorful 1" w:semiHidden="1" w:unhideWhenUsed="1"/>
-    <w:lsdException w:name="Table Colorful 2" w:semiHidden="1" w:unhideWhenUsed="1"/>
-    <w:lsdException w:name="Table Colorful 3" w:semiHidden="1" w:unhideWhenUsed="1"/>
-    <w:lsdException w:name="Table Columns 1" w:semiHidden="1" w:unhideWhenUsed="1"/>
-    <w:lsdException w:name="Table Columns 2" w:semiHidden="1" w:unhideWhenUsed="1"/>
-    <w:lsdException w:name="Table Columns 3" w:semiHidden="1" w:unhideWhenUsed="1"/>
-    <w:lsdException w:name="Table Columns 4" w:semiHidden="1" w:unhideWhenUsed="1"/>
-    <w:lsdException w:name="Table Columns 5" w:semiHidden="1" w:unhideWhenUsed="1"/>
-    <w:lsdException w:name="Table Grid 1" w:semiHidden="1" w:unhideWhenUsed="1"/>
-    <w:lsdException w:name="Table Grid 2" w:semiHidden="1" w:unhideWhenUsed="1"/>
-    <w:lsdException w:name="Table Grid 3" w:semiHidden="1" w:unhideWhenUsed="1"/>
-    <w:lsdException w:name="Table Grid 4" w:semiHidden="1" w:unhideWhenUsed="1"/>
-    <w:lsdException w:name="Table Grid 5" w:semiHidden="1" w:unhideWhenUsed="1"/>
-    <w:lsdException w:name="Table Grid 6" w:semiHidden="1" w:unhideWhenUsed="1"/>
-    <w:lsdException w:name="Table Grid 7" w:semiHidden="1" w:unhideWhenUsed="1"/>
-    <w:lsdException w:name="Table Grid 8" w:semiHidden="1" w:unhideWhenUsed="1"/>
-    <w:lsdException w:name="Table List 1" w:semiHidden="1" w:unhideWhenUsed="1"/>
-    <w:lsdException w:name="Table List 2" w:semiHidden="1" w:unhideWhenUsed="1"/>
-    <w:lsdException w:name="Table List 3" w:semiHidden="1" w:unhideWhenUsed="1"/>
-    <w:lsdException w:name="Table List 4" w:semiHidden="1" w:unhideWhenUsed="1"/>
-    <w:lsdException w:name="Table List 5" w:semiHidden="1" w:unhideWhenUsed="1"/>
-    <w:lsdException w:name="Table List 6" w:semiHidden="1" w:unhideWhenUsed="1"/>
-    <w:lsdException w:name="Table List 7" w:semiHidden="1" w:unhideWhenUsed="1"/>
-    <w:lsdException w:name="Table List 8" w:semiHidden="1" w:unhideWhenUsed="1"/>
-    <w:lsdException w:name="Table 3D effects 1" w:semiHidden="1" w:unhideWhenUsed="1"/>
-    <w:lsdException w:name="Table 3D effects 2" w:semiHidden="1" w:unhideWhenUsed="1"/>
-    <w:lsdException w:name="Table 3D effects 3" w:semiHidden="1" w:unhideWhenUsed="1"/>
-    <w:lsdException w:name="Table Contemporary" w:semiHidden="1" w:unhideWhenUsed="1"/>
-    <w:lsdException w:name="Table Elegant" w:semiHidden="1" w:unhideWhenUsed="1"/>
-    <w:lsdException w:name="Table Professional" w:semiHidden="1" w:unhideWhenUsed="1"/>
-    <w:lsdException w:name="Table Subtle 1" w:semiHidden="1" w:unhideWhenUsed="1"/>
-    <w:lsdException w:name="Table Subtle 2" w:semiHidden="1" w:unhideWhenUsed="1"/>
-    <w:lsdException w:name="Table Web 1" w:semiHidden="1" w:unhideWhenUsed="1"/>
-    <w:lsdException w:name="Table Web 2" w:semiHidden="1" w:unhideWhenUsed="1"/>
-    <w:lsdException w:name="Table Web 3" w:semiHidden="1" w:unhideWhenUsed="1"/>
-    <w:lsdException w:name="Balloon Text" w:semiHidden="1" w:unhideWhenUsed="1"/>
-    <w:lsdException w:name="Table Grid" w:semiHidden="1" w:uiPriority="59" w:unhideWhenUsed="1"/>
-    <w:lsdException w:name="Table Theme" w:semiHidden="1" w:unhideWhenUsed="1"/>
-    <w:lsdException w:name="Placeholder Text" w:semiHidden="1"/>
-    <w:lsdException w:name="No Spacing" w:uiPriority="1" w:qFormat="1"/>
-    <w:lsdException w:name="Light Shading" w:uiPriority="60"/>
-    <w:lsdException w:name="Light List" w:uiPriority="61"/>
-    <w:lsdException w:name="Light Grid" w:uiPriority="62"/>
-    <w:lsdException w:name="Medium Shading 1" w:uiPriority="63"/>
-    <w:lsdException w:name="Medium Shading 2" w:uiPriority="64"/>
-    <w:lsdException w:name="Medium List 1" w:uiPriority="65"/>
-    <w:lsdException w:name="Medium List 2" w:uiPriority="66"/>
-    <w:lsdException w:name="Medium Grid 1" w:uiPriority="67"/>
-    <w:lsdException w:name="Medium Grid 2" w:uiPriority="68"/>
-    <w:lsdException w:name="Medium Grid 3" w:uiPriority="69"/>
-    <w:lsdException w:name="Dark List" w:uiPriority="70"/>
-    <w:lsdException w:name="Colorful Shading" w:uiPriority="71"/>
-    <w:lsdException w:name="Colorful List" w:uiPriority="72"/>
-    <w:lsdException w:name="Colorful Grid" w:uiPriority="73"/>
-    <w:lsdException w:name="Light Shading Accent 1" w:uiPriority="60"/>
-    <w:lsdException w:name="Light List Accent 1" w:uiPriority="61"/>
-    <w:lsdException w:name="Light Grid Accent 1" w:uiPriority="62"/>
-    <w:lsdException w:name="Medium Shading 1 Accent 1" w:uiPriority="63"/>
-    <w:lsdException w:name="Medium Shading 2 Accent 1" w:uiPriority="64"/>
-    <w:lsdException w:name="Medium List 1 Accent 1" w:uiPriority="65"/>
-    <w:lsdException w:name="Revision" w:semiHidden="1"/>
-    <w:lsdException w:name="List Paragraph" w:uiPriority="34" w:qFormat="1"/>
-    <w:lsdException w:name="Quote" w:uiPriority="29" w:qFormat="1"/>
-    <w:lsdException w:name="Intense Quote" w:uiPriority="30" w:qFormat="1"/>
-    <w:lsdException w:name="Medium List 2 Accent 1" w:uiPriority="66"/>
-    <w:lsdException w:name="Medium Grid 1 Accent 1" w:uiPriority="67"/>
-    <w:lsdException w:name="Medium Grid 2 Accent 1" w:uiPriority="68"/>
-    <w:lsdException w:name="Medium Grid 3 Accent 1" w:uiPriority="69"/>
-    <w:lsdException w:name="Dark List Accent 1" w:uiPriority="70"/>
-    <w:lsdException w:name="Colorful Shading Accent 1" w:uiPriority="71"/>
-    <w:lsdException w:name="Colorful List Accent 1" w:uiPriority="72"/>
-    <w:lsdException w:name="Colorful Grid Accent 1" w:uiPriority="73"/>
-    <w:lsdException w:name="Light Shading Accent 2" w:uiPriority="60"/>
-    <w:lsdException w:name="Light List Accent 2" w:uiPriority="61"/>
-    <w:lsdException w:name="Light Grid Accent 2" w:uiPriority="62"/>
-    <w:lsdException w:name="Medium Shading 1 Accent 2" w:uiPriority="63"/>
-    <w:lsdException w:name="Medium Shading 2 Accent 2" w:uiPriority="64"/>
-    <w:lsdException w:name="Medium List 1 Accent 2" w:uiPriority="65"/>
-    <w:lsdException w:name="Medium List 2 Accent 2" w:uiPriority="66"/>
-    <w:lsdException w:name="Medium Grid 1 Accent 2" w:uiPriority="67"/>
-    <w:lsdException w:name="Medium Grid 2 Accent 2" w:uiPriority="68"/>
-    <w:lsdException w:name="Medium Grid 3 Accent 2" w:uiPriority="69"/>
-    <w:lsdException w:name="Dark List Accent 2" w:uiPriority="70"/>
-    <w:lsdException w:name="Colorful Shading Accent 2" w:uiPriority="71"/>
-    <w:lsdException w:name="Colorful List Accent 2" w:uiPriority="72"/>
-    <w:lsdException w:name="Colorful Grid Accent 2" w:uiPriority="73"/>
-    <w:lsdException w:name="Light Shading Accent 3" w:uiPriority="60"/>
-    <w:lsdException w:name="Light List Accent 3" w:uiPriority="61"/>
-    <w:lsdException w:name="Light Grid Accent 3" w:uiPriority="62"/>
-    <w:lsdException w:name="Medium Shading 1 Accent 3" w:uiPriority="63"/>
-    <w:lsdException w:name="Medium Shading 2 Accent 3" w:uiPriority="64"/>
-    <w:lsdException w:name="Medium List 1 Accent 3" w:uiPriority="65"/>
-    <w:lsdException w:name="Medium List 2 Accent 3" w:uiPriority="66"/>
-    <w:lsdException w:name="Medium Grid 1 Accent 3" w:uiPriority="67"/>
-    <w:lsdException w:name="Medium Grid 2 Accent 3" w:uiPriority="68"/>
-    <w:lsdException w:name="Medium Grid 3 Accent 3" w:uiPriority="69"/>
-    <w:lsdException w:name="Dark List Accent 3" w:uiPriority="70"/>
-    <w:lsdException w:name="Colorful Shading Accent 3" w:uiPriority="71"/>
-    <w:lsdException w:name="Colorful List Accent 3" w:uiPriority="72"/>
-    <w:lsdException w:name="Colorful Grid Accent 3" w:uiPriority="73"/>
-    <w:lsdException w:name="Light Shading Accent 4" w:uiPriority="60"/>
-    <w:lsdException w:name="Light List Accent 4" w:uiPriority="61"/>
-    <w:lsdException w:name="Light Grid Accent 4" w:uiPriority="62"/>
-    <w:lsdException w:name="Medium Shading 1 Accent 4" w:uiPriority="63"/>
-    <w:lsdException w:name="Medium Shading 2 Accent 4" w:uiPriority="64"/>
-    <w:lsdException w:name="Medium List 1 Accent 4" w:uiPriority="65"/>
-    <w:lsdException w:name="Medium List 2 Accent 4" w:uiPriority="66"/>
-    <w:lsdException w:name="Medium Grid 1 Accent 4" w:uiPriority="67"/>
-    <w:lsdException w:name="Medium Grid 2 Accent 4" w:uiPriority="68"/>
-    <w:lsdException w:name="Medium Grid 3 Accent 4" w:uiPriority="69"/>
-    <w:lsdException w:name="Dark List Accent 4" w:uiPriority="70"/>
-    <w:lsdException w:name="Colorful Shading Accent 4" w:uiPriority="71"/>
-    <w:lsdException w:name="Colorful List Accent 4" w:uiPriority="72"/>
-    <w:lsdException w:name="Colorful Grid Accent 4" w:uiPriority="73"/>
-    <w:lsdException w:name="Light Shading Accent 5" w:uiPriority="60"/>
-    <w:lsdException w:name="Light List Accent 5" w:uiPriority="61"/>
-    <w:lsdException w:name="Light Grid Accent 5" w:uiPriority="62"/>
-    <w:lsdException w:name="Medium Shading 1 Accent 5" w:uiPriority="63"/>
-    <w:lsdException w:name="Medium Shading 2 Accent 5" w:uiPriority="64"/>
-    <w:lsdException w:name="Medium List 1 Accent 5" w:uiPriority="65"/>
-    <w:lsdException w:name="Medium List 2 Accent 5" w:uiPriority="66"/>
-    <w:lsdException w:name="Medium Grid 1 Accent 5" w:uiPriority="67"/>
-    <w:lsdException w:name="Medium Grid 2 Accent 5" w:uiPriority="68"/>
-    <w:lsdException w:name="Medium Grid 3 Accent 5" w:uiPriority="69"/>
-    <w:lsdException w:name="Dark List Accent 5" w:uiPriority="70"/>
-    <w:lsdException w:name="Colorful Shading Accent 5" w:uiPriority="71"/>
-    <w:lsdException w:name="Colorful List Accent 5" w:uiPriority="72"/>
-    <w:lsdException w:name="Colorful Grid Accent 5" w:uiPriority="73"/>
-    <w:lsdException w:name="Light Shading Accent 6" w:uiPriority="60"/>
-    <w:lsdException w:name="Light List Accent 6" w:uiPriority="61"/>
-    <w:lsdException w:name="Light Grid Accent 6" w:uiPriority="62"/>
-    <w:lsdException w:name="Medium Shading 1 Accent 6" w:uiPriority="63"/>
-    <w:lsdException w:name="Medium Shading 2 Accent 6" w:uiPriority="64"/>
-    <w:lsdException w:name="Medium List 1 Accent 6" w:uiPriority="65"/>
-    <w:lsdException w:name="Medium List 2 Accent 6" w:uiPriority="66"/>
-    <w:lsdException w:name="Medium Grid 1 Accent 6" w:uiPriority="67"/>
-    <w:lsdException w:name="Medium Grid 2 Accent 6" w:uiPriority="68"/>
-    <w:lsdException w:name="Medium Grid 3 Accent 6" w:uiPriority="69"/>
-    <w:lsdException w:name="Dark List Accent 6" w:uiPriority="70"/>
-    <w:lsdException w:name="Colorful Shading Accent 6" w:uiPriority="71"/>
-    <w:lsdException w:name="Colorful List Accent 6" w:uiPriority="72"/>
-    <w:lsdException w:name="Colorful Grid Accent 6" w:uiPriority="73"/>
-    <w:lsdException w:name="Subtle Emphasis" w:uiPriority="19" w:qFormat="1"/>
-    <w:lsdException w:name="Intense Emphasis" w:uiPriority="21" w:qFormat="1"/>
-    <w:lsdException w:name="Subtle Reference" w:uiPriority="31" w:qFormat="1"/>
-    <w:lsdException w:name="Intense Reference" w:uiPriority="32" w:qFormat="1"/>
-    <w:lsdException w:name="Book Title" w:uiPriority="33" w:qFormat="1"/>
-    <w:lsdException w:name="Bibliography" w:semiHidden="1" w:uiPriority="37" w:unhideWhenUsed="1"/>
-    <w:lsdException w:name="TOC Heading" w:semiHidden="1" w:uiPriority="39" w:unhideWhenUsed="1" w:qFormat="1"/>
-    <w:lsdException w:name="Plain Table 1" w:uiPriority="41"/>
-    <w:lsdException w:name="Plain Table 2" w:uiPriority="42"/>
-    <w:lsdException w:name="Plain Table 3" w:uiPriority="43"/>
-    <w:lsdException w:name="Plain Table 4" w:uiPriority="44"/>
-    <w:lsdException w:name="Plain Table 5" w:uiPriority="45"/>
-    <w:lsdException w:name="Grid Table Light" w:uiPriority="40"/>
-    <w:lsdException w:name="Grid Table 1 Light" w:uiPriority="46"/>
-    <w:lsdException w:name="Grid Table 2" w:uiPriority="47"/>
-    <w:lsdException w:name="Grid Table 3" w:uiPriority="48"/>
-    <w:lsdException w:name="Grid Table 4" w:uiPriority="49"/>
-    <w:lsdException w:name="Grid Table 5 Dark" w:uiPriority="50"/>
-    <w:lsdException w:name="Grid Table 6 Colorful" w:uiPriority="51"/>
-    <w:lsdException w:name="Grid Table 7 Colorful" w:uiPriority="52"/>
-    <w:lsdException w:name="Grid Table 1 Light Accent 1" w:uiPriority="46"/>
-    <w:lsdException w:name="Grid Table 2 Accent 1" w:uiPriority="47"/>
-    <w:lsdException w:name="Grid Table 3 Accent 1" w:uiPriority="48"/>
-    <w:lsdException w:name="Grid Table 4 Accent 1" w:uiPriority="49"/>
-    <w:lsdException w:name="Grid Table 5 Dark Accent 1" w:uiPriority="50"/>
-    <w:lsdException w:name="Grid Table 6 Colorful Accent 1" w:uiPriority="51"/>
-    <w:lsdException w:name="Grid Table 7 Colorful Accent 1" w:uiPriority="52"/>
-    <w:lsdException w:name="Grid Table 1 Light Accent 2" w:uiPriority="46"/>
-    <w:lsdException w:name="Grid Table 2 Accent 2" w:uiPriority="47"/>
-    <w:lsdException w:name="Grid Table 3 Accent 2" w:uiPriority="48"/>
-    <w:lsdException w:name="Grid Table 4 Accent 2" w:uiPriority="49"/>
-    <w:lsdException w:name="Grid Table 5 Dark Accent 2" w:uiPriority="50"/>
-    <w:lsdException w:name="Grid Table 6 Colorful Accent 2" w:uiPriority="51"/>
-    <w:lsdException w:name="Grid Table 7 Colorful Accent 2" w:uiPriority="52"/>
-    <w:lsdException w:name="Grid Table 1 Light Accent 3" w:uiPriority="46"/>
-    <w:lsdException w:name="Grid Table 2 Accent 3" w:uiPriority="47"/>
-    <w:lsdException w:name="Grid Table 3 Accent 3" w:uiPriority="48"/>
-    <w:lsdException w:name="Grid Table 4 Accent 3" w:uiPriority="49"/>
-    <w:lsdException w:name="Grid Table 5 Dark Accent 3" w:uiPriority="50"/>
-    <w:lsdException w:name="Grid Table 6 Colorful Accent 3" w:uiPriority="51"/>
-    <w:lsdException w:name="Grid Table 7 Colorful Accent 3" w:uiPriority="52"/>
-    <w:lsdException w:name="Grid Table 1 Light Accent 4" w:uiPriority="46"/>
-    <w:lsdException w:name="Grid Table 2 Accent 4" w:uiPriority="47"/>
-    <w:lsdException w:name="Grid Table 3 Accent 4" w:uiPriority="48"/>
-    <w:lsdException w:name="Grid Table 4 Accent 4" w:uiPriority="49"/>
-    <w:lsdException w:name="Grid Table 5 Dark Accent 4" w:uiPriority="50"/>
-    <w:lsdException w:name="Grid Table 6 Colorful Accent 4" w:uiPriority="51"/>
-    <w:lsdException w:name="Grid Table 7 Colorful Accent 4" w:uiPriority="52"/>
-    <w:lsdException w:name="Grid Table 1 Light Accent 5" w:uiPriority="46"/>
-    <w:lsdException w:name="Grid Table 2 Accent 5" w:uiPriority="47"/>
-    <w:lsdException w:name="Grid Table 3 Accent 5" w:uiPriority="48"/>
-    <w:lsdException w:name="Grid Table 4 Accent 5" w:uiPriority="49"/>
-    <w:lsdException w:name="Grid Table 5 Dark Accent 5" w:uiPriority="50"/>
-    <w:lsdException w:name="Grid Table 6 Colorful Accent 5" w:uiPriority="51"/>
-    <w:lsdException w:name="Grid Table 7 Colorful Accent 5" w:uiPriority="52"/>
-    <w:lsdException w:name="Grid Table 1 Light Accent 6" w:uiPriority="46"/>
-    <w:lsdException w:name="Grid Table 2 Accent 6" w:uiPriority="47"/>
-    <w:lsdException w:name="Grid Table 3 Accent 6" w:uiPriority="48"/>
-    <w:lsdException w:name="Grid Table 4 Accent 6" w:uiPriority="49"/>
-    <w:lsdException w:name="Grid Table 5 Dark Accent 6" w:uiPriority="50"/>
-    <w:lsdException w:name="Grid Table 6 Colorful Accent 6" w:uiPriority="51"/>
-    <w:lsdException w:name="Grid Table 7 Colorful Accent 6" w:uiPriority="52"/>
-    <w:lsdException w:name="List Table 1 Light" w:uiPriority="46"/>
-    <w:lsdException w:name="List Table 2" w:uiPriority="47"/>
-    <w:lsdException w:name="List Table 3" w:uiPriority="48"/>
-    <w:lsdException w:name="List Table 4" w:uiPriority="49"/>
-    <w:lsdException w:name="List Table 5 Dark" w:uiPriority="50"/>
-    <w:lsdException w:name="List Table 6 Colorful" w:uiPriority="51"/>
-    <w:lsdException w:name="List Table 7 Colorful" w:uiPriority="52"/>
-    <w:lsdException w:name="List Table 1 Light Accent 1" w:uiPriority="46"/>
-    <w:lsdException w:name="List Table 2 Accent 1" w:uiPriority="47"/>
-    <w:lsdException w:name="List Table 3 Accent 1" w:uiPriority="48"/>
-    <w:lsdException w:name="List Table 4 Accent 1" w:uiPriority="49"/>
-    <w:lsdException w:name="List Table 5 Dark Accent 1" w:uiPriority="50"/>
-    <w:lsdException w:name="List Table 6 Colorful Accent 1" w:uiPriority="51"/>
-    <w:lsdException w:name="List Table 7 Colorful Accent 1" w:uiPriority="52"/>
-    <w:lsdException w:name="List Table 1 Light Accent 2" w:uiPriority="46"/>
-    <w:lsdException w:name="List Table 2 Accent 2" w:uiPriority="47"/>
-    <w:lsdException w:name="List Table 3 Accent 2" w:uiPriority="48"/>
-    <w:lsdException w:name="List Table 4 Accent 2" w:uiPriority="49"/>
-    <w:lsdException w:name="List Table 5 Dark Accent 2" w:uiPriority="50"/>
-    <w:lsdException w:name="List Table 6 Colorful Accent 2" w:uiPriority="51"/>
-    <w:lsdException w:name="List Table 7 Colorful Accent 2" w:uiPriority="52"/>
-    <w:lsdException w:name="List Table 1 Light Accent 3" w:uiPriority="46"/>
-    <w:lsdException w:name="List Table 2 Accent 3" w:uiPriority="47"/>
-    <w:lsdException w:name="List Table 3 Accent 3" w:uiPriority="48"/>
-    <w:lsdException w:name="List Table 4 Accent 3" w:uiPriority="49"/>
-    <w:lsdException w:name="List Table 5 Dark Accent 3" w:uiPriority="50"/>
-    <w:lsdException w:name="List Table 6 Colorful Accent 3" w:uiPriority="51"/>
-    <w:lsdException w:name="List Table 7 Colorful Accent 3" w:uiPriority="52"/>
-    <w:lsdException w:name="List Table 1 Light Accent 4" w:uiPriority="46"/>
-    <w:lsdException w:name="List Table 2 Accent 4" w:uiPriority="47"/>
-    <w:lsdException w:name="List Table 3 Accent 4" w:uiPriority="48"/>
-    <w:lsdException w:name="List Table 4 Accent 4" w:uiPriority="49"/>
-    <w:lsdException w:name="List Table 5 Dark Accent 4" w:uiPriority="50"/>
-    <w:lsdException w:name="List Table 6 Colorful Accent 4" w:uiPriority="51"/>
-    <w:lsdException w:name="List Table 7 Colorful Accent 4" w:uiPriority="52"/>
-    <w:lsdException w:name="List Table 1 Light Accent 5" w:uiPriority="46"/>
-    <w:lsdException w:name="List Table 2 Accent 5" w:uiPriority="47"/>
-    <w:lsdException w:name="List Table 3 Accent 5" w:uiPriority="48"/>
-    <w:lsdException w:name="List Table 4 Accent 5" w:uiPriority="49"/>
-    <w:lsdException w:name="List Table 5 Dark Accent 5" w:uiPriority="50"/>
-    <w:lsdException w:name="List Table 6 Colorful Accent 5" w:uiPriority="51"/>
-    <w:lsdException w:name="List Table 7 Colorful Accent 5" w:uiPriority="52"/>
-    <w:lsdException w:name="List Table 1 Light Accent 6" w:uiPriority="46"/>
-    <w:lsdException w:name="List Table 2 Accent 6" w:uiPriority="47"/>
-    <w:lsdException w:name="List Table 3 Accent 6" w:uiPriority="48"/>
-    <w:lsdException w:name="List Table 4 Accent 6" w:uiPriority="49"/>
-    <w:lsdException w:name="List Table 5 Dark Accent 6" w:uiPriority="50"/>
-    <w:lsdException w:name="List Table 6 Colorful Accent 6" w:uiPriority="51"/>
-    <w:lsdException w:name="List Table 7 Colorful Accent 6" w:uiPriority="52"/>
-    <w:lsdException w:name="Mention" w:semiHidden="1" w:unhideWhenUsed="1"/>
-    <w:lsdException w:name="Smart Hyperlink" w:semiHidden="1" w:unhideWhenUsed="1"/>
-    <w:lsdException w:name="Hashtag" w:semiHidden="1" w:unhideWhenUsed="1"/>
-    <w:lsdException w:name="Unresolved Mention" w:semiHidden="1" w:unhideWhenUsed="1"/>
-    <w:lsdException w:name="Smart Link" w:semiHidden="1" w:unhideWhenUsed="1"/>
+  <w:latentStyles w:defLockedState="0" w:defUIPriority="99" w:defSemiHidden="1" w:defUnhideWhenUsed="1" w:defQFormat="0" w:count="267">
+    <w:lsdException w:name="Normal" w:semiHidden="0" w:uiPriority="0" w:unhideWhenUsed="0" w:qFormat="1"/>
+    <w:lsdException w:name="heading 1" w:semiHidden="0" w:uiPriority="9" w:unhideWhenUsed="0" w:qFormat="1"/>
+    <w:lsdException w:name="heading 2" w:uiPriority="9" w:qFormat="1"/>
+    <w:lsdException w:name="heading 3" w:uiPriority="9" w:qFormat="1"/>
+    <w:lsdException w:name="heading 4" w:uiPriority="9" w:qFormat="1"/>
+    <w:lsdException w:name="heading 5" w:uiPriority="9" w:qFormat="1"/>
+    <w:lsdException w:name="heading 6" w:uiPriority="9" w:qFormat="1"/>
+    <w:lsdException w:name="heading 7" w:uiPriority="9" w:qFormat="1"/>
+    <w:lsdException w:name="heading 8" w:uiPriority="9" w:qFormat="1"/>
+    <w:lsdException w:name="heading 9" w:uiPriority="9" w:qFormat="1"/>
+    <w:lsdException w:name="toc 1" w:uiPriority="39"/>
+    <w:lsdException w:name="toc 2" w:uiPriority="39"/>
+    <w:lsdException w:name="toc 3" w:uiPriority="39"/>
+    <w:lsdException w:name="toc 4" w:uiPriority="39"/>
+    <w:lsdException w:name="toc 5" w:uiPriority="39"/>
+    <w:lsdException w:name="toc 6" w:uiPriority="39"/>
+    <w:lsdException w:name="toc 7" w:uiPriority="39"/>
+    <w:lsdException w:name="toc 8" w:uiPriority="39"/>
+    <w:lsdException w:name="toc 9" w:uiPriority="39"/>
+    <w:lsdException w:name="caption" w:uiPriority="35" w:qFormat="1"/>
+    <w:lsdException w:name="Title" w:semiHidden="0" w:uiPriority="10" w:unhideWhenUsed="0" w:qFormat="1"/>
+    <w:lsdException w:name="Default Paragraph Font" w:uiPriority="1"/>
+    <w:lsdException w:name="Subtitle" w:semiHidden="0" w:uiPriority="11" w:unhideWhenUsed="0" w:qFormat="1"/>
+    <w:lsdException w:name="Strong" w:semiHidden="0" w:uiPriority="22" w:unhideWhenUsed="0" w:qFormat="1"/>
+    <w:lsdException w:name="Emphasis" w:semiHidden="0" w:uiPriority="20" w:unhideWhenUsed="0" w:qFormat="1"/>
+    <w:lsdException w:name="Table Grid" w:semiHidden="0" w:uiPriority="59" w:unhideWhenUsed="0"/>
+    <w:lsdException w:name="Placeholder Text" w:unhideWhenUsed="0"/>
+    <w:lsdException w:name="No Spacing" w:semiHidden="0" w:uiPriority="1" w:unhideWhenUsed="0" w:qFormat="1"/>
+    <w:lsdException w:name="Light Shading" w:semiHidden="0" w:uiPriority="60" w:unhideWhenUsed="0"/>
+    <w:lsdException w:name="Light List" w:semiHidden="0" w:uiPriority="61" w:unhideWhenUsed="0"/>
+    <w:lsdException w:name="Light Grid" w:semiHidden="0" w:uiPriority="62" w:unhideWhenUsed="0"/>
+    <w:lsdException w:name="Medium Shading 1" w:semiHidden="0" w:uiPriority="63" w:unhideWhenUsed="0"/>
+    <w:lsdException w:name="Medium Shading 2" w:semiHidden="0" w:uiPriority="64" w:unhideWhenUsed="0"/>
+    <w:lsdException w:name="Medium List 1" w:semiHidden="0" w:uiPriority="65" w:unhideWhenUsed="0"/>
+    <w:lsdException w:name="Medium List 2" w:semiHidden="0" w:uiPriority="66" w:unhideWhenUsed="0"/>
+    <w:lsdException w:name="Medium Grid 1" w:semiHidden="0" w:uiPriority="67" w:unhideWhenUsed="0"/>
+    <w:lsdException w:name="Medium Grid 2" w:semiHidden="0" w:uiPriority="68" w:unhideWhenUsed="0"/>
+    <w:lsdException w:name="Medium Grid 3" w:semiHidden="0" w:uiPriority="69" w:unhideWhenUsed="0"/>
+    <w:lsdException w:name="Dark List" w:semiHidden="0" w:uiPriority="70" w:unhideWhenUsed="0"/>
+    <w:lsdException w:name="Colorful Shading" w:semiHidden="0" w:uiPriority="71" w:unhideWhenUsed="0"/>
+    <w:lsdException w:name="Colorful List" w:semiHidden="0" w:uiPriority="72" w:unhideWhenUsed="0"/>
+    <w:lsdException w:name="Colorful Grid" w:semiHidden="0" w:uiPriority="73" w:unhideWhenUsed="0"/>
+    <w:lsdException w:name="Light Shading Accent 1" w:semiHidden="0" w:uiPriority="60" w:unhideWhenUsed="0"/>
+    <w:lsdException w:name="Light List Accent 1" w:semiHidden="0" w:uiPriority="61" w:unhideWhenUsed="0"/>
+    <w:lsdException w:name="Light Grid Accent 1" w:semiHidden="0" w:uiPriority="62" w:unhideWhenUsed="0"/>
+    <w:lsdException w:name="Medium Shading 1 Accent 1" w:semiHidden="0" w:uiPriority="63" w:unhideWhenUsed="0"/>
+    <w:lsdException w:name="Medium Shading 2 Accent 1" w:semiHidden="0" w:uiPriority="64" w:unhideWhenUsed="0"/>
+    <w:lsdException w:name="Medium List 1 Accent 1" w:semiHidden="0" w:uiPriority="65" w:unhideWhenUsed="0"/>
+    <w:lsdException w:name="Revision" w:unhideWhenUsed="0"/>
+    <w:lsdException w:name="List Paragraph" w:semiHidden="0" w:uiPriority="34" w:unhideWhenUsed="0" w:qFormat="1"/>
+    <w:lsdException w:name="Quote" w:semiHidden="0" w:uiPriority="29" w:unhideWhenUsed="0" w:qFormat="1"/>
+    <w:lsdException w:name="Intense Quote" w:semiHidden="0" w:uiPriority="30" w:unhideWhenUsed="0" w:qFormat="1"/>
+    <w:lsdException w:name="Medium List 2 Accent 1" w:semiHidden="0" w:uiPriority="66" w:unhideWhenUsed="0"/>
+    <w:lsdException w:name="Medium Grid 1 Accent 1" w:semiHidden="0" w:uiPriority="67" w:unhideWhenUsed="0"/>
+    <w:lsdException w:name="Medium Grid 2 Accent 1" w:semiHidden="0" w:uiPriority="68" w:unhideWhenUsed="0"/>
+    <w:lsdException w:name="Medium Grid 3 Accent 1" w:semiHidden="0" w:uiPriority="69" w:unhideWhenUsed="0"/>
+    <w:lsdException w:name="Dark List Accent 1" w:semiHidden="0" w:uiPriority="70" w:unhideWhenUsed="0"/>
+    <w:lsdException w:name="Colorful Shading Accent 1" w:semiHidden="0" w:uiPriority="71" w:unhideWhenUsed="0"/>
+    <w:lsdException w:name="Colorful List Accent 1" w:semiHidden="0" w:uiPriority="72" w:unhideWhenUsed="0"/>
+    <w:lsdException w:name="Colorful Grid Accent 1" w:semiHidden="0" w:uiPriority="73" w:unhideWhenUsed="0"/>
+    <w:lsdException w:name="Light Shading Accent 2" w:semiHidden="0" w:uiPriority="60" w:unhideWhenUsed="0"/>
+    <w:lsdException w:name="Light List Accent 2" w:semiHidden="0" w:uiPriority="61" w:unhideWhenUsed="0"/>
+    <w:lsdException w:name="Light Grid Accent 2" w:semiHidden="0" w:uiPriority="62" w:unhideWhenUsed="0"/>
+    <w:lsdException w:name="Medium Shading 1 Accent 2" w:semiHidden="0" w:uiPriority="63" w:unhideWhenUsed="0"/>
+    <w:lsdException w:name="Medium Shading 2 Accent 2" w:semiHidden="0" w:uiPriority="64" w:unhideWhenUsed="0"/>
+    <w:lsdException w:name="Medium List 1 Accent 2" w:semiHidden="0" w:uiPriority="65" w:unhideWhenUsed="0"/>
+    <w:lsdException w:name="Medium List 2 Accent 2" w:semiHidden="0" w:uiPriority="66" w:unhideWhenUsed="0"/>
+    <w:lsdException w:name="Medium Grid 1 Accent 2" w:semiHidden="0" w:uiPriority="67" w:unhideWhenUsed="0"/>
+    <w:lsdException w:name="Medium Grid 2 Accent 2" w:semiHidden="0" w:uiPriority="68" w:unhideWhenUsed="0"/>
+    <w:lsdException w:name="Medium Grid 3 Accent 2" w:semiHidden="0" w:uiPriority="69" w:unhideWhenUsed="0"/>
+    <w:lsdException w:name="Dark List Accent 2" w:semiHidden="0" w:uiPriority="70" w:unhideWhenUsed="0"/>
+    <w:lsdException w:name="Colorful Shading Accent 2" w:semiHidden="0" w:uiPriority="71" w:unhideWhenUsed="0"/>
+    <w:lsdException w:name="Colorful List Accent 2" w:semiHidden="0" w:uiPriority="72" w:unhideWhenUsed="0"/>
+    <w:lsdException w:name="Colorful Grid Accent 2" w:semiHidden="0" w:uiPriority="73" w:unhideWhenUsed="0"/>
+    <w:lsdException w:name="Light Shading Accent 3" w:semiHidden="0" w:uiPriority="60" w:unhideWhenUsed="0"/>
+    <w:lsdException w:name="Light List Accent 3" w:semiHidden="0" w:uiPriority="61" w:unhideWhenUsed="0"/>
+    <w:lsdException w:name="Light Grid Accent 3" w:semiHidden="0" w:uiPriority="62" w:unhideWhenUsed="0"/>
+    <w:lsdException w:name="Medium Shading 1 Accent 3" w:semiHidden="0" w:uiPriority="63" w:unhideWhenUsed="0"/>
+    <w:lsdException w:name="Medium Shading 2 Accent 3" w:semiHidden="0" w:uiPriority="64" w:unhideWhenUsed="0"/>
+    <w:lsdException w:name="Medium List 1 Accent 3" w:semiHidden="0" w:uiPriority="65" w:unhideWhenUsed="0"/>
+    <w:lsdException w:name="Medium List 2 Accent 3" w:semiHidden="0" w:uiPriority="66" w:unhideWhenUsed="0"/>
+    <w:lsdException w:name="Medium Grid 1 Accent 3" w:semiHidden="0" w:uiPriority="67" w:unhideWhenUsed="0"/>
+    <w:lsdException w:name="Medium Grid 2 Accent 3" w:semiHidden="0" w:uiPriority="68" w:unhideWhenUsed="0"/>
+    <w:lsdException w:name="Medium Grid 3 Accent 3" w:semiHidden="0" w:uiPriority="69" w:unhideWhenUsed="0"/>
+    <w:lsdException w:name="Dark List Accent 3" w:semiHidden="0" w:uiPriority="70" w:unhideWhenUsed="0"/>
+    <w:lsdException w:name="Colorful Shading Accent 3" w:semiHidden="0" w:uiPriority="71" w:unhideWhenUsed="0"/>
+    <w:lsdException w:name="Colorful List Accent 3" w:semiHidden="0" w:uiPriority="72" w:unhideWhenUsed="0"/>
+    <w:lsdException w:name="Colorful Grid Accent 3" w:semiHidden="0" w:uiPriority="73" w:unhideWhenUsed="0"/>
+    <w:lsdException w:name="Light Shading Accent 4" w:semiHidden="0" w:uiPriority="60" w:unhideWhenUsed="0"/>
+    <w:lsdException w:name="Light List Accent 4" w:semiHidden="0" w:uiPriority="61" w:unhideWhenUsed="0"/>
+    <w:lsdException w:name="Light Grid Accent 4" w:semiHidden="0" w:uiPriority="62" w:unhideWhenUsed="0"/>
+    <w:lsdException w:name="Medium Shading 1 Accent 4" w:semiHidden="0" w:uiPriority="63" w:unhideWhenUsed="0"/>
+    <w:lsdException w:name="Medium Shading 2 Accent 4" w:semiHidden="0" w:uiPriority="64" w:unhideWhenUsed="0"/>
+    <w:lsdException w:name="Medium List 1 Accent 4" w:semiHidden="0" w:uiPriority="65" w:unhideWhenUsed="0"/>
+    <w:lsdException w:name="Medium List 2 Accent 4" w:semiHidden="0" w:uiPriority="66" w:unhideWhenUsed="0"/>
+    <w:lsdException w:name="Medium Grid 1 Accent 4" w:semiHidden="0" w:uiPriority="67" w:unhideWhenUsed="0"/>
+    <w:lsdException w:name="Medium Grid 2 Accent 4" w:semiHidden="0" w:uiPriority="68" w:unhideWhenUsed="0"/>
+    <w:lsdException w:name="Medium Grid 3 Accent 4" w:semiHidden="0" w:uiPriority="69" w:unhideWhenUsed="0"/>
+    <w:lsdException w:name="Dark List Accent 4" w:semiHidden="0" w:uiPriority="70" w:unhideWhenUsed="0"/>
+    <w:lsdException w:name="Colorful Shading Accent 4" w:semiHidden="0" w:uiPriority="71" w:unhideWhenUsed="0"/>
+    <w:lsdException w:name="Colorful List Accent 4" w:semiHidden="0" w:uiPriority="72" w:unhideWhenUsed="0"/>
+    <w:lsdException w:name="Colorful Grid Accent 4" w:semiHidden="0" w:uiPriority="73" w:unhideWhenUsed="0"/>
+    <w:lsdException w:name="Light Shading Accent 5" w:semiHidden="0" w:uiPriority="60" w:unhideWhenUsed="0"/>
+    <w:lsdException w:name="Light List Accent 5" w:semiHidden="0" w:uiPriority="61" w:unhideWhenUsed="0"/>
+    <w:lsdException w:name="Light Grid Accent 5" w:semiHidden="0" w:uiPriority="62" w:unhideWhenUsed="0"/>
+    <w:lsdException w:name="Medium Shading 1 Accent 5" w:semiHidden="0" w:uiPriority="63" w:unhideWhenUsed="0"/>
+    <w:lsdException w:name="Medium Shading 2 Accent 5" w:semiHidden="0" w:uiPriority="64" w:unhideWhenUsed="0"/>
+    <w:lsdException w:name="Medium List 1 Accent 5" w:semiHidden="0" w:uiPriority="65" w:unhideWhenUsed="0"/>
+    <w:lsdException w:name="Medium List 2 Accent 5" w:semiHidden="0" w:uiPriority="66" w:unhideWhenUsed="0"/>
+    <w:lsdException w:name="Medium Grid 1 Accent 5" w:semiHidden="0" w:uiPriority="67" w:unhideWhenUsed="0"/>
+    <w:lsdException w:name="Medium Grid 2 Accent 5" w:semiHidden="0" w:uiPriority="68" w:unhideWhenUsed="0"/>
+    <w:lsdException w:name="Medium Grid 3 Accent 5" w:semiHidden="0" w:uiPriority="69" w:unhideWhenUsed="0"/>
+    <w:lsdException w:name="Dark List Accent 5" w:semiHidden="0" w:uiPriority="70" w:unhideWhenUsed="0"/>
+    <w:lsdException w:name="Colorful Shading Accent 5" w:semiHidden="0" w:uiPriority="71" w:unhideWhenUsed="0"/>
+    <w:lsdException w:name="Colorful List Accent 5" w:semiHidden="0" w:uiPriority="72" w:unhideWhenUsed="0"/>
+    <w:lsdException w:name="Colorful Grid Accent 5" w:semiHidden="0" w:uiPriority="73" w:unhideWhenUsed="0"/>
+    <w:lsdException w:name="Light Shading Accent 6" w:semiHidden="0" w:uiPriority="60" w:unhideWhenUsed="0"/>
+    <w:lsdException w:name="Light List Accent 6" w:semiHidden="0" w:uiPriority="61" w:unhideWhenUsed="0"/>
+    <w:lsdException w:name="Light Grid Accent 6" w:semiHidden="0" w:uiPriority="62" w:unhideWhenUsed="0"/>
+    <w:lsdException w:name="Medium Shading 1 Accent 6" w:semiHidden="0" w:uiPriority="63" w:unhideWhenUsed="0"/>
+    <w:lsdException w:name="Medium Shading 2 Accent 6" w:semiHidden="0" w:uiPriority="64" w:unhideWhenUsed="0"/>
+    <w:lsdException w:name="Medium List 1 Accent 6" w:semiHidden="0" w:uiPriority="65" w:unhideWhenUsed="0"/>
+    <w:lsdException w:name="Medium List 2 Accent 6" w:semiHidden="0" w:uiPriority="66" w:unhideWhenUsed="0"/>
+    <w:lsdException w:name="Medium Grid 1 Accent 6" w:semiHidden="0" w:uiPriority="67" w:unhideWhenUsed="0"/>
+    <w:lsdException w:name="Medium Grid 2 Accent 6" w:semiHidden="0" w:uiPriority="68" w:unhideWhenUsed="0"/>
+    <w:lsdException w:name="Medium Grid 3 Accent 6" w:semiHidden="0" w:uiPriority="69" w:unhideWhenUsed="0"/>
+    <w:lsdException w:name="Dark List Accent 6" w:semiHidden="0" w:uiPriority="70" w:unhideWhenUsed="0"/>
+    <w:lsdException w:name="Colorful Shading Accent 6" w:semiHidden="0" w:uiPriority="71" w:unhideWhenUsed="0"/>
+    <w:lsdException w:name="Colorful List Accent 6" w:semiHidden="0" w:uiPriority="72" w:unhideWhenUsed="0"/>
+    <w:lsdException w:name="Colorful Grid Accent 6" w:semiHidden="0" w:uiPriority="73" w:unhideWhenUsed="0"/>
+    <w:lsdException w:name="Subtle Emphasis" w:semiHidden="0" w:uiPriority="19" w:unhideWhenUsed="0" w:qFormat="1"/>
+    <w:lsdException w:name="Intense Emphasis" w:semiHidden="0" w:uiPriority="21" w:unhideWhenUsed="0" w:qFormat="1"/>
+    <w:lsdException w:name="Subtle Reference" w:semiHidden="0" w:uiPriority="31" w:unhideWhenUsed="0" w:qFormat="1"/>
+    <w:lsdException w:name="Intense Reference" w:semiHidden="0" w:uiPriority="32" w:unhideWhenUsed="0" w:qFormat="1"/>
+    <w:lsdException w:name="Book Title" w:semiHidden="0" w:uiPriority="33" w:unhideWhenUsed="0" w:qFormat="1"/>
+    <w:lsdException w:name="Bibliography" w:uiPriority="37"/>
+    <w:lsdException w:name="TOC Heading" w:uiPriority="39" w:qFormat="1"/>
+  </w:latentStyles>
+  <w:style w:type="paragraph" w:default="1" w:styleId="a">
+    <w:name w:val="Normal"/>
+    <w:qFormat/>
+    <w:rsid w:val="00097114"/>
+  </w:style>
+  <w:style w:type="character" w:default="1" w:styleId="a0">
+    <w:name w:val="Default Paragraph Font"/>
+    <w:uiPriority w:val="1"/>
+    <w:semiHidden/>
+    <w:unhideWhenUsed/>
+  </w:style>
+  <w:style w:type="table" w:default="1" w:styleId="a1">
+    <w:name w:val="Normal Table"/>
+    <w:uiPriority w:val="99"/>
+    <w:semiHidden/>
+    <w:unhideWhenUsed/>
+    <w:tblPr>
+      <w:tblInd w:w="0" w:type="dxa"/>
+      <w:tblCellMar>
+        <w:top w:w="0" w:type="dxa"/>
+        <w:left w:w="108" w:type="dxa"/>
+        <w:bottom w:w="0" w:type="dxa"/>
+        <w:right w:w="108" w:type="dxa"/>
+      </w:tblCellMar>
+    </w:tblPr>
+  </w:style>
+  <w:style w:type="numbering" w:default="1" w:styleId="a2">
+    <w:name w:val="No List"/>
+    <w:uiPriority w:val="99"/>
+    <w:semiHidden/>
+    <w:unhideWhenUsed/>
+  </w:style>
+  <w:style w:type="paragraph" w:styleId="a3">
+    <w:name w:val="List Paragraph"/>
+    <w:basedOn w:val="a"/>
+    <w:uiPriority w:val="34"/>
+    <w:qFormat/>
+    <w:rsid w:val="00097114"/>
+    <w:pPr>
+      <w:ind w:left="720"/>
+      <w:contextualSpacing/>
+    </w:pPr>
+  </w:style>
+  <w:style w:type="character" w:styleId="a4">
+    <w:name w:val="Emphasis"/>
+    <w:basedOn w:val="a0"/>
+    <w:uiPriority w:val="20"/>
+    <w:qFormat/>
+    <w:rsid w:val="00097114"/>
+    <w:rPr>
+      <w:i/>
+      <w:iCs/>
+    </w:rPr>
+  </w:style>
+  <w:style w:type="paragraph" w:styleId="a5">
+    <w:name w:val="Normal (Web)"/>
+    <w:basedOn w:val="a"/>
+    <w:uiPriority w:val="99"/>
+    <w:semiHidden/>
+    <w:unhideWhenUsed/>
+    <w:rsid w:val="00097114"/>
+    <w:pPr>
+      <w:spacing w:before="100" w:beforeAutospacing="1" w:after="100" w:afterAutospacing="1" w:line="240" w:lineRule="auto"/>
+    </w:pPr>
+    <w:rPr>
+      <w:rFonts w:ascii="Times New Roman" w:eastAsia="Times New Roman" w:hAnsi="Times New Roman" w:cs="Times New Roman"/>
+      <w:sz w:val="24"/>
+      <w:szCs w:val="24"/>
+      <w:lang w:eastAsia="ru-RU"/>
+    </w:rPr>
+  </w:style>
+</w:styles>
+</file>
+
+<file path=word/stylesWithEffects.xml><?xml version="1.0" encoding="utf-8"?>
+<w:styles xmlns:wpc="http://schemas.microsoft.com/office/word/2010/wordprocessingCanvas" xmlns:mc="http://schemas.openxmlformats.org/markup-compatibility/2006" xmlns:o="urn:schemas-microsoft-com:office:office" xmlns:r="http://schemas.openxmlformats.org/officeDocument/2006/relationships" xmlns:m="http://schemas.openxmlformats.org/officeDocument/2006/math" xmlns:v="urn:schemas-microsoft-com:vml" xmlns:wp14="http://schemas.microsoft.com/office/word/2010/wordprocessingDrawing" xmlns:wp="http://schemas.openxmlformats.org/drawingml/2006/wordprocessingDrawing" xmlns:w10="urn:schemas-microsoft-com:office:word" xmlns:w="http://schemas.openxmlformats.org/wordprocessingml/2006/main" xmlns:w14="http://schemas.microsoft.com/office/word/2010/wordml" xmlns:wpg="http://schemas.microsoft.com/office/word/2010/wordprocessingGroup" xmlns:wpi="http://schemas.microsoft.com/office/word/2010/wordprocessingInk" xmlns:wne="http://schemas.microsoft.com/office/word/2006/wordml" xmlns:wps="http://schemas.microsoft.com/office/word/2010/wordprocessingShape" mc:Ignorable="w14 wp14">
+  <w:docDefaults>
+    <w:rPrDefault>
+      <w:rPr>
+        <w:rFonts w:asciiTheme="minorHAnsi" w:eastAsiaTheme="minorHAnsi" w:hAnsiTheme="minorHAnsi" w:cstheme="minorBidi"/>
+        <w:sz w:val="22"/>
+        <w:szCs w:val="22"/>
+        <w:lang w:val="ru-RU" w:eastAsia="en-US" w:bidi="ar-SA"/>
+      </w:rPr>
+    </w:rPrDefault>
+    <w:pPrDefault>
+      <w:pPr>
+        <w:spacing w:after="200" w:line="276" w:lineRule="auto"/>
+      </w:pPr>
+    </w:pPrDefault>
+  </w:docDefaults>
+  <w:latentStyles w:defLockedState="0" w:defUIPriority="99" w:defSemiHidden="1" w:defUnhideWhenUsed="1" w:defQFormat="0" w:count="267">
+    <w:lsdException w:name="Normal" w:semiHidden="0" w:uiPriority="0" w:unhideWhenUsed="0" w:qFormat="1"/>
+    <w:lsdException w:name="heading 1" w:semiHidden="0" w:uiPriority="9" w:unhideWhenUsed="0" w:qFormat="1"/>
+    <w:lsdException w:name="heading 2" w:uiPriority="9" w:qFormat="1"/>
+    <w:lsdException w:name="heading 3" w:uiPriority="9" w:qFormat="1"/>
+    <w:lsdException w:name="heading 4" w:uiPriority="9" w:qFormat="1"/>
+    <w:lsdException w:name="heading 5" w:uiPriority="9" w:qFormat="1"/>
+    <w:lsdException w:name="heading 6" w:uiPriority="9" w:qFormat="1"/>
+    <w:lsdException w:name="heading 7" w:uiPriority="9" w:qFormat="1"/>
+    <w:lsdException w:name="heading 8" w:uiPriority="9" w:qFormat="1"/>
+    <w:lsdException w:name="heading 9" w:uiPriority="9" w:qFormat="1"/>
+    <w:lsdException w:name="toc 1" w:uiPriority="39"/>
+    <w:lsdException w:name="toc 2" w:uiPriority="39"/>
+    <w:lsdException w:name="toc 3" w:uiPriority="39"/>
+    <w:lsdException w:name="toc 4" w:uiPriority="39"/>
+    <w:lsdException w:name="toc 5" w:uiPriority="39"/>
+    <w:lsdException w:name="toc 6" w:uiPriority="39"/>
+    <w:lsdException w:name="toc 7" w:uiPriority="39"/>
+    <w:lsdException w:name="toc 8" w:uiPriority="39"/>
+    <w:lsdException w:name="toc 9" w:uiPriority="39"/>
+    <w:lsdException w:name="caption" w:uiPriority="35" w:qFormat="1"/>
+    <w:lsdException w:name="Title" w:semiHidden="0" w:uiPriority="10" w:unhideWhenUsed="0" w:qFormat="1"/>
+    <w:lsdException w:name="Default Paragraph Font" w:uiPriority="1"/>
+    <w:lsdException w:name="Subtitle" w:semiHidden="0" w:uiPriority="11" w:unhideWhenUsed="0" w:qFormat="1"/>
+    <w:lsdException w:name="Strong" w:semiHidden="0" w:uiPriority="22" w:unhideWhenUsed="0" w:qFormat="1"/>
+    <w:lsdException w:name="Emphasis" w:semiHidden="0" w:uiPriority="20" w:unhideWhenUsed="0" w:qFormat="1"/>
+    <w:lsdException w:name="Table Grid" w:semiHidden="0" w:uiPriority="59" w:unhideWhenUsed="0"/>
+    <w:lsdException w:name="Placeholder Text" w:unhideWhenUsed="0"/>
+    <w:lsdException w:name="No Spacing" w:semiHidden="0" w:uiPriority="1" w:unhideWhenUsed="0" w:qFormat="1"/>
+    <w:lsdException w:name="Light Shading" w:semiHidden="0" w:uiPriority="60" w:unhideWhenUsed="0"/>
+    <w:lsdException w:name="Light List" w:semiHidden="0" w:uiPriority="61" w:unhideWhenUsed="0"/>
+    <w:lsdException w:name="Light Grid" w:semiHidden="0" w:uiPriority="62" w:unhideWhenUsed="0"/>
+    <w:lsdException w:name="Medium Shading 1" w:semiHidden="0" w:uiPriority="63" w:unhideWhenUsed="0"/>
+    <w:lsdException w:name="Medium Shading 2" w:semiHidden="0" w:uiPriority="64" w:unhideWhenUsed="0"/>
+    <w:lsdException w:name="Medium List 1" w:semiHidden="0" w:uiPriority="65" w:unhideWhenUsed="0"/>
+    <w:lsdException w:name="Medium List 2" w:semiHidden="0" w:uiPriority="66" w:unhideWhenUsed="0"/>
+    <w:lsdException w:name="Medium Grid 1" w:semiHidden="0" w:uiPriority="67" w:unhideWhenUsed="0"/>
+    <w:lsdException w:name="Medium Grid 2" w:semiHidden="0" w:uiPriority="68" w:unhideWhenUsed="0"/>
+    <w:lsdException w:name="Medium Grid 3" w:semiHidden="0" w:uiPriority="69" w:unhideWhenUsed="0"/>
+    <w:lsdException w:name="Dark List" w:semiHidden="0" w:uiPriority="70" w:unhideWhenUsed="0"/>
+    <w:lsdException w:name="Colorful Shading" w:semiHidden="0" w:uiPriority="71" w:unhideWhenUsed="0"/>
+    <w:lsdException w:name="Colorful List" w:semiHidden="0" w:uiPriority="72" w:unhideWhenUsed="0"/>
+    <w:lsdException w:name="Colorful Grid" w:semiHidden="0" w:uiPriority="73" w:unhideWhenUsed="0"/>
+    <w:lsdException w:name="Light Shading Accent 1" w:semiHidden="0" w:uiPriority="60" w:unhideWhenUsed="0"/>
+    <w:lsdException w:name="Light List Accent 1" w:semiHidden="0" w:uiPriority="61" w:unhideWhenUsed="0"/>
+    <w:lsdException w:name="Light Grid Accent 1" w:semiHidden="0" w:uiPriority="62" w:unhideWhenUsed="0"/>
+    <w:lsdException w:name="Medium Shading 1 Accent 1" w:semiHidden="0" w:uiPriority="63" w:unhideWhenUsed="0"/>
+    <w:lsdException w:name="Medium Shading 2 Accent 1" w:semiHidden="0" w:uiPriority="64" w:unhideWhenUsed="0"/>
+    <w:lsdException w:name="Medium List 1 Accent 1" w:semiHidden="0" w:uiPriority="65" w:unhideWhenUsed="0"/>
+    <w:lsdException w:name="Revision" w:unhideWhenUsed="0"/>
+    <w:lsdException w:name="List Paragraph" w:semiHidden="0" w:uiPriority="34" w:unhideWhenUsed="0" w:qFormat="1"/>
+    <w:lsdException w:name="Quote" w:semiHidden="0" w:uiPriority="29" w:unhideWhenUsed="0" w:qFormat="1"/>
+    <w:lsdException w:name="Intense Quote" w:semiHidden="0" w:uiPriority="30" w:unhideWhenUsed="0" w:qFormat="1"/>
+    <w:lsdException w:name="Medium List 2 Accent 1" w:semiHidden="0" w:uiPriority="66" w:unhideWhenUsed="0"/>
+    <w:lsdException w:name="Medium Grid 1 Accent 1" w:semiHidden="0" w:uiPriority="67" w:unhideWhenUsed="0"/>
+    <w:lsdException w:name="Medium Grid 2 Accent 1" w:semiHidden="0" w:uiPriority="68" w:unhideWhenUsed="0"/>
+    <w:lsdException w:name="Medium Grid 3 Accent 1" w:semiHidden="0" w:uiPriority="69" w:unhideWhenUsed="0"/>
+    <w:lsdException w:name="Dark List Accent 1" w:semiHidden="0" w:uiPriority="70" w:unhideWhenUsed="0"/>
+    <w:lsdException w:name="Colorful Shading Accent 1" w:semiHidden="0" w:uiPriority="71" w:unhideWhenUsed="0"/>
+    <w:lsdException w:name="Colorful List Accent 1" w:semiHidden="0" w:uiPriority="72" w:unhideWhenUsed="0"/>
+    <w:lsdException w:name="Colorful Grid Accent 1" w:semiHidden="0" w:uiPriority="73" w:unhideWhenUsed="0"/>
+    <w:lsdException w:name="Light Shading Accent 2" w:semiHidden="0" w:uiPriority="60" w:unhideWhenUsed="0"/>
+    <w:lsdException w:name="Light List Accent 2" w:semiHidden="0" w:uiPriority="61" w:unhideWhenUsed="0"/>
+    <w:lsdException w:name="Light Grid Accent 2" w:semiHidden="0" w:uiPriority="62" w:unhideWhenUsed="0"/>
+    <w:lsdException w:name="Medium Shading 1 Accent 2" w:semiHidden="0" w:uiPriority="63" w:unhideWhenUsed="0"/>
+    <w:lsdException w:name="Medium Shading 2 Accent 2" w:semiHidden="0" w:uiPriority="64" w:unhideWhenUsed="0"/>
+    <w:lsdException w:name="Medium List 1 Accent 2" w:semiHidden="0" w:uiPriority="65" w:unhideWhenUsed="0"/>
+    <w:lsdException w:name="Medium List 2 Accent 2" w:semiHidden="0" w:uiPriority="66" w:unhideWhenUsed="0"/>
+    <w:lsdException w:name="Medium Grid 1 Accent 2" w:semiHidden="0" w:uiPriority="67" w:unhideWhenUsed="0"/>
+    <w:lsdException w:name="Medium Grid 2 Accent 2" w:semiHidden="0" w:uiPriority="68" w:unhideWhenUsed="0"/>
+    <w:lsdException w:name="Medium Grid 3 Accent 2" w:semiHidden="0" w:uiPriority="69" w:unhideWhenUsed="0"/>
+    <w:lsdException w:name="Dark List Accent 2" w:semiHidden="0" w:uiPriority="70" w:unhideWhenUsed="0"/>
+    <w:lsdException w:name="Colorful Shading Accent 2" w:semiHidden="0" w:uiPriority="71" w:unhideWhenUsed="0"/>
+    <w:lsdException w:name="Colorful List Accent 2" w:semiHidden="0" w:uiPriority="72" w:unhideWhenUsed="0"/>
+    <w:lsdException w:name="Colorful Grid Accent 2" w:semiHidden="0" w:uiPriority="73" w:unhideWhenUsed="0"/>
+    <w:lsdException w:name="Light Shading Accent 3" w:semiHidden="0" w:uiPriority="60" w:unhideWhenUsed="0"/>
+    <w:lsdException w:name="Light List Accent 3" w:semiHidden="0" w:uiPriority="61" w:unhideWhenUsed="0"/>
+    <w:lsdException w:name="Light Grid Accent 3" w:semiHidden="0" w:uiPriority="62" w:unhideWhenUsed="0"/>
+    <w:lsdException w:name="Medium Shading 1 Accent 3" w:semiHidden="0" w:uiPriority="63" w:unhideWhenUsed="0"/>
+    <w:lsdException w:name="Medium Shading 2 Accent 3" w:semiHidden="0" w:uiPriority="64" w:unhideWhenUsed="0"/>
+    <w:lsdException w:name="Medium List 1 Accent 3" w:semiHidden="0" w:uiPriority="65" w:unhideWhenUsed="0"/>
+    <w:lsdException w:name="Medium List 2 Accent 3" w:semiHidden="0" w:uiPriority="66" w:unhideWhenUsed="0"/>
+    <w:lsdException w:name="Medium Grid 1 Accent 3" w:semiHidden="0" w:uiPriority="67" w:unhideWhenUsed="0"/>
+    <w:lsdException w:name="Medium Grid 2 Accent 3" w:semiHidden="0" w:uiPriority="68" w:unhideWhenUsed="0"/>
+    <w:lsdException w:name="Medium Grid 3 Accent 3" w:semiHidden="0" w:uiPriority="69" w:unhideWhenUsed="0"/>
+    <w:lsdException w:name="Dark List Accent 3" w:semiHidden="0" w:uiPriority="70" w:unhideWhenUsed="0"/>
+    <w:lsdException w:name="Colorful Shading Accent 3" w:semiHidden="0" w:uiPriority="71" w:unhideWhenUsed="0"/>
+    <w:lsdException w:name="Colorful List Accent 3" w:semiHidden="0" w:uiPriority="72" w:unhideWhenUsed="0"/>
+    <w:lsdException w:name="Colorful Grid Accent 3" w:semiHidden="0" w:uiPriority="73" w:unhideWhenUsed="0"/>
+    <w:lsdException w:name="Light Shading Accent 4" w:semiHidden="0" w:uiPriority="60" w:unhideWhenUsed="0"/>
+    <w:lsdException w:name="Light List Accent 4" w:semiHidden="0" w:uiPriority="61" w:unhideWhenUsed="0"/>
+    <w:lsdException w:name="Light Grid Accent 4" w:semiHidden="0" w:uiPriority="62" w:unhideWhenUsed="0"/>
+    <w:lsdException w:name="Medium Shading 1 Accent 4" w:semiHidden="0" w:uiPriority="63" w:unhideWhenUsed="0"/>
+    <w:lsdException w:name="Medium Shading 2 Accent 4" w:semiHidden="0" w:uiPriority="64" w:unhideWhenUsed="0"/>
+    <w:lsdException w:name="Medium List 1 Accent 4" w:semiHidden="0" w:uiPriority="65" w:unhideWhenUsed="0"/>
+    <w:lsdException w:name="Medium List 2 Accent 4" w:semiHidden="0" w:uiPriority="66" w:unhideWhenUsed="0"/>
+    <w:lsdException w:name="Medium Grid 1 Accent 4" w:semiHidden="0" w:uiPriority="67" w:unhideWhenUsed="0"/>
+    <w:lsdException w:name="Medium Grid 2 Accent 4" w:semiHidden="0" w:uiPriority="68" w:unhideWhenUsed="0"/>
+    <w:lsdException w:name="Medium Grid 3 Accent 4" w:semiHidden="0" w:uiPriority="69" w:unhideWhenUsed="0"/>
+    <w:lsdException w:name="Dark List Accent 4" w:semiHidden="0" w:uiPriority="70" w:unhideWhenUsed="0"/>
+    <w:lsdException w:name="Colorful Shading Accent 4" w:semiHidden="0" w:uiPriority="71" w:unhideWhenUsed="0"/>
+    <w:lsdException w:name="Colorful List Accent 4" w:semiHidden="0" w:uiPriority="72" w:unhideWhenUsed="0"/>
+    <w:lsdException w:name="Colorful Grid Accent 4" w:semiHidden="0" w:uiPriority="73" w:unhideWhenUsed="0"/>
+    <w:lsdException w:name="Light Shading Accent 5" w:semiHidden="0" w:uiPriority="60" w:unhideWhenUsed="0"/>
+    <w:lsdException w:name="Light List Accent 5" w:semiHidden="0" w:uiPriority="61" w:unhideWhenUsed="0"/>
+    <w:lsdException w:name="Light Grid Accent 5" w:semiHidden="0" w:uiPriority="62" w:unhideWhenUsed="0"/>
+    <w:lsdException w:name="Medium Shading 1 Accent 5" w:semiHidden="0" w:uiPriority="63" w:unhideWhenUsed="0"/>
+    <w:lsdException w:name="Medium Shading 2 Accent 5" w:semiHidden="0" w:uiPriority="64" w:unhideWhenUsed="0"/>
+    <w:lsdException w:name="Medium List 1 Accent 5" w:semiHidden="0" w:uiPriority="65" w:unhideWhenUsed="0"/>
+    <w:lsdException w:name="Medium List 2 Accent 5" w:semiHidden="0" w:uiPriority="66" w:unhideWhenUsed="0"/>
+    <w:lsdException w:name="Medium Grid 1 Accent 5" w:semiHidden="0" w:uiPriority="67" w:unhideWhenUsed="0"/>
+    <w:lsdException w:name="Medium Grid 2 Accent 5" w:semiHidden="0" w:uiPriority="68" w:unhideWhenUsed="0"/>
+    <w:lsdException w:name="Medium Grid 3 Accent 5" w:semiHidden="0" w:uiPriority="69" w:unhideWhenUsed="0"/>
+    <w:lsdException w:name="Dark List Accent 5" w:semiHidden="0" w:uiPriority="70" w:unhideWhenUsed="0"/>
+    <w:lsdException w:name="Colorful Shading Accent 5" w:semiHidden="0" w:uiPriority="71" w:unhideWhenUsed="0"/>
+    <w:lsdException w:name="Colorful List Accent 5" w:semiHidden="0" w:uiPriority="72" w:unhideWhenUsed="0"/>
+    <w:lsdException w:name="Colorful Grid Accent 5" w:semiHidden="0" w:uiPriority="73" w:unhideWhenUsed="0"/>
+    <w:lsdException w:name="Light Shading Accent 6" w:semiHidden="0" w:uiPriority="60" w:unhideWhenUsed="0"/>
+    <w:lsdException w:name="Light List Accent 6" w:semiHidden="0" w:uiPriority="61" w:unhideWhenUsed="0"/>
+    <w:lsdException w:name="Light Grid Accent 6" w:semiHidden="0" w:uiPriority="62" w:unhideWhenUsed="0"/>
+    <w:lsdException w:name="Medium Shading 1 Accent 6" w:semiHidden="0" w:uiPriority="63" w:unhideWhenUsed="0"/>
+    <w:lsdException w:name="Medium Shading 2 Accent 6" w:semiHidden="0" w:uiPriority="64" w:unhideWhenUsed="0"/>
+    <w:lsdException w:name="Medium List 1 Accent 6" w:semiHidden="0" w:uiPriority="65" w:unhideWhenUsed="0"/>
+    <w:lsdException w:name="Medium List 2 Accent 6" w:semiHidden="0" w:uiPriority="66" w:unhideWhenUsed="0"/>
+    <w:lsdException w:name="Medium Grid 1 Accent 6" w:semiHidden="0" w:uiPriority="67" w:unhideWhenUsed="0"/>
+    <w:lsdException w:name="Medium Grid 2 Accent 6" w:semiHidden="0" w:uiPriority="68" w:unhideWhenUsed="0"/>
+    <w:lsdException w:name="Medium Grid 3 Accent 6" w:semiHidden="0" w:uiPriority="69" w:unhideWhenUsed="0"/>
+    <w:lsdException w:name="Dark List Accent 6" w:semiHidden="0" w:uiPriority="70" w:unhideWhenUsed="0"/>
+    <w:lsdException w:name="Colorful Shading Accent 6" w:semiHidden="0" w:uiPriority="71" w:unhideWhenUsed="0"/>
+    <w:lsdException w:name="Colorful List Accent 6" w:semiHidden="0" w:uiPriority="72" w:unhideWhenUsed="0"/>
+    <w:lsdException w:name="Colorful Grid Accent 6" w:semiHidden="0" w:uiPriority="73" w:unhideWhenUsed="0"/>
+    <w:lsdException w:name="Subtle Emphasis" w:semiHidden="0" w:uiPriority="19" w:unhideWhenUsed="0" w:qFormat="1"/>
+    <w:lsdException w:name="Intense Emphasis" w:semiHidden="0" w:uiPriority="21" w:unhideWhenUsed="0" w:qFormat="1"/>
+    <w:lsdException w:name="Subtle Reference" w:semiHidden="0" w:uiPriority="31" w:unhideWhenUsed="0" w:qFormat="1"/>
+    <w:lsdException w:name="Intense Reference" w:semiHidden="0" w:uiPriority="32" w:unhideWhenUsed="0" w:qFormat="1"/>
+    <w:lsdException w:name="Book Title" w:semiHidden="0" w:uiPriority="33" w:unhideWhenUsed="0" w:qFormat="1"/>
+    <w:lsdException w:name="Bibliography" w:uiPriority="37"/>
+    <w:lsdException w:name="TOC Heading" w:uiPriority="39" w:qFormat="1"/>
   </w:latentStyles>
   <w:style w:type="paragraph" w:default="1" w:styleId="a">
     <w:name w:val="Normal"/>
